--- a/notebooks_my_own_sumaries/Algrithm/leetcode题目解答.docx
+++ b/notebooks_my_own_sumaries/Algrithm/leetcode题目解答.docx
@@ -187,25 +187,7 @@
           <w:color w:val="333333"/>
           <w:highlight w:val="white"/>
         </w:rPr>
-        <w:t xml:space="preserve">) solution, try coding another solution using the divide and conquer approach, which is </w:t>
-      </w:r>
-      <w:proofErr w:type="gramStart"/>
-      <w:r>
-        <w:rPr>
-          <w:rFonts w:ascii="Helvetica Neue" w:eastAsia="Helvetica Neue" w:hAnsi="Helvetica Neue" w:cs="Helvetica Neue"/>
-          <w:color w:val="333333"/>
-          <w:highlight w:val="white"/>
-        </w:rPr>
-        <w:t>more subtle</w:t>
-      </w:r>
-      <w:proofErr w:type="gramEnd"/>
-      <w:r>
-        <w:rPr>
-          <w:rFonts w:ascii="Helvetica Neue" w:eastAsia="Helvetica Neue" w:hAnsi="Helvetica Neue" w:cs="Helvetica Neue"/>
-          <w:color w:val="333333"/>
-          <w:highlight w:val="white"/>
-        </w:rPr>
-        <w:t>.</w:t>
+        <w:t>) solution, try coding another solution using the divide and conquer approach, which is more subtle.</w:t>
       </w:r>
     </w:p>
     <w:p>
@@ -718,6 +700,57 @@
       <w:bookmarkEnd w:id="15"/>
     </w:p>
     <w:p>
+      <w:r>
+        <w:t>Beats:89</w:t>
+      </w:r>
+      <w:r>
+        <w:t>.53%</w:t>
+      </w:r>
+    </w:p>
+    <w:p>
+      <w:r>
+        <w:rPr>
+          <w:noProof/>
+        </w:rPr>
+        <w:drawing>
+          <wp:inline distT="0" distB="0" distL="0" distR="0" wp14:anchorId="54A24D7F" wp14:editId="75D38E61">
+            <wp:extent cx="4362450" cy="2047875"/>
+            <wp:effectExtent l="0" t="0" r="0" b="9525"/>
+            <wp:docPr id="165" name="Picture 165"/>
+            <wp:cNvGraphicFramePr>
+              <a:graphicFrameLocks xmlns:a="http://schemas.openxmlformats.org/drawingml/2006/main" noChangeAspect="1"/>
+            </wp:cNvGraphicFramePr>
+            <a:graphic xmlns:a="http://schemas.openxmlformats.org/drawingml/2006/main">
+              <a:graphicData uri="http://schemas.openxmlformats.org/drawingml/2006/picture">
+                <pic:pic xmlns:pic="http://schemas.openxmlformats.org/drawingml/2006/picture">
+                  <pic:nvPicPr>
+                    <pic:cNvPr id="1" name=""/>
+                    <pic:cNvPicPr/>
+                  </pic:nvPicPr>
+                  <pic:blipFill>
+                    <a:blip r:embed="rId6"/>
+                    <a:stretch>
+                      <a:fillRect/>
+                    </a:stretch>
+                  </pic:blipFill>
+                  <pic:spPr>
+                    <a:xfrm>
+                      <a:off x="0" y="0"/>
+                      <a:ext cx="4362450" cy="2047875"/>
+                    </a:xfrm>
+                    <a:prstGeom prst="rect">
+                      <a:avLst/>
+                    </a:prstGeom>
+                  </pic:spPr>
+                </pic:pic>
+              </a:graphicData>
+            </a:graphic>
+          </wp:inline>
+        </w:drawing>
+      </w:r>
+    </w:p>
+    <w:p/>
+    <w:p>
       <w:bookmarkStart w:id="16" w:name="x5b22c51-b133-ed50-c72a-f9110478a0b4"/>
       <w:bookmarkEnd w:id="16"/>
       <w:r>
@@ -814,6 +847,13 @@
       <w:bookmarkEnd w:id="20"/>
     </w:p>
     <w:p>
+      <w:pPr>
+        <w:rPr>
+          <w:rFonts w:ascii="Helvetica Neue" w:eastAsiaTheme="minorEastAsia" w:hAnsi="Helvetica Neue" w:cs="Helvetica Neue" w:hint="eastAsia"/>
+          <w:color w:val="333333"/>
+          <w:highlight w:val="white"/>
+        </w:rPr>
+      </w:pPr>
       <w:bookmarkStart w:id="21" w:name="c9f87025-9133-ed4c-1512-18d1ecd31315"/>
       <w:bookmarkEnd w:id="21"/>
       <w:r>
@@ -826,6 +866,96 @@
       </w:r>
     </w:p>
     <w:p>
+      <w:pPr>
+        <w:rPr>
+          <w:rFonts w:ascii="Helvetica Neue" w:eastAsiaTheme="minorEastAsia" w:hAnsi="Helvetica Neue" w:cs="Helvetica Neue" w:hint="eastAsia"/>
+          <w:color w:val="333333"/>
+          <w:highlight w:val="white"/>
+        </w:rPr>
+      </w:pPr>
+    </w:p>
+    <w:p>
+      <w:pPr>
+        <w:rPr>
+          <w:rFonts w:ascii="Helvetica Neue" w:eastAsiaTheme="minorEastAsia" w:hAnsi="Helvetica Neue" w:cs="Helvetica Neue" w:hint="eastAsia"/>
+          <w:color w:val="333333"/>
+          <w:highlight w:val="white"/>
+        </w:rPr>
+      </w:pPr>
+      <w:r>
+        <w:rPr>
+          <w:rFonts w:ascii="Helvetica Neue" w:eastAsiaTheme="minorEastAsia" w:hAnsi="Helvetica Neue" w:cs="Helvetica Neue"/>
+          <w:color w:val="333333"/>
+          <w:highlight w:val="white"/>
+        </w:rPr>
+        <w:lastRenderedPageBreak/>
+        <w:t>100</w:t>
+      </w:r>
+      <w:r>
+        <w:rPr>
+          <w:rFonts w:ascii="Helvetica Neue" w:eastAsiaTheme="minorEastAsia" w:hAnsi="Helvetica Neue" w:cs="Helvetica Neue" w:hint="eastAsia"/>
+          <w:color w:val="333333"/>
+          <w:highlight w:val="white"/>
+        </w:rPr>
+        <w:t>%</w:t>
+      </w:r>
+      <w:r>
+        <w:rPr>
+          <w:rFonts w:ascii="Helvetica Neue" w:eastAsiaTheme="minorEastAsia" w:hAnsi="Helvetica Neue" w:cs="Helvetica Neue" w:hint="eastAsia"/>
+          <w:color w:val="333333"/>
+          <w:highlight w:val="white"/>
+        </w:rPr>
+        <w:t>：</w:t>
+      </w:r>
+    </w:p>
+    <w:p>
+      <w:pPr>
+        <w:rPr>
+          <w:rFonts w:eastAsiaTheme="minorEastAsia"/>
+        </w:rPr>
+      </w:pPr>
+      <w:r>
+        <w:rPr>
+          <w:noProof/>
+        </w:rPr>
+        <w:drawing>
+          <wp:inline distT="0" distB="0" distL="0" distR="0" wp14:anchorId="396FA60C" wp14:editId="4645D086">
+            <wp:extent cx="3476625" cy="2228850"/>
+            <wp:effectExtent l="0" t="0" r="9525" b="0"/>
+            <wp:docPr id="159" name="Picture 159"/>
+            <wp:cNvGraphicFramePr>
+              <a:graphicFrameLocks xmlns:a="http://schemas.openxmlformats.org/drawingml/2006/main" noChangeAspect="1"/>
+            </wp:cNvGraphicFramePr>
+            <a:graphic xmlns:a="http://schemas.openxmlformats.org/drawingml/2006/main">
+              <a:graphicData uri="http://schemas.openxmlformats.org/drawingml/2006/picture">
+                <pic:pic xmlns:pic="http://schemas.openxmlformats.org/drawingml/2006/picture">
+                  <pic:nvPicPr>
+                    <pic:cNvPr id="1" name=""/>
+                    <pic:cNvPicPr/>
+                  </pic:nvPicPr>
+                  <pic:blipFill>
+                    <a:blip r:embed="rId7"/>
+                    <a:stretch>
+                      <a:fillRect/>
+                    </a:stretch>
+                  </pic:blipFill>
+                  <pic:spPr>
+                    <a:xfrm>
+                      <a:off x="0" y="0"/>
+                      <a:ext cx="3476625" cy="2228850"/>
+                    </a:xfrm>
+                    <a:prstGeom prst="rect">
+                      <a:avLst/>
+                    </a:prstGeom>
+                  </pic:spPr>
+                </pic:pic>
+              </a:graphicData>
+            </a:graphic>
+          </wp:inline>
+        </w:drawing>
+      </w:r>
+    </w:p>
+    <w:p>
       <w:bookmarkStart w:id="22" w:name="g1252028-f133-ed4c-1512-7d47060893a1"/>
       <w:bookmarkEnd w:id="22"/>
     </w:p>
@@ -900,6 +1030,13 @@
       <w:bookmarkEnd w:id="27"/>
     </w:p>
     <w:p>
+      <w:pPr>
+        <w:rPr>
+          <w:rFonts w:ascii="Helvetica Neue" w:eastAsiaTheme="minorEastAsia" w:hAnsi="Helvetica Neue" w:cs="Helvetica Neue" w:hint="eastAsia"/>
+          <w:color w:val="333333"/>
+          <w:highlight w:val="white"/>
+        </w:rPr>
+      </w:pPr>
       <w:bookmarkStart w:id="28" w:name="gc4edaa1-c133-ed4c-1514-0d7343b0d0fa"/>
       <w:bookmarkEnd w:id="28"/>
       <w:r>
@@ -912,6 +1049,95 @@
       </w:r>
     </w:p>
     <w:p>
+      <w:pPr>
+        <w:rPr>
+          <w:rFonts w:ascii="Helvetica Neue" w:eastAsiaTheme="minorEastAsia" w:hAnsi="Helvetica Neue" w:cs="Helvetica Neue" w:hint="eastAsia"/>
+          <w:color w:val="333333"/>
+          <w:highlight w:val="white"/>
+        </w:rPr>
+      </w:pPr>
+    </w:p>
+    <w:p>
+      <w:pPr>
+        <w:rPr>
+          <w:rFonts w:ascii="Helvetica Neue" w:eastAsiaTheme="minorEastAsia" w:hAnsi="Helvetica Neue" w:cs="Helvetica Neue" w:hint="eastAsia"/>
+          <w:color w:val="333333"/>
+          <w:highlight w:val="white"/>
+        </w:rPr>
+      </w:pPr>
+      <w:r>
+        <w:rPr>
+          <w:rFonts w:ascii="Helvetica Neue" w:eastAsiaTheme="minorEastAsia" w:hAnsi="Helvetica Neue" w:cs="Helvetica Neue"/>
+          <w:color w:val="333333"/>
+          <w:highlight w:val="white"/>
+        </w:rPr>
+        <w:t>100</w:t>
+      </w:r>
+      <w:r>
+        <w:rPr>
+          <w:rFonts w:ascii="Helvetica Neue" w:eastAsiaTheme="minorEastAsia" w:hAnsi="Helvetica Neue" w:cs="Helvetica Neue" w:hint="eastAsia"/>
+          <w:color w:val="333333"/>
+          <w:highlight w:val="white"/>
+        </w:rPr>
+        <w:t>%</w:t>
+      </w:r>
+      <w:r>
+        <w:rPr>
+          <w:rFonts w:ascii="Helvetica Neue" w:eastAsiaTheme="minorEastAsia" w:hAnsi="Helvetica Neue" w:cs="Helvetica Neue" w:hint="eastAsia"/>
+          <w:color w:val="333333"/>
+          <w:highlight w:val="white"/>
+        </w:rPr>
+        <w:t>：</w:t>
+      </w:r>
+    </w:p>
+    <w:p>
+      <w:pPr>
+        <w:rPr>
+          <w:rFonts w:eastAsiaTheme="minorEastAsia"/>
+        </w:rPr>
+      </w:pPr>
+      <w:r>
+        <w:rPr>
+          <w:noProof/>
+        </w:rPr>
+        <w:drawing>
+          <wp:inline distT="0" distB="0" distL="0" distR="0" wp14:anchorId="7A94309C" wp14:editId="4387172C">
+            <wp:extent cx="3857625" cy="4029075"/>
+            <wp:effectExtent l="0" t="0" r="9525" b="9525"/>
+            <wp:docPr id="160" name="Picture 160"/>
+            <wp:cNvGraphicFramePr>
+              <a:graphicFrameLocks xmlns:a="http://schemas.openxmlformats.org/drawingml/2006/main" noChangeAspect="1"/>
+            </wp:cNvGraphicFramePr>
+            <a:graphic xmlns:a="http://schemas.openxmlformats.org/drawingml/2006/main">
+              <a:graphicData uri="http://schemas.openxmlformats.org/drawingml/2006/picture">
+                <pic:pic xmlns:pic="http://schemas.openxmlformats.org/drawingml/2006/picture">
+                  <pic:nvPicPr>
+                    <pic:cNvPr id="1" name=""/>
+                    <pic:cNvPicPr/>
+                  </pic:nvPicPr>
+                  <pic:blipFill>
+                    <a:blip r:embed="rId8"/>
+                    <a:stretch>
+                      <a:fillRect/>
+                    </a:stretch>
+                  </pic:blipFill>
+                  <pic:spPr>
+                    <a:xfrm>
+                      <a:off x="0" y="0"/>
+                      <a:ext cx="3857625" cy="4029075"/>
+                    </a:xfrm>
+                    <a:prstGeom prst="rect">
+                      <a:avLst/>
+                    </a:prstGeom>
+                  </pic:spPr>
+                </pic:pic>
+              </a:graphicData>
+            </a:graphic>
+          </wp:inline>
+        </w:drawing>
+      </w:r>
+    </w:p>
+    <w:p>
       <w:bookmarkStart w:id="29" w:name="s594fff8-9133-ed4c-1516-485c3bafd3d5"/>
       <w:bookmarkEnd w:id="29"/>
     </w:p>
@@ -949,6 +1175,7 @@
           <w:color w:val="333333"/>
           <w:highlight w:val="white"/>
         </w:rPr>
+        <w:lastRenderedPageBreak/>
         <w:t>For example,</w:t>
       </w:r>
     </w:p>
@@ -1030,11 +1257,65 @@
         </w:rPr>
         <w:t>类似上面的66题，倒着往前加，用StringBuilder，直接用char加不要换算成数字（直接当前char相加后减去'0'即可），最后用StringBuilder的reverse翻转一下；</w:t>
       </w:r>
-    </w:p>
-    <w:p>
       <w:bookmarkStart w:id="38" w:name="l6cdccc6-3133-ed4c-151d-7430a1f37955"/>
       <w:bookmarkEnd w:id="38"/>
     </w:p>
+    <w:p/>
+    <w:p>
+      <w:r>
+        <w:t>100</w:t>
+      </w:r>
+      <w:r>
+        <w:rPr>
+          <w:rFonts w:hint="eastAsia"/>
+        </w:rPr>
+        <w:t>%：</w:t>
+      </w:r>
+    </w:p>
+    <w:p>
+      <w:r>
+        <w:rPr>
+          <w:noProof/>
+        </w:rPr>
+        <w:drawing>
+          <wp:inline distT="0" distB="0" distL="0" distR="0" wp14:anchorId="7F6AD19E" wp14:editId="30B17EB1">
+            <wp:extent cx="4429125" cy="3962400"/>
+            <wp:effectExtent l="0" t="0" r="9525" b="0"/>
+            <wp:docPr id="161" name="Picture 161"/>
+            <wp:cNvGraphicFramePr>
+              <a:graphicFrameLocks xmlns:a="http://schemas.openxmlformats.org/drawingml/2006/main" noChangeAspect="1"/>
+            </wp:cNvGraphicFramePr>
+            <a:graphic xmlns:a="http://schemas.openxmlformats.org/drawingml/2006/main">
+              <a:graphicData uri="http://schemas.openxmlformats.org/drawingml/2006/picture">
+                <pic:pic xmlns:pic="http://schemas.openxmlformats.org/drawingml/2006/picture">
+                  <pic:nvPicPr>
+                    <pic:cNvPr id="1" name=""/>
+                    <pic:cNvPicPr/>
+                  </pic:nvPicPr>
+                  <pic:blipFill>
+                    <a:blip r:embed="rId9"/>
+                    <a:stretch>
+                      <a:fillRect/>
+                    </a:stretch>
+                  </pic:blipFill>
+                  <pic:spPr>
+                    <a:xfrm>
+                      <a:off x="0" y="0"/>
+                      <a:ext cx="4429125" cy="3962400"/>
+                    </a:xfrm>
+                    <a:prstGeom prst="rect">
+                      <a:avLst/>
+                    </a:prstGeom>
+                  </pic:spPr>
+                </pic:pic>
+              </a:graphicData>
+            </a:graphic>
+          </wp:inline>
+        </w:drawing>
+      </w:r>
+    </w:p>
+    <w:p/>
+    <w:p/>
     <w:p>
       <w:bookmarkStart w:id="39" w:name="ud71ad87-9133-ed4c-151d-794c1087e828"/>
       <w:bookmarkEnd w:id="39"/>
@@ -1170,6 +1451,7 @@
         <w:rPr>
           <w:noProof/>
         </w:rPr>
+        <w:lastRenderedPageBreak/>
         <w:drawing>
           <wp:inline distT="0" distB="0" distL="0" distR="0">
             <wp:extent cx="4356100" cy="4813634"/>
@@ -1186,7 +1468,7 @@
                     </pic:cNvPicPr>
                   </pic:nvPicPr>
                   <pic:blipFill>
-                    <a:blip r:embed="rId6"/>
+                    <a:blip r:embed="rId10"/>
                     <a:stretch>
                       <a:fillRect/>
                     </a:stretch>
@@ -1218,7 +1500,6 @@
         <w:rPr>
           <w:noProof/>
         </w:rPr>
-        <w:lastRenderedPageBreak/>
         <w:drawing>
           <wp:inline distT="0" distB="0" distL="0" distR="0">
             <wp:extent cx="3568700" cy="2160253"/>
@@ -1235,7 +1516,7 @@
                     </pic:cNvPicPr>
                   </pic:nvPicPr>
                   <pic:blipFill>
-                    <a:blip r:embed="rId7"/>
+                    <a:blip r:embed="rId11"/>
                     <a:stretch>
                       <a:fillRect/>
                     </a:stretch>
@@ -1337,6 +1618,7 @@
         <w:rPr>
           <w:noProof/>
         </w:rPr>
+        <w:lastRenderedPageBreak/>
         <w:drawing>
           <wp:inline distT="0" distB="0" distL="0" distR="0">
             <wp:extent cx="3810000" cy="3781425"/>
@@ -1353,7 +1635,7 @@
                     </pic:cNvPicPr>
                   </pic:nvPicPr>
                   <pic:blipFill>
-                    <a:blip r:embed="rId8"/>
+                    <a:blip r:embed="rId12"/>
                     <a:stretch>
                       <a:fillRect/>
                     </a:stretch>
@@ -1378,6 +1660,67 @@
       <w:bookmarkStart w:id="55" w:name="q33ef713-c133-ed4c-1521-04cc3c7b4bf6"/>
       <w:bookmarkEnd w:id="55"/>
     </w:p>
+    <w:p/>
+    <w:p>
+      <w:r>
+        <w:t>B</w:t>
+      </w:r>
+      <w:r>
+        <w:rPr>
+          <w:rFonts w:hint="eastAsia"/>
+        </w:rPr>
+        <w:t>eats</w:t>
+      </w:r>
+      <w:r>
+        <w:t>:100%</w:t>
+      </w:r>
+    </w:p>
+    <w:p>
+      <w:r>
+        <w:rPr>
+          <w:noProof/>
+        </w:rPr>
+        <w:lastRenderedPageBreak/>
+        <w:drawing>
+          <wp:inline distT="0" distB="0" distL="0" distR="0" wp14:anchorId="079ECE18" wp14:editId="1F0FD3A4">
+            <wp:extent cx="3686175" cy="5829300"/>
+            <wp:effectExtent l="0" t="0" r="9525" b="0"/>
+            <wp:docPr id="162" name="Picture 162"/>
+            <wp:cNvGraphicFramePr>
+              <a:graphicFrameLocks xmlns:a="http://schemas.openxmlformats.org/drawingml/2006/main" noChangeAspect="1"/>
+            </wp:cNvGraphicFramePr>
+            <a:graphic xmlns:a="http://schemas.openxmlformats.org/drawingml/2006/main">
+              <a:graphicData uri="http://schemas.openxmlformats.org/drawingml/2006/picture">
+                <pic:pic xmlns:pic="http://schemas.openxmlformats.org/drawingml/2006/picture">
+                  <pic:nvPicPr>
+                    <pic:cNvPr id="1" name=""/>
+                    <pic:cNvPicPr/>
+                  </pic:nvPicPr>
+                  <pic:blipFill>
+                    <a:blip r:embed="rId13"/>
+                    <a:stretch>
+                      <a:fillRect/>
+                    </a:stretch>
+                  </pic:blipFill>
+                  <pic:spPr>
+                    <a:xfrm>
+                      <a:off x="0" y="0"/>
+                      <a:ext cx="3686175" cy="5829300"/>
+                    </a:xfrm>
+                    <a:prstGeom prst="rect">
+                      <a:avLst/>
+                    </a:prstGeom>
+                  </pic:spPr>
+                </pic:pic>
+              </a:graphicData>
+            </a:graphic>
+          </wp:inline>
+        </w:drawing>
+      </w:r>
+    </w:p>
+    <w:p/>
+    <w:p/>
+    <w:p/>
     <w:p>
       <w:bookmarkStart w:id="56" w:name="i73621a8-c133-ed4d-e9cc-bf993d6f2fb0"/>
       <w:bookmarkEnd w:id="56"/>
@@ -1553,7 +1896,55 @@
     <w:p>
       <w:bookmarkStart w:id="63" w:name="mcbb7918-4133-ed4d-1484-7199ebcb344a"/>
       <w:bookmarkEnd w:id="63"/>
-    </w:p>
+      <w:r>
+        <w:t>Beats:100%</w:t>
+      </w:r>
+    </w:p>
+    <w:p>
+      <w:r>
+        <w:rPr>
+          <w:noProof/>
+        </w:rPr>
+        <w:lastRenderedPageBreak/>
+        <w:drawing>
+          <wp:inline distT="0" distB="0" distL="0" distR="0" wp14:anchorId="38CC232F" wp14:editId="7B8D1ECE">
+            <wp:extent cx="4886325" cy="2419350"/>
+            <wp:effectExtent l="0" t="0" r="9525" b="0"/>
+            <wp:docPr id="163" name="Picture 163"/>
+            <wp:cNvGraphicFramePr>
+              <a:graphicFrameLocks xmlns:a="http://schemas.openxmlformats.org/drawingml/2006/main" noChangeAspect="1"/>
+            </wp:cNvGraphicFramePr>
+            <a:graphic xmlns:a="http://schemas.openxmlformats.org/drawingml/2006/main">
+              <a:graphicData uri="http://schemas.openxmlformats.org/drawingml/2006/picture">
+                <pic:pic xmlns:pic="http://schemas.openxmlformats.org/drawingml/2006/picture">
+                  <pic:nvPicPr>
+                    <pic:cNvPr id="1" name=""/>
+                    <pic:cNvPicPr/>
+                  </pic:nvPicPr>
+                  <pic:blipFill>
+                    <a:blip r:embed="rId14"/>
+                    <a:stretch>
+                      <a:fillRect/>
+                    </a:stretch>
+                  </pic:blipFill>
+                  <pic:spPr>
+                    <a:xfrm>
+                      <a:off x="0" y="0"/>
+                      <a:ext cx="4886325" cy="2419350"/>
+                    </a:xfrm>
+                    <a:prstGeom prst="rect">
+                      <a:avLst/>
+                    </a:prstGeom>
+                  </pic:spPr>
+                </pic:pic>
+              </a:graphicData>
+            </a:graphic>
+          </wp:inline>
+        </w:drawing>
+      </w:r>
+    </w:p>
+    <w:p/>
+    <w:p/>
     <w:p>
       <w:bookmarkStart w:id="64" w:name="c9ca616c-a133-ed4d-1484-729bd34e45fe"/>
       <w:bookmarkEnd w:id="64"/>
@@ -1869,7 +2260,7 @@
                     </pic:cNvPicPr>
                   </pic:nvPicPr>
                   <pic:blipFill>
-                    <a:blip r:embed="rId9"/>
+                    <a:blip r:embed="rId15"/>
                     <a:stretch>
                       <a:fillRect/>
                     </a:stretch>
@@ -1894,6 +2285,63 @@
       <w:bookmarkStart w:id="72" w:name="h7f3a351-8133-ed4d-1488-9a020be2d630"/>
       <w:bookmarkEnd w:id="72"/>
     </w:p>
+    <w:p/>
+    <w:p>
+      <w:r>
+        <w:rPr>
+          <w:rFonts w:hint="eastAsia"/>
+        </w:rPr>
+        <w:lastRenderedPageBreak/>
+        <w:t>Beats</w:t>
+      </w:r>
+      <w:r>
+        <w:t>:100%</w:t>
+      </w:r>
+    </w:p>
+    <w:p>
+      <w:r>
+        <w:rPr>
+          <w:noProof/>
+        </w:rPr>
+        <w:drawing>
+          <wp:inline distT="0" distB="0" distL="0" distR="0" wp14:anchorId="28E30C98" wp14:editId="46CDC9B5">
+            <wp:extent cx="4267200" cy="3495675"/>
+            <wp:effectExtent l="0" t="0" r="0" b="9525"/>
+            <wp:docPr id="164" name="Picture 164"/>
+            <wp:cNvGraphicFramePr>
+              <a:graphicFrameLocks xmlns:a="http://schemas.openxmlformats.org/drawingml/2006/main" noChangeAspect="1"/>
+            </wp:cNvGraphicFramePr>
+            <a:graphic xmlns:a="http://schemas.openxmlformats.org/drawingml/2006/main">
+              <a:graphicData uri="http://schemas.openxmlformats.org/drawingml/2006/picture">
+                <pic:pic xmlns:pic="http://schemas.openxmlformats.org/drawingml/2006/picture">
+                  <pic:nvPicPr>
+                    <pic:cNvPr id="1" name=""/>
+                    <pic:cNvPicPr/>
+                  </pic:nvPicPr>
+                  <pic:blipFill>
+                    <a:blip r:embed="rId16"/>
+                    <a:stretch>
+                      <a:fillRect/>
+                    </a:stretch>
+                  </pic:blipFill>
+                  <pic:spPr>
+                    <a:xfrm>
+                      <a:off x="0" y="0"/>
+                      <a:ext cx="4267200" cy="3495675"/>
+                    </a:xfrm>
+                    <a:prstGeom prst="rect">
+                      <a:avLst/>
+                    </a:prstGeom>
+                  </pic:spPr>
+                </pic:pic>
+              </a:graphicData>
+            </a:graphic>
+          </wp:inline>
+        </w:drawing>
+      </w:r>
+    </w:p>
+    <w:p/>
+    <w:p/>
     <w:p>
       <w:bookmarkStart w:id="73" w:name="i7ed25fb-d133-ed4e-d6e4-09284a4b8418"/>
       <w:bookmarkEnd w:id="73"/>
@@ -1971,7 +2419,7 @@
                     </pic:cNvPicPr>
                   </pic:nvPicPr>
                   <pic:blipFill>
-                    <a:blip r:embed="rId10"/>
+                    <a:blip r:embed="rId17"/>
                     <a:stretch>
                       <a:fillRect/>
                     </a:stretch>
@@ -1997,6 +2445,55 @@
       <w:bookmarkEnd w:id="79"/>
     </w:p>
     <w:p>
+      <w:r>
+        <w:t>Beats:100%</w:t>
+      </w:r>
+    </w:p>
+    <w:p>
+      <w:r>
+        <w:rPr>
+          <w:noProof/>
+        </w:rPr>
+        <w:drawing>
+          <wp:inline distT="0" distB="0" distL="0" distR="0" wp14:anchorId="18103607" wp14:editId="2744E6FD">
+            <wp:extent cx="5334000" cy="1800225"/>
+            <wp:effectExtent l="0" t="0" r="0" b="9525"/>
+            <wp:docPr id="166" name="Picture 166"/>
+            <wp:cNvGraphicFramePr>
+              <a:graphicFrameLocks xmlns:a="http://schemas.openxmlformats.org/drawingml/2006/main" noChangeAspect="1"/>
+            </wp:cNvGraphicFramePr>
+            <a:graphic xmlns:a="http://schemas.openxmlformats.org/drawingml/2006/main">
+              <a:graphicData uri="http://schemas.openxmlformats.org/drawingml/2006/picture">
+                <pic:pic xmlns:pic="http://schemas.openxmlformats.org/drawingml/2006/picture">
+                  <pic:nvPicPr>
+                    <pic:cNvPr id="1" name=""/>
+                    <pic:cNvPicPr/>
+                  </pic:nvPicPr>
+                  <pic:blipFill>
+                    <a:blip r:embed="rId18"/>
+                    <a:stretch>
+                      <a:fillRect/>
+                    </a:stretch>
+                  </pic:blipFill>
+                  <pic:spPr>
+                    <a:xfrm>
+                      <a:off x="0" y="0"/>
+                      <a:ext cx="5334000" cy="1800225"/>
+                    </a:xfrm>
+                    <a:prstGeom prst="rect">
+                      <a:avLst/>
+                    </a:prstGeom>
+                  </pic:spPr>
+                </pic:pic>
+              </a:graphicData>
+            </a:graphic>
+          </wp:inline>
+        </w:drawing>
+      </w:r>
+    </w:p>
+    <w:p/>
+    <w:p/>
+    <w:p>
       <w:bookmarkStart w:id="80" w:name="q2098054-8133-ed4e-d8df-f08ec7129fde"/>
       <w:bookmarkEnd w:id="80"/>
       <w:r>
@@ -2084,7 +2581,6 @@
         <w:rPr>
           <w:noProof/>
         </w:rPr>
-        <w:lastRenderedPageBreak/>
         <w:drawing>
           <wp:inline distT="0" distB="0" distL="0" distR="0">
             <wp:extent cx="5267325" cy="5237524"/>
@@ -2101,7 +2597,7 @@
                     </pic:cNvPicPr>
                   </pic:nvPicPr>
                   <pic:blipFill>
-                    <a:blip r:embed="rId11"/>
+                    <a:blip r:embed="rId19"/>
                     <a:stretch>
                       <a:fillRect/>
                     </a:stretch>
@@ -2125,7 +2621,56 @@
     <w:p>
       <w:bookmarkStart w:id="86" w:name="pe9fd5c9-1133-ed4e-1067-b347d72c8f42"/>
       <w:bookmarkEnd w:id="86"/>
-    </w:p>
+      <w:r>
+        <w:t>Beats:100%</w:t>
+      </w:r>
+    </w:p>
+    <w:p>
+      <w:r>
+        <w:rPr>
+          <w:noProof/>
+        </w:rPr>
+        <w:drawing>
+          <wp:inline distT="0" distB="0" distL="0" distR="0" wp14:anchorId="3FA3CB1D" wp14:editId="3CFBFDCB">
+            <wp:extent cx="5731510" cy="1859280"/>
+            <wp:effectExtent l="0" t="0" r="0" b="0"/>
+            <wp:docPr id="167" name="Picture 167"/>
+            <wp:cNvGraphicFramePr>
+              <a:graphicFrameLocks xmlns:a="http://schemas.openxmlformats.org/drawingml/2006/main" noChangeAspect="1"/>
+            </wp:cNvGraphicFramePr>
+            <a:graphic xmlns:a="http://schemas.openxmlformats.org/drawingml/2006/main">
+              <a:graphicData uri="http://schemas.openxmlformats.org/drawingml/2006/picture">
+                <pic:pic xmlns:pic="http://schemas.openxmlformats.org/drawingml/2006/picture">
+                  <pic:nvPicPr>
+                    <pic:cNvPr id="1" name=""/>
+                    <pic:cNvPicPr/>
+                  </pic:nvPicPr>
+                  <pic:blipFill>
+                    <a:blip r:embed="rId20"/>
+                    <a:stretch>
+                      <a:fillRect/>
+                    </a:stretch>
+                  </pic:blipFill>
+                  <pic:spPr>
+                    <a:xfrm>
+                      <a:off x="0" y="0"/>
+                      <a:ext cx="5731510" cy="1859280"/>
+                    </a:xfrm>
+                    <a:prstGeom prst="rect">
+                      <a:avLst/>
+                    </a:prstGeom>
+                  </pic:spPr>
+                </pic:pic>
+              </a:graphicData>
+            </a:graphic>
+          </wp:inline>
+        </w:drawing>
+      </w:r>
+    </w:p>
+    <w:p/>
+    <w:p/>
+    <w:p/>
+    <w:p/>
     <w:p>
       <w:bookmarkStart w:id="87" w:name="q62b4c71-5133-ed4e-1068-0195bc8e4f0e"/>
       <w:bookmarkEnd w:id="87"/>
@@ -2136,6 +2681,7 @@
           <w:sz w:val="36"/>
           <w:highlight w:val="white"/>
         </w:rPr>
+        <w:lastRenderedPageBreak/>
         <w:t>104. Maximum Depth of Binary Tree</w:t>
       </w:r>
     </w:p>
@@ -2186,7 +2732,7 @@
                     </pic:cNvPicPr>
                   </pic:nvPicPr>
                   <pic:blipFill>
-                    <a:blip r:embed="rId12"/>
+                    <a:blip r:embed="rId21"/>
                     <a:stretch>
                       <a:fillRect/>
                     </a:stretch>
@@ -2211,6 +2757,59 @@
       <w:bookmarkStart w:id="91" w:name="ic6aedcc-f133-ed4e-138e-044e471fc9f2"/>
       <w:bookmarkEnd w:id="91"/>
     </w:p>
+    <w:p/>
+    <w:p>
+      <w:r>
+        <w:t>Beats:100%</w:t>
+      </w:r>
+    </w:p>
+    <w:p>
+      <w:r>
+        <w:rPr>
+          <w:noProof/>
+        </w:rPr>
+        <w:drawing>
+          <wp:inline distT="0" distB="0" distL="0" distR="0" wp14:anchorId="3FD8B80F" wp14:editId="35A6D551">
+            <wp:extent cx="5667375" cy="2847975"/>
+            <wp:effectExtent l="0" t="0" r="9525" b="9525"/>
+            <wp:docPr id="168" name="Picture 168"/>
+            <wp:cNvGraphicFramePr>
+              <a:graphicFrameLocks xmlns:a="http://schemas.openxmlformats.org/drawingml/2006/main" noChangeAspect="1"/>
+            </wp:cNvGraphicFramePr>
+            <a:graphic xmlns:a="http://schemas.openxmlformats.org/drawingml/2006/main">
+              <a:graphicData uri="http://schemas.openxmlformats.org/drawingml/2006/picture">
+                <pic:pic xmlns:pic="http://schemas.openxmlformats.org/drawingml/2006/picture">
+                  <pic:nvPicPr>
+                    <pic:cNvPr id="1" name=""/>
+                    <pic:cNvPicPr/>
+                  </pic:nvPicPr>
+                  <pic:blipFill>
+                    <a:blip r:embed="rId22"/>
+                    <a:stretch>
+                      <a:fillRect/>
+                    </a:stretch>
+                  </pic:blipFill>
+                  <pic:spPr>
+                    <a:xfrm>
+                      <a:off x="0" y="0"/>
+                      <a:ext cx="5667375" cy="2847975"/>
+                    </a:xfrm>
+                    <a:prstGeom prst="rect">
+                      <a:avLst/>
+                    </a:prstGeom>
+                  </pic:spPr>
+                </pic:pic>
+              </a:graphicData>
+            </a:graphic>
+          </wp:inline>
+        </w:drawing>
+      </w:r>
+    </w:p>
+    <w:p/>
+    <w:p/>
+    <w:p/>
+    <w:p/>
+    <w:p/>
     <w:p>
       <w:bookmarkStart w:id="92" w:name="a979cef1-d133-ed4e-138e-0936a59698ba"/>
       <w:bookmarkEnd w:id="92"/>
@@ -2278,6 +2877,7 @@
         <w:rPr>
           <w:noProof/>
         </w:rPr>
+        <w:lastRenderedPageBreak/>
         <w:drawing>
           <wp:inline distT="0" distB="0" distL="0" distR="0">
             <wp:extent cx="3213100" cy="3089153"/>
@@ -2294,7 +2894,7 @@
                     </pic:cNvPicPr>
                   </pic:nvPicPr>
                   <pic:blipFill>
-                    <a:blip r:embed="rId13"/>
+                    <a:blip r:embed="rId23"/>
                     <a:stretch>
                       <a:fillRect/>
                     </a:stretch>
@@ -2346,22 +2946,22 @@
           <w:noProof/>
         </w:rPr>
         <w:drawing>
-          <wp:inline distT="0" distB="0" distL="0" distR="0">
-            <wp:extent cx="5267325" cy="3679494"/>
-            <wp:effectExtent l="0" t="0" r="0" b="0"/>
-            <wp:docPr id="10" name="Drawing 9" descr="clipboard.png"/>
-            <wp:cNvGraphicFramePr/>
+          <wp:inline distT="0" distB="0" distL="0" distR="0" wp14:anchorId="478901A6" wp14:editId="2E1AE035">
+            <wp:extent cx="5731510" cy="3629660"/>
+            <wp:effectExtent l="0" t="0" r="2540" b="8890"/>
+            <wp:docPr id="170" name="Picture 170"/>
+            <wp:cNvGraphicFramePr>
+              <a:graphicFrameLocks xmlns:a="http://schemas.openxmlformats.org/drawingml/2006/main" noChangeAspect="1"/>
+            </wp:cNvGraphicFramePr>
             <a:graphic xmlns:a="http://schemas.openxmlformats.org/drawingml/2006/main">
               <a:graphicData uri="http://schemas.openxmlformats.org/drawingml/2006/picture">
                 <pic:pic xmlns:pic="http://schemas.openxmlformats.org/drawingml/2006/picture">
                   <pic:nvPicPr>
-                    <pic:cNvPr id="0" name="Picture 9" descr="clipboard.png"/>
-                    <pic:cNvPicPr>
-                      <a:picLocks noChangeAspect="1"/>
-                    </pic:cNvPicPr>
+                    <pic:cNvPr id="1" name=""/>
+                    <pic:cNvPicPr/>
                   </pic:nvPicPr>
                   <pic:blipFill>
-                    <a:blip r:embed="rId14"/>
+                    <a:blip r:embed="rId24"/>
                     <a:stretch>
                       <a:fillRect/>
                     </a:stretch>
@@ -2369,7 +2969,7 @@
                   <pic:spPr>
                     <a:xfrm>
                       <a:off x="0" y="0"/>
-                      <a:ext cx="5267325" cy="3679494"/>
+                      <a:ext cx="5731510" cy="3629660"/>
                     </a:xfrm>
                     <a:prstGeom prst="rect">
                       <a:avLst/>
@@ -2381,12 +2981,70 @@
           </wp:inline>
         </w:drawing>
       </w:r>
+      <w:r>
+        <w:rPr>
+          <w:noProof/>
+        </w:rPr>
+        <w:t xml:space="preserve"> </w:t>
+      </w:r>
     </w:p>
     <w:p>
       <w:bookmarkStart w:id="99" w:name="v1a110fe-e133-ed4e-14fe-42aa0d4c1055"/>
       <w:bookmarkEnd w:id="99"/>
     </w:p>
     <w:p>
+      <w:r>
+        <w:t>Beats:96.35</w:t>
+      </w:r>
+      <w:r>
+        <w:t>%</w:t>
+      </w:r>
+    </w:p>
+    <w:p>
+      <w:r>
+        <w:rPr>
+          <w:noProof/>
+        </w:rPr>
+        <w:lastRenderedPageBreak/>
+        <w:drawing>
+          <wp:inline distT="0" distB="0" distL="0" distR="0" wp14:anchorId="5A40105A" wp14:editId="168253BA">
+            <wp:extent cx="5731510" cy="3637915"/>
+            <wp:effectExtent l="0" t="0" r="0" b="0"/>
+            <wp:docPr id="169" name="Picture 169"/>
+            <wp:cNvGraphicFramePr>
+              <a:graphicFrameLocks xmlns:a="http://schemas.openxmlformats.org/drawingml/2006/main" noChangeAspect="1"/>
+            </wp:cNvGraphicFramePr>
+            <a:graphic xmlns:a="http://schemas.openxmlformats.org/drawingml/2006/main">
+              <a:graphicData uri="http://schemas.openxmlformats.org/drawingml/2006/picture">
+                <pic:pic xmlns:pic="http://schemas.openxmlformats.org/drawingml/2006/picture">
+                  <pic:nvPicPr>
+                    <pic:cNvPr id="1" name=""/>
+                    <pic:cNvPicPr/>
+                  </pic:nvPicPr>
+                  <pic:blipFill>
+                    <a:blip r:embed="rId25"/>
+                    <a:stretch>
+                      <a:fillRect/>
+                    </a:stretch>
+                  </pic:blipFill>
+                  <pic:spPr>
+                    <a:xfrm>
+                      <a:off x="0" y="0"/>
+                      <a:ext cx="5731510" cy="3637915"/>
+                    </a:xfrm>
+                    <a:prstGeom prst="rect">
+                      <a:avLst/>
+                    </a:prstGeom>
+                  </pic:spPr>
+                </pic:pic>
+              </a:graphicData>
+            </a:graphic>
+          </wp:inline>
+        </w:drawing>
+      </w:r>
+    </w:p>
+    <w:p/>
+    <w:p>
       <w:bookmarkStart w:id="100" w:name="g26a4528-6133-ed4f-9f29-22de93e8508e"/>
       <w:bookmarkEnd w:id="100"/>
       <w:r>
@@ -2396,7 +3054,6 @@
           <w:sz w:val="36"/>
           <w:highlight w:val="white"/>
         </w:rPr>
-        <w:lastRenderedPageBreak/>
         <w:t>108. Convert Sorted Array to Binary Search Tree</w:t>
       </w:r>
     </w:p>
@@ -2464,7 +3121,7 @@
                     </pic:cNvPicPr>
                   </pic:nvPicPr>
                   <pic:blipFill>
-                    <a:blip r:embed="rId15"/>
+                    <a:blip r:embed="rId26"/>
                     <a:stretch>
                       <a:fillRect/>
                     </a:stretch>
@@ -2514,6 +3171,7 @@
         <w:rPr>
           <w:noProof/>
         </w:rPr>
+        <w:lastRenderedPageBreak/>
         <w:drawing>
           <wp:inline distT="0" distB="0" distL="0" distR="0">
             <wp:extent cx="5267325" cy="3956347"/>
@@ -2530,7 +3188,7 @@
                     </pic:cNvPicPr>
                   </pic:nvPicPr>
                   <pic:blipFill>
-                    <a:blip r:embed="rId16"/>
+                    <a:blip r:embed="rId27"/>
                     <a:stretch>
                       <a:fillRect/>
                     </a:stretch>
@@ -2634,7 +3292,6 @@
         <w:rPr>
           <w:noProof/>
         </w:rPr>
-        <w:lastRenderedPageBreak/>
         <w:drawing>
           <wp:inline distT="0" distB="0" distL="0" distR="0">
             <wp:extent cx="5267325" cy="2422029"/>
@@ -2651,7 +3308,7 @@
                     </pic:cNvPicPr>
                   </pic:nvPicPr>
                   <pic:blipFill>
-                    <a:blip r:embed="rId17"/>
+                    <a:blip r:embed="rId28"/>
                     <a:stretch>
                       <a:fillRect/>
                     </a:stretch>
@@ -2677,6 +3334,68 @@
       <w:bookmarkEnd w:id="113"/>
     </w:p>
     <w:p>
+      <w:r>
+        <w:t>B</w:t>
+      </w:r>
+      <w:r>
+        <w:rPr>
+          <w:rFonts w:hint="eastAsia"/>
+        </w:rPr>
+        <w:t>eats</w:t>
+      </w:r>
+      <w:r>
+        <w:t>:</w:t>
+      </w:r>
+      <w:r>
+        <w:t>94.19%</w:t>
+      </w:r>
+    </w:p>
+    <w:p>
+      <w:r>
+        <w:rPr>
+          <w:noProof/>
+        </w:rPr>
+        <w:lastRenderedPageBreak/>
+        <w:drawing>
+          <wp:inline distT="0" distB="0" distL="0" distR="0" wp14:anchorId="4367D030" wp14:editId="645A161B">
+            <wp:extent cx="5731510" cy="3748405"/>
+            <wp:effectExtent l="0" t="0" r="0" b="0"/>
+            <wp:docPr id="10" name="Picture 10"/>
+            <wp:cNvGraphicFramePr>
+              <a:graphicFrameLocks xmlns:a="http://schemas.openxmlformats.org/drawingml/2006/main" noChangeAspect="1"/>
+            </wp:cNvGraphicFramePr>
+            <a:graphic xmlns:a="http://schemas.openxmlformats.org/drawingml/2006/main">
+              <a:graphicData uri="http://schemas.openxmlformats.org/drawingml/2006/picture">
+                <pic:pic xmlns:pic="http://schemas.openxmlformats.org/drawingml/2006/picture">
+                  <pic:nvPicPr>
+                    <pic:cNvPr id="1" name=""/>
+                    <pic:cNvPicPr/>
+                  </pic:nvPicPr>
+                  <pic:blipFill>
+                    <a:blip r:embed="rId29"/>
+                    <a:stretch>
+                      <a:fillRect/>
+                    </a:stretch>
+                  </pic:blipFill>
+                  <pic:spPr>
+                    <a:xfrm>
+                      <a:off x="0" y="0"/>
+                      <a:ext cx="5731510" cy="3748405"/>
+                    </a:xfrm>
+                    <a:prstGeom prst="rect">
+                      <a:avLst/>
+                    </a:prstGeom>
+                  </pic:spPr>
+                </pic:pic>
+              </a:graphicData>
+            </a:graphic>
+          </wp:inline>
+        </w:drawing>
+      </w:r>
+    </w:p>
+    <w:p/>
+    <w:p/>
+    <w:p>
       <w:bookmarkStart w:id="114" w:name="b2222da8-c133-ed50-e648-fccce79d6237"/>
       <w:bookmarkEnd w:id="114"/>
       <w:r>
@@ -2748,7 +3467,7 @@
                     </pic:cNvPicPr>
                   </pic:nvPicPr>
                   <pic:blipFill>
-                    <a:blip r:embed="rId18"/>
+                    <a:blip r:embed="rId30"/>
                     <a:stretch>
                       <a:fillRect/>
                     </a:stretch>
@@ -2774,6 +3493,56 @@
       <w:bookmarkEnd w:id="119"/>
     </w:p>
     <w:p>
+      <w:r>
+        <w:t>Beats:100%</w:t>
+      </w:r>
+    </w:p>
+    <w:p>
+      <w:r>
+        <w:rPr>
+          <w:noProof/>
+        </w:rPr>
+        <w:lastRenderedPageBreak/>
+        <w:drawing>
+          <wp:inline distT="0" distB="0" distL="0" distR="0" wp14:anchorId="106D845C" wp14:editId="547B7D1C">
+            <wp:extent cx="5381625" cy="1847850"/>
+            <wp:effectExtent l="0" t="0" r="9525" b="0"/>
+            <wp:docPr id="171" name="Picture 171"/>
+            <wp:cNvGraphicFramePr>
+              <a:graphicFrameLocks xmlns:a="http://schemas.openxmlformats.org/drawingml/2006/main" noChangeAspect="1"/>
+            </wp:cNvGraphicFramePr>
+            <a:graphic xmlns:a="http://schemas.openxmlformats.org/drawingml/2006/main">
+              <a:graphicData uri="http://schemas.openxmlformats.org/drawingml/2006/picture">
+                <pic:pic xmlns:pic="http://schemas.openxmlformats.org/drawingml/2006/picture">
+                  <pic:nvPicPr>
+                    <pic:cNvPr id="1" name=""/>
+                    <pic:cNvPicPr/>
+                  </pic:nvPicPr>
+                  <pic:blipFill>
+                    <a:blip r:embed="rId31"/>
+                    <a:stretch>
+                      <a:fillRect/>
+                    </a:stretch>
+                  </pic:blipFill>
+                  <pic:spPr>
+                    <a:xfrm>
+                      <a:off x="0" y="0"/>
+                      <a:ext cx="5381625" cy="1847850"/>
+                    </a:xfrm>
+                    <a:prstGeom prst="rect">
+                      <a:avLst/>
+                    </a:prstGeom>
+                  </pic:spPr>
+                </pic:pic>
+              </a:graphicData>
+            </a:graphic>
+          </wp:inline>
+        </w:drawing>
+      </w:r>
+    </w:p>
+    <w:p/>
+    <w:p/>
+    <w:p>
       <w:bookmarkStart w:id="120" w:name="m86b4a54-1133-ed50-1137-7d1e243369a8"/>
       <w:bookmarkEnd w:id="120"/>
       <w:r>
@@ -2838,7 +3607,6 @@
         <w:rPr>
           <w:noProof/>
         </w:rPr>
-        <w:lastRenderedPageBreak/>
         <w:drawing>
           <wp:inline distT="0" distB="0" distL="0" distR="0">
             <wp:extent cx="4597400" cy="1783639"/>
@@ -2855,7 +3623,7 @@
                     </pic:cNvPicPr>
                   </pic:nvPicPr>
                   <pic:blipFill>
-                    <a:blip r:embed="rId19"/>
+                    <a:blip r:embed="rId32"/>
                     <a:stretch>
                       <a:fillRect/>
                     </a:stretch>
@@ -2911,7 +3679,7 @@
                     </pic:cNvPicPr>
                   </pic:nvPicPr>
                   <pic:blipFill>
-                    <a:blip r:embed="rId20"/>
+                    <a:blip r:embed="rId33"/>
                     <a:stretch>
                       <a:fillRect/>
                     </a:stretch>
@@ -2937,6 +3705,55 @@
       <w:bookmarkEnd w:id="127"/>
     </w:p>
     <w:p>
+      <w:r>
+        <w:t>Beats:100%</w:t>
+      </w:r>
+    </w:p>
+    <w:p>
+      <w:r>
+        <w:rPr>
+          <w:noProof/>
+        </w:rPr>
+        <w:drawing>
+          <wp:inline distT="0" distB="0" distL="0" distR="0" wp14:anchorId="75FCFBAE" wp14:editId="4AC2369F">
+            <wp:extent cx="5731510" cy="1367790"/>
+            <wp:effectExtent l="0" t="0" r="0" b="0"/>
+            <wp:docPr id="172" name="Picture 172"/>
+            <wp:cNvGraphicFramePr>
+              <a:graphicFrameLocks xmlns:a="http://schemas.openxmlformats.org/drawingml/2006/main" noChangeAspect="1"/>
+            </wp:cNvGraphicFramePr>
+            <a:graphic xmlns:a="http://schemas.openxmlformats.org/drawingml/2006/main">
+              <a:graphicData uri="http://schemas.openxmlformats.org/drawingml/2006/picture">
+                <pic:pic xmlns:pic="http://schemas.openxmlformats.org/drawingml/2006/picture">
+                  <pic:nvPicPr>
+                    <pic:cNvPr id="1" name=""/>
+                    <pic:cNvPicPr/>
+                  </pic:nvPicPr>
+                  <pic:blipFill>
+                    <a:blip r:embed="rId34"/>
+                    <a:stretch>
+                      <a:fillRect/>
+                    </a:stretch>
+                  </pic:blipFill>
+                  <pic:spPr>
+                    <a:xfrm>
+                      <a:off x="0" y="0"/>
+                      <a:ext cx="5731510" cy="1367790"/>
+                    </a:xfrm>
+                    <a:prstGeom prst="rect">
+                      <a:avLst/>
+                    </a:prstGeom>
+                  </pic:spPr>
+                </pic:pic>
+              </a:graphicData>
+            </a:graphic>
+          </wp:inline>
+        </w:drawing>
+      </w:r>
+    </w:p>
+    <w:p/>
+    <w:p/>
+    <w:p>
       <w:bookmarkStart w:id="128" w:name="a9567217-d133-ed50-1346-68b931161f34"/>
       <w:bookmarkEnd w:id="128"/>
       <w:r>
@@ -3053,7 +3870,7 @@
                     </pic:cNvPicPr>
                   </pic:nvPicPr>
                   <pic:blipFill>
-                    <a:blip r:embed="rId21"/>
+                    <a:blip r:embed="rId35"/>
                     <a:stretch>
                       <a:fillRect/>
                     </a:stretch>
@@ -3114,7 +3931,7 @@
                     </pic:cNvPicPr>
                   </pic:nvPicPr>
                   <pic:blipFill>
-                    <a:blip r:embed="rId22"/>
+                    <a:blip r:embed="rId36"/>
                     <a:stretch>
                       <a:fillRect/>
                     </a:stretch>
@@ -3140,6 +3957,55 @@
       <w:bookmarkEnd w:id="135"/>
     </w:p>
     <w:p>
+      <w:r>
+        <w:t>Beats:100%</w:t>
+      </w:r>
+    </w:p>
+    <w:p>
+      <w:r>
+        <w:rPr>
+          <w:noProof/>
+        </w:rPr>
+        <w:lastRenderedPageBreak/>
+        <w:drawing>
+          <wp:inline distT="0" distB="0" distL="0" distR="0" wp14:anchorId="61A56151" wp14:editId="57FD76E6">
+            <wp:extent cx="4905375" cy="5705475"/>
+            <wp:effectExtent l="0" t="0" r="9525" b="9525"/>
+            <wp:docPr id="173" name="Picture 173"/>
+            <wp:cNvGraphicFramePr>
+              <a:graphicFrameLocks xmlns:a="http://schemas.openxmlformats.org/drawingml/2006/main" noChangeAspect="1"/>
+            </wp:cNvGraphicFramePr>
+            <a:graphic xmlns:a="http://schemas.openxmlformats.org/drawingml/2006/main">
+              <a:graphicData uri="http://schemas.openxmlformats.org/drawingml/2006/picture">
+                <pic:pic xmlns:pic="http://schemas.openxmlformats.org/drawingml/2006/picture">
+                  <pic:nvPicPr>
+                    <pic:cNvPr id="1" name=""/>
+                    <pic:cNvPicPr/>
+                  </pic:nvPicPr>
+                  <pic:blipFill>
+                    <a:blip r:embed="rId37"/>
+                    <a:stretch>
+                      <a:fillRect/>
+                    </a:stretch>
+                  </pic:blipFill>
+                  <pic:spPr>
+                    <a:xfrm>
+                      <a:off x="0" y="0"/>
+                      <a:ext cx="4905375" cy="5705475"/>
+                    </a:xfrm>
+                    <a:prstGeom prst="rect">
+                      <a:avLst/>
+                    </a:prstGeom>
+                  </pic:spPr>
+                </pic:pic>
+              </a:graphicData>
+            </a:graphic>
+          </wp:inline>
+        </w:drawing>
+      </w:r>
+    </w:p>
+    <w:p/>
+    <w:p>
       <w:bookmarkStart w:id="136" w:name="z3195fdd-0133-ed50-143a-aff378d27038"/>
       <w:bookmarkEnd w:id="136"/>
     </w:p>
@@ -3309,7 +4175,7 @@
                     </pic:cNvPicPr>
                   </pic:nvPicPr>
                   <pic:blipFill>
-                    <a:blip r:embed="rId23"/>
+                    <a:blip r:embed="rId38"/>
                     <a:stretch>
                       <a:fillRect/>
                     </a:stretch>
@@ -3331,6 +4197,59 @@
       </w:r>
     </w:p>
     <w:p>
+      <w:r>
+        <w:t>Beats:</w:t>
+      </w:r>
+      <w:r>
+        <w:t>89.06%</w:t>
+      </w:r>
+    </w:p>
+    <w:p>
+      <w:r>
+        <w:rPr>
+          <w:noProof/>
+        </w:rPr>
+        <w:drawing>
+          <wp:inline distT="0" distB="0" distL="0" distR="0" wp14:anchorId="343D719E" wp14:editId="4016EE2B">
+            <wp:extent cx="5067300" cy="4524375"/>
+            <wp:effectExtent l="0" t="0" r="0" b="9525"/>
+            <wp:docPr id="174" name="Picture 174"/>
+            <wp:cNvGraphicFramePr>
+              <a:graphicFrameLocks xmlns:a="http://schemas.openxmlformats.org/drawingml/2006/main" noChangeAspect="1"/>
+            </wp:cNvGraphicFramePr>
+            <a:graphic xmlns:a="http://schemas.openxmlformats.org/drawingml/2006/main">
+              <a:graphicData uri="http://schemas.openxmlformats.org/drawingml/2006/picture">
+                <pic:pic xmlns:pic="http://schemas.openxmlformats.org/drawingml/2006/picture">
+                  <pic:nvPicPr>
+                    <pic:cNvPr id="1" name=""/>
+                    <pic:cNvPicPr/>
+                  </pic:nvPicPr>
+                  <pic:blipFill>
+                    <a:blip r:embed="rId39"/>
+                    <a:stretch>
+                      <a:fillRect/>
+                    </a:stretch>
+                  </pic:blipFill>
+                  <pic:spPr>
+                    <a:xfrm>
+                      <a:off x="0" y="0"/>
+                      <a:ext cx="5067300" cy="4524375"/>
+                    </a:xfrm>
+                    <a:prstGeom prst="rect">
+                      <a:avLst/>
+                    </a:prstGeom>
+                  </pic:spPr>
+                </pic:pic>
+              </a:graphicData>
+            </a:graphic>
+          </wp:inline>
+        </w:drawing>
+      </w:r>
+    </w:p>
+    <w:p/>
+    <w:p/>
+    <w:p/>
+    <w:p>
       <w:bookmarkStart w:id="144" w:name="q15599b2-4133-ed50-1522-4aa1284c0746"/>
       <w:bookmarkEnd w:id="144"/>
       <w:r>
@@ -3455,7 +4374,7 @@
                     </pic:cNvPicPr>
                   </pic:nvPicPr>
                   <pic:blipFill>
-                    <a:blip r:embed="rId24"/>
+                    <a:blip r:embed="rId40"/>
                     <a:stretch>
                       <a:fillRect/>
                     </a:stretch>
@@ -3508,7 +4427,6 @@
         <w:rPr>
           <w:noProof/>
         </w:rPr>
-        <w:lastRenderedPageBreak/>
         <w:drawing>
           <wp:inline distT="0" distB="0" distL="0" distR="0">
             <wp:extent cx="3987800" cy="3588068"/>
@@ -3525,7 +4443,7 @@
                     </pic:cNvPicPr>
                   </pic:nvPicPr>
                   <pic:blipFill>
-                    <a:blip r:embed="rId25"/>
+                    <a:blip r:embed="rId41"/>
                     <a:stretch>
                       <a:fillRect/>
                     </a:stretch>
@@ -3551,6 +4469,62 @@
       <w:bookmarkEnd w:id="153"/>
     </w:p>
     <w:p>
+      <w:r>
+        <w:t>Beats:</w:t>
+      </w:r>
+      <w:r>
+        <w:t>88</w:t>
+      </w:r>
+      <w:r>
+        <w:t>.4%</w:t>
+      </w:r>
+    </w:p>
+    <w:p>
+      <w:r>
+        <w:rPr>
+          <w:noProof/>
+        </w:rPr>
+        <w:lastRenderedPageBreak/>
+        <w:drawing>
+          <wp:inline distT="0" distB="0" distL="0" distR="0" wp14:anchorId="4DE0ABB7" wp14:editId="3E038BC7">
+            <wp:extent cx="3048000" cy="2771775"/>
+            <wp:effectExtent l="0" t="0" r="0" b="9525"/>
+            <wp:docPr id="175" name="Picture 175"/>
+            <wp:cNvGraphicFramePr>
+              <a:graphicFrameLocks xmlns:a="http://schemas.openxmlformats.org/drawingml/2006/main" noChangeAspect="1"/>
+            </wp:cNvGraphicFramePr>
+            <a:graphic xmlns:a="http://schemas.openxmlformats.org/drawingml/2006/main">
+              <a:graphicData uri="http://schemas.openxmlformats.org/drawingml/2006/picture">
+                <pic:pic xmlns:pic="http://schemas.openxmlformats.org/drawingml/2006/picture">
+                  <pic:nvPicPr>
+                    <pic:cNvPr id="1" name=""/>
+                    <pic:cNvPicPr/>
+                  </pic:nvPicPr>
+                  <pic:blipFill>
+                    <a:blip r:embed="rId42"/>
+                    <a:stretch>
+                      <a:fillRect/>
+                    </a:stretch>
+                  </pic:blipFill>
+                  <pic:spPr>
+                    <a:xfrm>
+                      <a:off x="0" y="0"/>
+                      <a:ext cx="3048000" cy="2771775"/>
+                    </a:xfrm>
+                    <a:prstGeom prst="rect">
+                      <a:avLst/>
+                    </a:prstGeom>
+                  </pic:spPr>
+                </pic:pic>
+              </a:graphicData>
+            </a:graphic>
+          </wp:inline>
+        </w:drawing>
+      </w:r>
+    </w:p>
+    <w:p/>
+    <w:p/>
+    <w:p>
       <w:bookmarkStart w:id="154" w:name="24omdc1522483437920"/>
       <w:bookmarkEnd w:id="154"/>
       <w:r>
@@ -3708,7 +4682,7 @@
                     </pic:cNvPicPr>
                   </pic:nvPicPr>
                   <pic:blipFill>
-                    <a:blip r:embed="rId26"/>
+                    <a:blip r:embed="rId43"/>
                     <a:stretch>
                       <a:fillRect/>
                     </a:stretch>
@@ -3729,6 +4703,62 @@
         </w:drawing>
       </w:r>
     </w:p>
+    <w:p/>
+    <w:p>
+      <w:r>
+        <w:t>Beats:95</w:t>
+      </w:r>
+      <w:r>
+        <w:t>.11%</w:t>
+      </w:r>
+    </w:p>
+    <w:p>
+      <w:r>
+        <w:rPr>
+          <w:noProof/>
+        </w:rPr>
+        <w:lastRenderedPageBreak/>
+        <w:drawing>
+          <wp:inline distT="0" distB="0" distL="0" distR="0" wp14:anchorId="4A9011FD" wp14:editId="1B6AB09B">
+            <wp:extent cx="3771900" cy="5181600"/>
+            <wp:effectExtent l="0" t="0" r="0" b="0"/>
+            <wp:docPr id="176" name="Picture 176"/>
+            <wp:cNvGraphicFramePr>
+              <a:graphicFrameLocks xmlns:a="http://schemas.openxmlformats.org/drawingml/2006/main" noChangeAspect="1"/>
+            </wp:cNvGraphicFramePr>
+            <a:graphic xmlns:a="http://schemas.openxmlformats.org/drawingml/2006/main">
+              <a:graphicData uri="http://schemas.openxmlformats.org/drawingml/2006/picture">
+                <pic:pic xmlns:pic="http://schemas.openxmlformats.org/drawingml/2006/picture">
+                  <pic:nvPicPr>
+                    <pic:cNvPr id="1" name=""/>
+                    <pic:cNvPicPr/>
+                  </pic:nvPicPr>
+                  <pic:blipFill>
+                    <a:blip r:embed="rId44"/>
+                    <a:stretch>
+                      <a:fillRect/>
+                    </a:stretch>
+                  </pic:blipFill>
+                  <pic:spPr>
+                    <a:xfrm>
+                      <a:off x="0" y="0"/>
+                      <a:ext cx="3771900" cy="5181600"/>
+                    </a:xfrm>
+                    <a:prstGeom prst="rect">
+                      <a:avLst/>
+                    </a:prstGeom>
+                  </pic:spPr>
+                </pic:pic>
+              </a:graphicData>
+            </a:graphic>
+          </wp:inline>
+        </w:drawing>
+      </w:r>
+    </w:p>
+    <w:p/>
+    <w:p/>
+    <w:p/>
+    <w:p/>
     <w:p>
       <w:bookmarkStart w:id="160" w:name="57nklp1522489155804"/>
       <w:bookmarkEnd w:id="160"/>
@@ -3871,23 +4901,13 @@
     <w:p>
       <w:bookmarkStart w:id="167" w:name="79vmxe1522562322266"/>
       <w:bookmarkEnd w:id="167"/>
-      <w:proofErr w:type="gramStart"/>
       <w:r>
         <w:rPr>
           <w:rFonts w:ascii="Arial" w:eastAsia="Arial" w:hAnsi="Arial" w:cs="Arial"/>
           <w:color w:val="333333"/>
           <w:highlight w:val="white"/>
         </w:rPr>
-        <w:t>For the purpose of</w:t>
-      </w:r>
-      <w:proofErr w:type="gramEnd"/>
-      <w:r>
-        <w:rPr>
-          <w:rFonts w:ascii="Arial" w:eastAsia="Arial" w:hAnsi="Arial" w:cs="Arial"/>
-          <w:color w:val="333333"/>
-          <w:highlight w:val="white"/>
-        </w:rPr>
-        <w:t xml:space="preserve"> this problem, we define empty string as valid palindrome.</w:t>
+        <w:t>For the purpose of this problem, we define empty string as valid palindrome.</w:t>
       </w:r>
     </w:p>
     <w:p>
@@ -3925,7 +4945,7 @@
                     </pic:cNvPicPr>
                   </pic:nvPicPr>
                   <pic:blipFill>
-                    <a:blip r:embed="rId27"/>
+                    <a:blip r:embed="rId45"/>
                     <a:stretch>
                       <a:fillRect/>
                     </a:stretch>
@@ -3949,6 +4969,94 @@
     <w:p>
       <w:bookmarkStart w:id="171" w:name="7mpsa1522562353949"/>
       <w:bookmarkEnd w:id="171"/>
+      <w:r>
+        <w:rPr>
+          <w:noProof/>
+        </w:rPr>
+        <w:drawing>
+          <wp:inline distT="0" distB="0" distL="0" distR="0" wp14:anchorId="0EA62CAD" wp14:editId="05510B58">
+            <wp:extent cx="5731510" cy="2527935"/>
+            <wp:effectExtent l="0" t="0" r="0" b="0"/>
+            <wp:docPr id="177" name="Picture 177"/>
+            <wp:cNvGraphicFramePr>
+              <a:graphicFrameLocks xmlns:a="http://schemas.openxmlformats.org/drawingml/2006/main" noChangeAspect="1"/>
+            </wp:cNvGraphicFramePr>
+            <a:graphic xmlns:a="http://schemas.openxmlformats.org/drawingml/2006/main">
+              <a:graphicData uri="http://schemas.openxmlformats.org/drawingml/2006/picture">
+                <pic:pic xmlns:pic="http://schemas.openxmlformats.org/drawingml/2006/picture">
+                  <pic:nvPicPr>
+                    <pic:cNvPr id="1" name=""/>
+                    <pic:cNvPicPr/>
+                  </pic:nvPicPr>
+                  <pic:blipFill>
+                    <a:blip r:embed="rId46"/>
+                    <a:stretch>
+                      <a:fillRect/>
+                    </a:stretch>
+                  </pic:blipFill>
+                  <pic:spPr>
+                    <a:xfrm>
+                      <a:off x="0" y="0"/>
+                      <a:ext cx="5731510" cy="2527935"/>
+                    </a:xfrm>
+                    <a:prstGeom prst="rect">
+                      <a:avLst/>
+                    </a:prstGeom>
+                  </pic:spPr>
+                </pic:pic>
+              </a:graphicData>
+            </a:graphic>
+          </wp:inline>
+        </w:drawing>
+      </w:r>
+    </w:p>
+    <w:p>
+      <w:r>
+        <w:t>Beats:83.08%</w:t>
+      </w:r>
+    </w:p>
+    <w:p>
+      <w:r>
+        <w:rPr>
+          <w:noProof/>
+        </w:rPr>
+        <w:lastRenderedPageBreak/>
+        <w:drawing>
+          <wp:inline distT="0" distB="0" distL="0" distR="0" wp14:anchorId="2AF00672" wp14:editId="5DBEEE25">
+            <wp:extent cx="5731510" cy="2546350"/>
+            <wp:effectExtent l="0" t="0" r="0" b="0"/>
+            <wp:docPr id="178" name="Picture 178"/>
+            <wp:cNvGraphicFramePr>
+              <a:graphicFrameLocks xmlns:a="http://schemas.openxmlformats.org/drawingml/2006/main" noChangeAspect="1"/>
+            </wp:cNvGraphicFramePr>
+            <a:graphic xmlns:a="http://schemas.openxmlformats.org/drawingml/2006/main">
+              <a:graphicData uri="http://schemas.openxmlformats.org/drawingml/2006/picture">
+                <pic:pic xmlns:pic="http://schemas.openxmlformats.org/drawingml/2006/picture">
+                  <pic:nvPicPr>
+                    <pic:cNvPr id="1" name=""/>
+                    <pic:cNvPicPr/>
+                  </pic:nvPicPr>
+                  <pic:blipFill>
+                    <a:blip r:embed="rId47"/>
+                    <a:stretch>
+                      <a:fillRect/>
+                    </a:stretch>
+                  </pic:blipFill>
+                  <pic:spPr>
+                    <a:xfrm>
+                      <a:off x="0" y="0"/>
+                      <a:ext cx="5731510" cy="2546350"/>
+                    </a:xfrm>
+                    <a:prstGeom prst="rect">
+                      <a:avLst/>
+                    </a:prstGeom>
+                  </pic:spPr>
+                </pic:pic>
+              </a:graphicData>
+            </a:graphic>
+          </wp:inline>
+        </w:drawing>
+      </w:r>
     </w:p>
     <w:p>
       <w:bookmarkStart w:id="172" w:name="44jrdj1522562354660"/>
@@ -4130,7 +5238,7 @@
                     </pic:cNvPicPr>
                   </pic:nvPicPr>
                   <pic:blipFill>
-                    <a:blip r:embed="rId28"/>
+                    <a:blip r:embed="rId48"/>
                     <a:stretch>
                       <a:fillRect/>
                     </a:stretch>
@@ -4156,6 +5264,54 @@
       <w:bookmarkEnd w:id="180"/>
     </w:p>
     <w:p>
+      <w:r>
+        <w:t>Beats:100%</w:t>
+      </w:r>
+    </w:p>
+    <w:p>
+      <w:r>
+        <w:rPr>
+          <w:noProof/>
+        </w:rPr>
+        <w:drawing>
+          <wp:inline distT="0" distB="0" distL="0" distR="0" wp14:anchorId="79F28D44" wp14:editId="5C9436BB">
+            <wp:extent cx="3114675" cy="1676400"/>
+            <wp:effectExtent l="0" t="0" r="9525" b="0"/>
+            <wp:docPr id="179" name="Picture 179"/>
+            <wp:cNvGraphicFramePr>
+              <a:graphicFrameLocks xmlns:a="http://schemas.openxmlformats.org/drawingml/2006/main" noChangeAspect="1"/>
+            </wp:cNvGraphicFramePr>
+            <a:graphic xmlns:a="http://schemas.openxmlformats.org/drawingml/2006/main">
+              <a:graphicData uri="http://schemas.openxmlformats.org/drawingml/2006/picture">
+                <pic:pic xmlns:pic="http://schemas.openxmlformats.org/drawingml/2006/picture">
+                  <pic:nvPicPr>
+                    <pic:cNvPr id="1" name=""/>
+                    <pic:cNvPicPr/>
+                  </pic:nvPicPr>
+                  <pic:blipFill>
+                    <a:blip r:embed="rId49"/>
+                    <a:stretch>
+                      <a:fillRect/>
+                    </a:stretch>
+                  </pic:blipFill>
+                  <pic:spPr>
+                    <a:xfrm>
+                      <a:off x="0" y="0"/>
+                      <a:ext cx="3114675" cy="1676400"/>
+                    </a:xfrm>
+                    <a:prstGeom prst="rect">
+                      <a:avLst/>
+                    </a:prstGeom>
+                  </pic:spPr>
+                </pic:pic>
+              </a:graphicData>
+            </a:graphic>
+          </wp:inline>
+        </w:drawing>
+      </w:r>
+    </w:p>
+    <w:p/>
+    <w:p>
       <w:bookmarkStart w:id="181" w:name="af4bb725-d133-edb2-d8e4-bf386f337392"/>
       <w:bookmarkEnd w:id="181"/>
     </w:p>
@@ -4244,7 +5400,7 @@
                     </pic:cNvPicPr>
                   </pic:nvPicPr>
                   <pic:blipFill>
-                    <a:blip r:embed="rId29"/>
+                    <a:blip r:embed="rId50"/>
                     <a:stretch>
                       <a:fillRect/>
                     </a:stretch>
@@ -4268,7 +5424,232 @@
     <w:p>
       <w:bookmarkStart w:id="188" w:name="md989459-f133-edb2-e668-b805bb6cf861"/>
       <w:bookmarkEnd w:id="188"/>
-    </w:p>
+      <w:r>
+        <w:rPr>
+          <w:noProof/>
+        </w:rPr>
+        <w:drawing>
+          <wp:inline distT="0" distB="0" distL="0" distR="0" wp14:anchorId="62B41328" wp14:editId="51B1497E">
+            <wp:extent cx="5467350" cy="1971675"/>
+            <wp:effectExtent l="0" t="0" r="0" b="9525"/>
+            <wp:docPr id="180" name="Picture 180"/>
+            <wp:cNvGraphicFramePr>
+              <a:graphicFrameLocks xmlns:a="http://schemas.openxmlformats.org/drawingml/2006/main" noChangeAspect="1"/>
+            </wp:cNvGraphicFramePr>
+            <a:graphic xmlns:a="http://schemas.openxmlformats.org/drawingml/2006/main">
+              <a:graphicData uri="http://schemas.openxmlformats.org/drawingml/2006/picture">
+                <pic:pic xmlns:pic="http://schemas.openxmlformats.org/drawingml/2006/picture">
+                  <pic:nvPicPr>
+                    <pic:cNvPr id="1" name=""/>
+                    <pic:cNvPicPr/>
+                  </pic:nvPicPr>
+                  <pic:blipFill>
+                    <a:blip r:embed="rId51"/>
+                    <a:stretch>
+                      <a:fillRect/>
+                    </a:stretch>
+                  </pic:blipFill>
+                  <pic:spPr>
+                    <a:xfrm>
+                      <a:off x="0" y="0"/>
+                      <a:ext cx="5467350" cy="1971675"/>
+                    </a:xfrm>
+                    <a:prstGeom prst="rect">
+                      <a:avLst/>
+                    </a:prstGeom>
+                  </pic:spPr>
+                </pic:pic>
+              </a:graphicData>
+            </a:graphic>
+          </wp:inline>
+        </w:drawing>
+      </w:r>
+    </w:p>
+    <w:p>
+      <w:r>
+        <w:t>Beats:100%</w:t>
+      </w:r>
+      <w:r>
+        <w:t>:</w:t>
+      </w:r>
+    </w:p>
+    <w:p>
+      <w:r>
+        <w:rPr>
+          <w:noProof/>
+        </w:rPr>
+        <w:lastRenderedPageBreak/>
+        <w:drawing>
+          <wp:inline distT="0" distB="0" distL="0" distR="0" wp14:anchorId="088128E8" wp14:editId="490ADBF4">
+            <wp:extent cx="4829175" cy="2676525"/>
+            <wp:effectExtent l="0" t="0" r="9525" b="9525"/>
+            <wp:docPr id="181" name="Picture 181"/>
+            <wp:cNvGraphicFramePr>
+              <a:graphicFrameLocks xmlns:a="http://schemas.openxmlformats.org/drawingml/2006/main" noChangeAspect="1"/>
+            </wp:cNvGraphicFramePr>
+            <a:graphic xmlns:a="http://schemas.openxmlformats.org/drawingml/2006/main">
+              <a:graphicData uri="http://schemas.openxmlformats.org/drawingml/2006/picture">
+                <pic:pic xmlns:pic="http://schemas.openxmlformats.org/drawingml/2006/picture">
+                  <pic:nvPicPr>
+                    <pic:cNvPr id="1" name=""/>
+                    <pic:cNvPicPr/>
+                  </pic:nvPicPr>
+                  <pic:blipFill>
+                    <a:blip r:embed="rId52"/>
+                    <a:stretch>
+                      <a:fillRect/>
+                    </a:stretch>
+                  </pic:blipFill>
+                  <pic:spPr>
+                    <a:xfrm>
+                      <a:off x="0" y="0"/>
+                      <a:ext cx="4829175" cy="2676525"/>
+                    </a:xfrm>
+                    <a:prstGeom prst="rect">
+                      <a:avLst/>
+                    </a:prstGeom>
+                  </pic:spPr>
+                </pic:pic>
+              </a:graphicData>
+            </a:graphic>
+          </wp:inline>
+        </w:drawing>
+      </w:r>
+    </w:p>
+    <w:p/>
+    <w:p>
+      <w:pPr>
+        <w:rPr>
+          <w:rFonts w:ascii="Segoe UI" w:hAnsi="Segoe UI" w:cs="Segoe UI"/>
+          <w:b/>
+          <w:bCs/>
+          <w:color w:val="212121"/>
+          <w:shd w:val="clear" w:color="auto" w:fill="FFFFFF"/>
+        </w:rPr>
+      </w:pPr>
+      <w:r>
+        <w:rPr>
+          <w:rFonts w:ascii="Segoe UI" w:hAnsi="Segoe UI" w:cs="Segoe UI"/>
+          <w:b/>
+          <w:bCs/>
+          <w:color w:val="212121"/>
+          <w:shd w:val="clear" w:color="auto" w:fill="FFFFFF"/>
+        </w:rPr>
+        <w:t>142. Linked List Cycle II</w:t>
+      </w:r>
+    </w:p>
+    <w:p>
+      <w:r>
+        <w:rPr>
+          <w:noProof/>
+        </w:rPr>
+        <w:lastRenderedPageBreak/>
+        <w:drawing>
+          <wp:inline distT="0" distB="0" distL="0" distR="0" wp14:anchorId="2901EBB7" wp14:editId="6386DED3">
+            <wp:extent cx="5505450" cy="5867400"/>
+            <wp:effectExtent l="0" t="0" r="0" b="0"/>
+            <wp:docPr id="182" name="Picture 182"/>
+            <wp:cNvGraphicFramePr>
+              <a:graphicFrameLocks xmlns:a="http://schemas.openxmlformats.org/drawingml/2006/main" noChangeAspect="1"/>
+            </wp:cNvGraphicFramePr>
+            <a:graphic xmlns:a="http://schemas.openxmlformats.org/drawingml/2006/main">
+              <a:graphicData uri="http://schemas.openxmlformats.org/drawingml/2006/picture">
+                <pic:pic xmlns:pic="http://schemas.openxmlformats.org/drawingml/2006/picture">
+                  <pic:nvPicPr>
+                    <pic:cNvPr id="1" name=""/>
+                    <pic:cNvPicPr/>
+                  </pic:nvPicPr>
+                  <pic:blipFill>
+                    <a:blip r:embed="rId53"/>
+                    <a:stretch>
+                      <a:fillRect/>
+                    </a:stretch>
+                  </pic:blipFill>
+                  <pic:spPr>
+                    <a:xfrm>
+                      <a:off x="0" y="0"/>
+                      <a:ext cx="5505450" cy="5867400"/>
+                    </a:xfrm>
+                    <a:prstGeom prst="rect">
+                      <a:avLst/>
+                    </a:prstGeom>
+                  </pic:spPr>
+                </pic:pic>
+              </a:graphicData>
+            </a:graphic>
+          </wp:inline>
+        </w:drawing>
+      </w:r>
+    </w:p>
+    <w:p/>
+    <w:p>
+      <w:r>
+        <w:t xml:space="preserve">Use </w:t>
+      </w:r>
+      <w:proofErr w:type="spellStart"/>
+      <w:proofErr w:type="gramStart"/>
+      <w:r>
+        <w:t>Set:beats</w:t>
+      </w:r>
+      <w:proofErr w:type="spellEnd"/>
+      <w:proofErr w:type="gramEnd"/>
+      <w:r>
+        <w:t xml:space="preserve"> 2</w:t>
+      </w:r>
+      <w:r>
+        <w:t>1.16</w:t>
+      </w:r>
+      <w:r>
+        <w:t>%</w:t>
+      </w:r>
+    </w:p>
+    <w:p>
+      <w:r>
+        <w:rPr>
+          <w:noProof/>
+        </w:rPr>
+        <w:drawing>
+          <wp:inline distT="0" distB="0" distL="0" distR="0" wp14:anchorId="316C1D48" wp14:editId="6072C5E7">
+            <wp:extent cx="4752975" cy="1847850"/>
+            <wp:effectExtent l="0" t="0" r="9525" b="0"/>
+            <wp:docPr id="183" name="Picture 183"/>
+            <wp:cNvGraphicFramePr>
+              <a:graphicFrameLocks xmlns:a="http://schemas.openxmlformats.org/drawingml/2006/main" noChangeAspect="1"/>
+            </wp:cNvGraphicFramePr>
+            <a:graphic xmlns:a="http://schemas.openxmlformats.org/drawingml/2006/main">
+              <a:graphicData uri="http://schemas.openxmlformats.org/drawingml/2006/picture">
+                <pic:pic xmlns:pic="http://schemas.openxmlformats.org/drawingml/2006/picture">
+                  <pic:nvPicPr>
+                    <pic:cNvPr id="1" name=""/>
+                    <pic:cNvPicPr/>
+                  </pic:nvPicPr>
+                  <pic:blipFill>
+                    <a:blip r:embed="rId54"/>
+                    <a:stretch>
+                      <a:fillRect/>
+                    </a:stretch>
+                  </pic:blipFill>
+                  <pic:spPr>
+                    <a:xfrm>
+                      <a:off x="0" y="0"/>
+                      <a:ext cx="4752975" cy="1847850"/>
+                    </a:xfrm>
+                    <a:prstGeom prst="rect">
+                      <a:avLst/>
+                    </a:prstGeom>
+                  </pic:spPr>
+                </pic:pic>
+              </a:graphicData>
+            </a:graphic>
+          </wp:inline>
+        </w:drawing>
+      </w:r>
+    </w:p>
+    <w:p/>
+    <w:p/>
+    <w:p/>
+    <w:p/>
+    <w:p/>
     <w:p>
       <w:bookmarkStart w:id="189" w:name="k7d9bb78-0133-edb2-e66a-504a75a61c70"/>
       <w:bookmarkEnd w:id="189"/>
@@ -4464,7 +5845,7 @@
                     </pic:cNvPicPr>
                   </pic:nvPicPr>
                   <pic:blipFill>
-                    <a:blip r:embed="rId30"/>
+                    <a:blip r:embed="rId55"/>
                     <a:stretch>
                       <a:fillRect/>
                     </a:stretch>
@@ -4492,7 +5873,62 @@
     <w:p>
       <w:bookmarkStart w:id="199" w:name="m5aa75e5-6133-edb2-fc3b-1642e3084447"/>
       <w:bookmarkEnd w:id="199"/>
-    </w:p>
+      <w:r>
+        <w:rPr>
+          <w:rFonts w:hint="eastAsia"/>
+        </w:rPr>
+        <w:t>Beats</w:t>
+      </w:r>
+      <w:r>
+        <w:t>:89.60%</w:t>
+      </w:r>
+    </w:p>
+    <w:p>
+      <w:r>
+        <w:rPr>
+          <w:noProof/>
+        </w:rPr>
+        <w:lastRenderedPageBreak/>
+        <w:drawing>
+          <wp:inline distT="0" distB="0" distL="0" distR="0" wp14:anchorId="2B8D513B" wp14:editId="1D5CB37F">
+            <wp:extent cx="4476750" cy="5314950"/>
+            <wp:effectExtent l="0" t="0" r="0" b="0"/>
+            <wp:docPr id="184" name="Picture 184"/>
+            <wp:cNvGraphicFramePr>
+              <a:graphicFrameLocks xmlns:a="http://schemas.openxmlformats.org/drawingml/2006/main" noChangeAspect="1"/>
+            </wp:cNvGraphicFramePr>
+            <a:graphic xmlns:a="http://schemas.openxmlformats.org/drawingml/2006/main">
+              <a:graphicData uri="http://schemas.openxmlformats.org/drawingml/2006/picture">
+                <pic:pic xmlns:pic="http://schemas.openxmlformats.org/drawingml/2006/picture">
+                  <pic:nvPicPr>
+                    <pic:cNvPr id="1" name=""/>
+                    <pic:cNvPicPr/>
+                  </pic:nvPicPr>
+                  <pic:blipFill>
+                    <a:blip r:embed="rId56"/>
+                    <a:stretch>
+                      <a:fillRect/>
+                    </a:stretch>
+                  </pic:blipFill>
+                  <pic:spPr>
+                    <a:xfrm>
+                      <a:off x="0" y="0"/>
+                      <a:ext cx="4476750" cy="5314950"/>
+                    </a:xfrm>
+                    <a:prstGeom prst="rect">
+                      <a:avLst/>
+                    </a:prstGeom>
+                  </pic:spPr>
+                </pic:pic>
+              </a:graphicData>
+            </a:graphic>
+          </wp:inline>
+        </w:drawing>
+      </w:r>
+    </w:p>
+    <w:p/>
+    <w:p/>
+    <w:p/>
     <w:p>
       <w:bookmarkStart w:id="200" w:name="z8eec1fc-b133-edb2-fc3b-215204acef4f"/>
       <w:bookmarkEnd w:id="200"/>
@@ -4503,7 +5939,16 @@
           <w:sz w:val="36"/>
           <w:highlight w:val="white"/>
         </w:rPr>
-        <w:t>160. Intersection of Two Linked Lists</w:t>
+        <w:t>1</w:t>
+      </w:r>
+      <w:r>
+        <w:rPr>
+          <w:rFonts w:ascii="Helvetica Neue" w:eastAsia="Helvetica Neue" w:hAnsi="Helvetica Neue" w:cs="Helvetica Neue"/>
+          <w:color w:val="333333"/>
+          <w:sz w:val="36"/>
+          <w:highlight w:val="white"/>
+        </w:rPr>
+        <w:t>60. Intersection of Two Linked Lists</w:t>
       </w:r>
     </w:p>
     <w:p>
@@ -4525,7 +5970,6 @@
         <w:rPr>
           <w:noProof/>
         </w:rPr>
-        <w:lastRenderedPageBreak/>
         <w:drawing>
           <wp:inline distT="0" distB="0" distL="0" distR="0">
             <wp:extent cx="3022600" cy="1754443"/>
@@ -4542,7 +5986,7 @@
                     </pic:cNvPicPr>
                   </pic:nvPicPr>
                   <pic:blipFill>
-                    <a:blip r:embed="rId31"/>
+                    <a:blip r:embed="rId57"/>
                     <a:stretch>
                       <a:fillRect/>
                     </a:stretch>
@@ -4574,6 +6018,7 @@
         <w:rPr>
           <w:noProof/>
         </w:rPr>
+        <w:lastRenderedPageBreak/>
         <w:drawing>
           <wp:inline distT="0" distB="0" distL="0" distR="0">
             <wp:extent cx="5092700" cy="1258870"/>
@@ -4590,7 +6035,7 @@
                     </pic:cNvPicPr>
                   </pic:nvPicPr>
                   <pic:blipFill>
-                    <a:blip r:embed="rId32"/>
+                    <a:blip r:embed="rId58"/>
                     <a:stretch>
                       <a:fillRect/>
                     </a:stretch>
@@ -4614,21 +6059,101 @@
     <w:p>
       <w:bookmarkStart w:id="205" w:name="uba3cb1a-4133-edb2-fce2-0563f17680cb"/>
       <w:bookmarkEnd w:id="205"/>
-    </w:p>
+      <w:r>
+        <w:rPr>
+          <w:noProof/>
+        </w:rPr>
+        <w:drawing>
+          <wp:inline distT="0" distB="0" distL="0" distR="0" wp14:anchorId="1F8DF923" wp14:editId="3F5283F6">
+            <wp:extent cx="5248275" cy="5610225"/>
+            <wp:effectExtent l="0" t="0" r="9525" b="9525"/>
+            <wp:docPr id="185" name="Picture 185"/>
+            <wp:cNvGraphicFramePr>
+              <a:graphicFrameLocks xmlns:a="http://schemas.openxmlformats.org/drawingml/2006/main" noChangeAspect="1"/>
+            </wp:cNvGraphicFramePr>
+            <a:graphic xmlns:a="http://schemas.openxmlformats.org/drawingml/2006/main">
+              <a:graphicData uri="http://schemas.openxmlformats.org/drawingml/2006/picture">
+                <pic:pic xmlns:pic="http://schemas.openxmlformats.org/drawingml/2006/picture">
+                  <pic:nvPicPr>
+                    <pic:cNvPr id="1" name=""/>
+                    <pic:cNvPicPr/>
+                  </pic:nvPicPr>
+                  <pic:blipFill>
+                    <a:blip r:embed="rId59"/>
+                    <a:stretch>
+                      <a:fillRect/>
+                    </a:stretch>
+                  </pic:blipFill>
+                  <pic:spPr>
+                    <a:xfrm>
+                      <a:off x="0" y="0"/>
+                      <a:ext cx="5248275" cy="5610225"/>
+                    </a:xfrm>
+                    <a:prstGeom prst="rect">
+                      <a:avLst/>
+                    </a:prstGeom>
+                  </pic:spPr>
+                </pic:pic>
+              </a:graphicData>
+            </a:graphic>
+          </wp:inline>
+        </w:drawing>
+      </w:r>
+    </w:p>
+    <w:p/>
+    <w:p>
+      <w:r>
+        <w:t>Beats:98.08%</w:t>
+      </w:r>
+    </w:p>
+    <w:p>
+      <w:r>
+        <w:rPr>
+          <w:noProof/>
+        </w:rPr>
+        <w:lastRenderedPageBreak/>
+        <w:drawing>
+          <wp:inline distT="0" distB="0" distL="0" distR="0" wp14:anchorId="1D304498" wp14:editId="55A3CF31">
+            <wp:extent cx="5019675" cy="6210300"/>
+            <wp:effectExtent l="0" t="0" r="9525" b="0"/>
+            <wp:docPr id="186" name="Picture 186"/>
+            <wp:cNvGraphicFramePr>
+              <a:graphicFrameLocks xmlns:a="http://schemas.openxmlformats.org/drawingml/2006/main" noChangeAspect="1"/>
+            </wp:cNvGraphicFramePr>
+            <a:graphic xmlns:a="http://schemas.openxmlformats.org/drawingml/2006/main">
+              <a:graphicData uri="http://schemas.openxmlformats.org/drawingml/2006/picture">
+                <pic:pic xmlns:pic="http://schemas.openxmlformats.org/drawingml/2006/picture">
+                  <pic:nvPicPr>
+                    <pic:cNvPr id="1" name=""/>
+                    <pic:cNvPicPr/>
+                  </pic:nvPicPr>
+                  <pic:blipFill>
+                    <a:blip r:embed="rId60"/>
+                    <a:stretch>
+                      <a:fillRect/>
+                    </a:stretch>
+                  </pic:blipFill>
+                  <pic:spPr>
+                    <a:xfrm>
+                      <a:off x="0" y="0"/>
+                      <a:ext cx="5019675" cy="6210300"/>
+                    </a:xfrm>
+                    <a:prstGeom prst="rect">
+                      <a:avLst/>
+                    </a:prstGeom>
+                  </pic:spPr>
+                </pic:pic>
+              </a:graphicData>
+            </a:graphic>
+          </wp:inline>
+        </w:drawing>
+      </w:r>
+    </w:p>
+    <w:p/>
     <w:p>
       <w:bookmarkStart w:id="206" w:name="d25c4a57-4133-edb2-fce2-6482381144d3"/>
+      <w:bookmarkStart w:id="207" w:name="tcf89a70-b133-edb2-10b1-e6a86c1284e1"/>
       <w:bookmarkEnd w:id="206"/>
-      <w:r>
-        <w:rPr>
-          <w:rFonts w:ascii="Helvetica Neue" w:eastAsia="Helvetica Neue" w:hAnsi="Helvetica Neue" w:cs="Helvetica Neue"/>
-          <w:color w:val="333333"/>
-          <w:highlight w:val="white"/>
-        </w:rPr>
-        <w:t>14.6%</w:t>
-      </w:r>
-    </w:p>
-    <w:p>
-      <w:bookmarkStart w:id="207" w:name="tcf89a70-b133-edb2-10b1-e6a86c1284e1"/>
       <w:bookmarkEnd w:id="207"/>
     </w:p>
     <w:p>
@@ -4832,7 +6357,16 @@
           <w:color w:val="333333"/>
           <w:highlight w:val="white"/>
         </w:rPr>
-        <w:t>用两个指针从两头往中间遍历，加起来的和比target大就把尾部指针前移一个，如果加起来的和比target小就把头部指针往后移一个；</w:t>
+        <w:t>用两个指针从两头往中间遍历，加起来的和比target大就把尾部指针前移一个，如果加起来的和</w:t>
+      </w:r>
+      <w:r>
+        <w:rPr>
+          <w:rFonts w:ascii="Helvetica Neue" w:eastAsia="Helvetica Neue" w:hAnsi="Helvetica Neue" w:cs="Helvetica Neue"/>
+          <w:color w:val="333333"/>
+          <w:highlight w:val="white"/>
+        </w:rPr>
+        <w:lastRenderedPageBreak/>
+        <w:t>比target小就把头部指针往后移一个；</w:t>
       </w:r>
     </w:p>
     <w:p>
@@ -4842,7 +6376,6 @@
         <w:rPr>
           <w:noProof/>
         </w:rPr>
-        <w:lastRenderedPageBreak/>
         <w:drawing>
           <wp:inline distT="0" distB="0" distL="0" distR="0">
             <wp:extent cx="4572000" cy="3619500"/>
@@ -4859,7 +6392,7 @@
                     </pic:cNvPicPr>
                   </pic:nvPicPr>
                   <pic:blipFill>
-                    <a:blip r:embed="rId33"/>
+                    <a:blip r:embed="rId61"/>
                     <a:stretch>
                       <a:fillRect/>
                     </a:stretch>
@@ -4885,6 +6418,55 @@
       <w:bookmarkEnd w:id="217"/>
     </w:p>
     <w:p>
+      <w:r>
+        <w:t>Beats:100%</w:t>
+      </w:r>
+    </w:p>
+    <w:p>
+      <w:r>
+        <w:rPr>
+          <w:noProof/>
+        </w:rPr>
+        <w:drawing>
+          <wp:inline distT="0" distB="0" distL="0" distR="0" wp14:anchorId="43EE7680" wp14:editId="46AA1257">
+            <wp:extent cx="4314825" cy="2438400"/>
+            <wp:effectExtent l="0" t="0" r="9525" b="0"/>
+            <wp:docPr id="187" name="Picture 187"/>
+            <wp:cNvGraphicFramePr>
+              <a:graphicFrameLocks xmlns:a="http://schemas.openxmlformats.org/drawingml/2006/main" noChangeAspect="1"/>
+            </wp:cNvGraphicFramePr>
+            <a:graphic xmlns:a="http://schemas.openxmlformats.org/drawingml/2006/main">
+              <a:graphicData uri="http://schemas.openxmlformats.org/drawingml/2006/picture">
+                <pic:pic xmlns:pic="http://schemas.openxmlformats.org/drawingml/2006/picture">
+                  <pic:nvPicPr>
+                    <pic:cNvPr id="1" name=""/>
+                    <pic:cNvPicPr/>
+                  </pic:nvPicPr>
+                  <pic:blipFill>
+                    <a:blip r:embed="rId62"/>
+                    <a:stretch>
+                      <a:fillRect/>
+                    </a:stretch>
+                  </pic:blipFill>
+                  <pic:spPr>
+                    <a:xfrm>
+                      <a:off x="0" y="0"/>
+                      <a:ext cx="4314825" cy="2438400"/>
+                    </a:xfrm>
+                    <a:prstGeom prst="rect">
+                      <a:avLst/>
+                    </a:prstGeom>
+                  </pic:spPr>
+                </pic:pic>
+              </a:graphicData>
+            </a:graphic>
+          </wp:inline>
+        </w:drawing>
+      </w:r>
+    </w:p>
+    <w:p/>
+    <w:p/>
+    <w:p>
       <w:bookmarkStart w:id="218" w:name="f54098ec-2133-edb0-1145-cf9da16dc51b"/>
       <w:bookmarkEnd w:id="218"/>
       <w:r>
@@ -4933,7 +6515,7 @@
                     </pic:cNvPicPr>
                   </pic:nvPicPr>
                   <pic:blipFill>
-                    <a:blip r:embed="rId34"/>
+                    <a:blip r:embed="rId63"/>
                     <a:stretch>
                       <a:fillRect/>
                     </a:stretch>
@@ -5005,7 +6587,7 @@
                     </pic:cNvPicPr>
                   </pic:nvPicPr>
                   <pic:blipFill>
-                    <a:blip r:embed="rId35"/>
+                    <a:blip r:embed="rId64"/>
                     <a:stretch>
                       <a:fillRect/>
                     </a:stretch>
@@ -5031,6 +6613,55 @@
       <w:bookmarkEnd w:id="225"/>
     </w:p>
     <w:p>
+      <w:r>
+        <w:t>Beats:100%</w:t>
+      </w:r>
+    </w:p>
+    <w:p>
+      <w:r>
+        <w:rPr>
+          <w:noProof/>
+        </w:rPr>
+        <w:lastRenderedPageBreak/>
+        <w:drawing>
+          <wp:inline distT="0" distB="0" distL="0" distR="0" wp14:anchorId="2C9925F8" wp14:editId="287E396B">
+            <wp:extent cx="3524250" cy="3286125"/>
+            <wp:effectExtent l="0" t="0" r="0" b="9525"/>
+            <wp:docPr id="188" name="Picture 188"/>
+            <wp:cNvGraphicFramePr>
+              <a:graphicFrameLocks xmlns:a="http://schemas.openxmlformats.org/drawingml/2006/main" noChangeAspect="1"/>
+            </wp:cNvGraphicFramePr>
+            <a:graphic xmlns:a="http://schemas.openxmlformats.org/drawingml/2006/main">
+              <a:graphicData uri="http://schemas.openxmlformats.org/drawingml/2006/picture">
+                <pic:pic xmlns:pic="http://schemas.openxmlformats.org/drawingml/2006/picture">
+                  <pic:nvPicPr>
+                    <pic:cNvPr id="1" name=""/>
+                    <pic:cNvPicPr/>
+                  </pic:nvPicPr>
+                  <pic:blipFill>
+                    <a:blip r:embed="rId65"/>
+                    <a:stretch>
+                      <a:fillRect/>
+                    </a:stretch>
+                  </pic:blipFill>
+                  <pic:spPr>
+                    <a:xfrm>
+                      <a:off x="0" y="0"/>
+                      <a:ext cx="3524250" cy="3286125"/>
+                    </a:xfrm>
+                    <a:prstGeom prst="rect">
+                      <a:avLst/>
+                    </a:prstGeom>
+                  </pic:spPr>
+                </pic:pic>
+              </a:graphicData>
+            </a:graphic>
+          </wp:inline>
+        </w:drawing>
+      </w:r>
+    </w:p>
+    <w:p/>
+    <w:p>
       <w:bookmarkStart w:id="226" w:name="l5aac4f0-d133-edb6-90fd-5285367afbdb"/>
       <w:bookmarkEnd w:id="226"/>
       <w:r>
@@ -5115,7 +6746,6 @@
           <w:color w:val="333333"/>
           <w:highlight w:val="white"/>
         </w:rPr>
-        <w:lastRenderedPageBreak/>
         <w:t>You may assume that the array is non-</w:t>
       </w:r>
       <w:proofErr w:type="gramStart"/>
@@ -5160,7 +6790,7 @@
                     </pic:cNvPicPr>
                   </pic:nvPicPr>
                   <pic:blipFill>
-                    <a:blip r:embed="rId36"/>
+                    <a:blip r:embed="rId66"/>
                     <a:stretch>
                       <a:fillRect/>
                     </a:stretch>
@@ -5204,6 +6834,7 @@
         <w:rPr>
           <w:noProof/>
         </w:rPr>
+        <w:lastRenderedPageBreak/>
         <w:drawing>
           <wp:inline distT="0" distB="0" distL="0" distR="0">
             <wp:extent cx="3225800" cy="2500472"/>
@@ -5220,7 +6851,7 @@
                     </pic:cNvPicPr>
                   </pic:nvPicPr>
                   <pic:blipFill>
-                    <a:blip r:embed="rId37"/>
+                    <a:blip r:embed="rId67"/>
                     <a:stretch>
                       <a:fillRect/>
                     </a:stretch>
@@ -5281,7 +6912,7 @@
                     </pic:cNvPicPr>
                   </pic:nvPicPr>
                   <pic:blipFill>
-                    <a:blip r:embed="rId38"/>
+                    <a:blip r:embed="rId68"/>
                     <a:stretch>
                       <a:fillRect/>
                     </a:stretch>
@@ -5305,6 +6936,60 @@
     <w:p>
       <w:bookmarkStart w:id="236" w:name="ca5cd225-7133-ee17-bf89-df724927315b"/>
       <w:bookmarkEnd w:id="236"/>
+      <w:r>
+        <w:t>B</w:t>
+      </w:r>
+      <w:r>
+        <w:rPr>
+          <w:rFonts w:hint="eastAsia"/>
+        </w:rPr>
+        <w:t>eats</w:t>
+      </w:r>
+      <w:r>
+        <w:t>:100%</w:t>
+      </w:r>
+    </w:p>
+    <w:p>
+      <w:r>
+        <w:rPr>
+          <w:noProof/>
+        </w:rPr>
+        <w:drawing>
+          <wp:inline distT="0" distB="0" distL="0" distR="0" wp14:anchorId="36907F10" wp14:editId="215E6204">
+            <wp:extent cx="2914650" cy="962025"/>
+            <wp:effectExtent l="0" t="0" r="0" b="9525"/>
+            <wp:docPr id="189" name="Picture 189"/>
+            <wp:cNvGraphicFramePr>
+              <a:graphicFrameLocks xmlns:a="http://schemas.openxmlformats.org/drawingml/2006/main" noChangeAspect="1"/>
+            </wp:cNvGraphicFramePr>
+            <a:graphic xmlns:a="http://schemas.openxmlformats.org/drawingml/2006/main">
+              <a:graphicData uri="http://schemas.openxmlformats.org/drawingml/2006/picture">
+                <pic:pic xmlns:pic="http://schemas.openxmlformats.org/drawingml/2006/picture">
+                  <pic:nvPicPr>
+                    <pic:cNvPr id="1" name=""/>
+                    <pic:cNvPicPr/>
+                  </pic:nvPicPr>
+                  <pic:blipFill>
+                    <a:blip r:embed="rId69"/>
+                    <a:stretch>
+                      <a:fillRect/>
+                    </a:stretch>
+                  </pic:blipFill>
+                  <pic:spPr>
+                    <a:xfrm>
+                      <a:off x="0" y="0"/>
+                      <a:ext cx="2914650" cy="962025"/>
+                    </a:xfrm>
+                    <a:prstGeom prst="rect">
+                      <a:avLst/>
+                    </a:prstGeom>
+                  </pic:spPr>
+                </pic:pic>
+              </a:graphicData>
+            </a:graphic>
+          </wp:inline>
+        </w:drawing>
+      </w:r>
     </w:p>
     <w:p>
       <w:bookmarkStart w:id="237" w:name="a50dd004-2133-ee17-bf8a-314f301b19ab"/>
@@ -5320,7 +7005,16 @@
           <w:sz w:val="36"/>
           <w:highlight w:val="white"/>
         </w:rPr>
-        <w:t>171. Excel Sheet Column Number</w:t>
+        <w:t>1</w:t>
+      </w:r>
+      <w:r>
+        <w:rPr>
+          <w:rFonts w:ascii="Helvetica Neue" w:eastAsia="Helvetica Neue" w:hAnsi="Helvetica Neue" w:cs="Helvetica Neue"/>
+          <w:color w:val="333333"/>
+          <w:sz w:val="36"/>
+          <w:highlight w:val="white"/>
+        </w:rPr>
+        <w:t>71. Excel Sheet Column Number</w:t>
       </w:r>
     </w:p>
     <w:p>
@@ -5359,7 +7053,7 @@
                     </pic:cNvPicPr>
                   </pic:nvPicPr>
                   <pic:blipFill>
-                    <a:blip r:embed="rId39"/>
+                    <a:blip r:embed="rId70"/>
                     <a:stretch>
                       <a:fillRect/>
                     </a:stretch>
@@ -5419,7 +7113,7 @@
                     </pic:cNvPicPr>
                   </pic:nvPicPr>
                   <pic:blipFill>
-                    <a:blip r:embed="rId40"/>
+                    <a:blip r:embed="rId71"/>
                     <a:stretch>
                       <a:fillRect/>
                     </a:stretch>
@@ -5445,6 +7139,54 @@
       <w:bookmarkEnd w:id="244"/>
     </w:p>
     <w:p>
+      <w:r>
+        <w:t>Beats:100%</w:t>
+      </w:r>
+    </w:p>
+    <w:p>
+      <w:r>
+        <w:rPr>
+          <w:noProof/>
+        </w:rPr>
+        <w:drawing>
+          <wp:inline distT="0" distB="0" distL="0" distR="0" wp14:anchorId="48714D4E" wp14:editId="1A13C561">
+            <wp:extent cx="4314825" cy="1847850"/>
+            <wp:effectExtent l="0" t="0" r="9525" b="0"/>
+            <wp:docPr id="190" name="Picture 190"/>
+            <wp:cNvGraphicFramePr>
+              <a:graphicFrameLocks xmlns:a="http://schemas.openxmlformats.org/drawingml/2006/main" noChangeAspect="1"/>
+            </wp:cNvGraphicFramePr>
+            <a:graphic xmlns:a="http://schemas.openxmlformats.org/drawingml/2006/main">
+              <a:graphicData uri="http://schemas.openxmlformats.org/drawingml/2006/picture">
+                <pic:pic xmlns:pic="http://schemas.openxmlformats.org/drawingml/2006/picture">
+                  <pic:nvPicPr>
+                    <pic:cNvPr id="1" name=""/>
+                    <pic:cNvPicPr/>
+                  </pic:nvPicPr>
+                  <pic:blipFill>
+                    <a:blip r:embed="rId72"/>
+                    <a:stretch>
+                      <a:fillRect/>
+                    </a:stretch>
+                  </pic:blipFill>
+                  <pic:spPr>
+                    <a:xfrm>
+                      <a:off x="0" y="0"/>
+                      <a:ext cx="4314825" cy="1847850"/>
+                    </a:xfrm>
+                    <a:prstGeom prst="rect">
+                      <a:avLst/>
+                    </a:prstGeom>
+                  </pic:spPr>
+                </pic:pic>
+              </a:graphicData>
+            </a:graphic>
+          </wp:inline>
+        </w:drawing>
+      </w:r>
+    </w:p>
+    <w:p/>
+    <w:p>
       <w:bookmarkStart w:id="245" w:name="v03d2ad8-7133-ee17-d90e-9380f799f5a3"/>
       <w:bookmarkEnd w:id="245"/>
       <w:r>
@@ -5514,7 +7256,6 @@
         <w:rPr>
           <w:noProof/>
         </w:rPr>
-        <w:lastRenderedPageBreak/>
         <w:drawing>
           <wp:inline distT="0" distB="0" distL="0" distR="0">
             <wp:extent cx="3200400" cy="2133600"/>
@@ -5531,7 +7272,7 @@
                     </pic:cNvPicPr>
                   </pic:nvPicPr>
                   <pic:blipFill>
-                    <a:blip r:embed="rId41"/>
+                    <a:blip r:embed="rId73"/>
                     <a:stretch>
                       <a:fillRect/>
                     </a:stretch>
@@ -5591,7 +7332,7 @@
                     </pic:cNvPicPr>
                   </pic:nvPicPr>
                   <pic:blipFill>
-                    <a:blip r:embed="rId42"/>
+                    <a:blip r:embed="rId74"/>
                     <a:stretch>
                       <a:fillRect/>
                     </a:stretch>
@@ -5655,7 +7396,7 @@
                     </pic:cNvPicPr>
                   </pic:nvPicPr>
                   <pic:blipFill>
-                    <a:blip r:embed="rId43"/>
+                    <a:blip r:embed="rId75"/>
                     <a:stretch>
                       <a:fillRect/>
                     </a:stretch>
@@ -5676,6 +7417,57 @@
         </w:drawing>
       </w:r>
     </w:p>
+    <w:p/>
+    <w:p>
+      <w:r>
+        <w:t>Beats:100%</w:t>
+      </w:r>
+    </w:p>
+    <w:p>
+      <w:r>
+        <w:rPr>
+          <w:noProof/>
+        </w:rPr>
+        <w:lastRenderedPageBreak/>
+        <w:drawing>
+          <wp:inline distT="0" distB="0" distL="0" distR="0" wp14:anchorId="195052FA" wp14:editId="631E41CA">
+            <wp:extent cx="2609850" cy="1304925"/>
+            <wp:effectExtent l="0" t="0" r="0" b="9525"/>
+            <wp:docPr id="191" name="Picture 191"/>
+            <wp:cNvGraphicFramePr>
+              <a:graphicFrameLocks xmlns:a="http://schemas.openxmlformats.org/drawingml/2006/main" noChangeAspect="1"/>
+            </wp:cNvGraphicFramePr>
+            <a:graphic xmlns:a="http://schemas.openxmlformats.org/drawingml/2006/main">
+              <a:graphicData uri="http://schemas.openxmlformats.org/drawingml/2006/picture">
+                <pic:pic xmlns:pic="http://schemas.openxmlformats.org/drawingml/2006/picture">
+                  <pic:nvPicPr>
+                    <pic:cNvPr id="1" name=""/>
+                    <pic:cNvPicPr/>
+                  </pic:nvPicPr>
+                  <pic:blipFill>
+                    <a:blip r:embed="rId76"/>
+                    <a:stretch>
+                      <a:fillRect/>
+                    </a:stretch>
+                  </pic:blipFill>
+                  <pic:spPr>
+                    <a:xfrm>
+                      <a:off x="0" y="0"/>
+                      <a:ext cx="2609850" cy="1304925"/>
+                    </a:xfrm>
+                    <a:prstGeom prst="rect">
+                      <a:avLst/>
+                    </a:prstGeom>
+                  </pic:spPr>
+                </pic:pic>
+              </a:graphicData>
+            </a:graphic>
+          </wp:inline>
+        </w:drawing>
+      </w:r>
+    </w:p>
+    <w:p/>
+    <w:p/>
     <w:p>
       <w:bookmarkStart w:id="255" w:name="bac91143-c133-ee17-109d-4abca87c99f5"/>
       <w:bookmarkEnd w:id="255"/>
@@ -5696,7 +7488,6 @@
         <w:rPr>
           <w:noProof/>
         </w:rPr>
-        <w:lastRenderedPageBreak/>
         <w:drawing>
           <wp:inline distT="0" distB="0" distL="0" distR="0">
             <wp:extent cx="5267325" cy="3647106"/>
@@ -5713,7 +7504,7 @@
                     </pic:cNvPicPr>
                   </pic:nvPicPr>
                   <pic:blipFill>
-                    <a:blip r:embed="rId44"/>
+                    <a:blip r:embed="rId77"/>
                     <a:stretch>
                       <a:fillRect/>
                     </a:stretch>
@@ -5857,6 +7648,7 @@
       <w:bookmarkStart w:id="269" w:name="lb2a9f36-8133-ee19-e4f0-9b9241c163de"/>
       <w:bookmarkEnd w:id="269"/>
       <w:r>
+        <w:lastRenderedPageBreak/>
         <w:t xml:space="preserve">select * from </w:t>
       </w:r>
       <w:proofErr w:type="spellStart"/>
@@ -5983,7 +7775,7 @@
                     </pic:cNvPicPr>
                   </pic:nvPicPr>
                   <pic:blipFill>
-                    <a:blip r:embed="rId45"/>
+                    <a:blip r:embed="rId78"/>
                     <a:stretch>
                       <a:fillRect/>
                     </a:stretch>
@@ -6189,7 +7981,6 @@
         <w:rPr>
           <w:noProof/>
         </w:rPr>
-        <w:lastRenderedPageBreak/>
         <w:drawing>
           <wp:inline distT="0" distB="0" distL="0" distR="0">
             <wp:extent cx="5267325" cy="2444436"/>
@@ -6206,7 +7997,7 @@
                     </pic:cNvPicPr>
                   </pic:nvPicPr>
                   <pic:blipFill>
-                    <a:blip r:embed="rId46"/>
+                    <a:blip r:embed="rId79"/>
                     <a:stretch>
                       <a:fillRect/>
                     </a:stretch>
@@ -6271,6 +8062,66 @@
         <w:t xml:space="preserve"> from Employee) as t2 where t1.Salary&gt;t2.Salary and t1.ManagerId=t2.Id </w:t>
       </w:r>
     </w:p>
+    <w:p/>
+    <w:p>
+      <w:r>
+        <w:rPr>
+          <w:rFonts w:hint="eastAsia"/>
+        </w:rPr>
+        <w:t>beats</w:t>
+      </w:r>
+      <w:r>
+        <w:t>:71.87%</w:t>
+      </w:r>
+    </w:p>
+    <w:p>
+      <w:r>
+        <w:t xml:space="preserve">select </w:t>
+      </w:r>
+      <w:proofErr w:type="spellStart"/>
+      <w:proofErr w:type="gramStart"/>
+      <w:r>
+        <w:t>a.Name</w:t>
+      </w:r>
+      <w:proofErr w:type="spellEnd"/>
+      <w:proofErr w:type="gramEnd"/>
+      <w:r>
+        <w:t xml:space="preserve"> as Employee from Employee a, Employee b where </w:t>
+      </w:r>
+      <w:proofErr w:type="spellStart"/>
+      <w:r>
+        <w:t>a.Salary</w:t>
+      </w:r>
+      <w:proofErr w:type="spellEnd"/>
+      <w:r>
+        <w:t>&gt;</w:t>
+      </w:r>
+      <w:proofErr w:type="spellStart"/>
+      <w:r>
+        <w:t>b.Salary</w:t>
+      </w:r>
+      <w:proofErr w:type="spellEnd"/>
+      <w:r>
+        <w:t xml:space="preserve"> and </w:t>
+      </w:r>
+      <w:proofErr w:type="spellStart"/>
+      <w:r>
+        <w:t>a.ManagerId</w:t>
+      </w:r>
+      <w:proofErr w:type="spellEnd"/>
+      <w:r>
+        <w:t>=</w:t>
+      </w:r>
+      <w:proofErr w:type="spellStart"/>
+      <w:r>
+        <w:t>b.Id</w:t>
+      </w:r>
+      <w:proofErr w:type="spellEnd"/>
+      <w:r>
+        <w:t>;</w:t>
+      </w:r>
+    </w:p>
+    <w:p/>
     <w:p>
       <w:bookmarkStart w:id="302" w:name="a7bd6a84-a133-ee1a-dcac-294406a53452"/>
       <w:bookmarkEnd w:id="302"/>
@@ -6295,6 +8146,7 @@
         <w:rPr>
           <w:noProof/>
         </w:rPr>
+        <w:lastRenderedPageBreak/>
         <w:drawing>
           <wp:inline distT="0" distB="0" distL="0" distR="0">
             <wp:extent cx="5168900" cy="3490438"/>
@@ -6311,7 +8163,7 @@
                     </pic:cNvPicPr>
                   </pic:nvPicPr>
                   <pic:blipFill>
-                    <a:blip r:embed="rId47"/>
+                    <a:blip r:embed="rId80"/>
                     <a:stretch>
                       <a:fillRect/>
                     </a:stretch>
@@ -6369,6 +8221,193 @@
       <w:bookmarkEnd w:id="308"/>
     </w:p>
     <w:p>
+      <w:pPr>
+        <w:widowControl/>
+        <w:autoSpaceDE w:val="0"/>
+        <w:autoSpaceDN w:val="0"/>
+        <w:adjustRightInd w:val="0"/>
+        <w:rPr>
+          <w:rFonts w:ascii="Consolas" w:hAnsi="Consolas" w:cs="Consolas"/>
+          <w:sz w:val="20"/>
+          <w:szCs w:val="20"/>
+        </w:rPr>
+      </w:pPr>
+      <w:r>
+        <w:rPr>
+          <w:rFonts w:ascii="Consolas" w:hAnsi="Consolas" w:cs="Consolas"/>
+          <w:color w:val="3F7F5F"/>
+          <w:sz w:val="20"/>
+          <w:szCs w:val="20"/>
+        </w:rPr>
+        <w:t>select distinct t</w:t>
+      </w:r>
+      <w:proofErr w:type="gramStart"/>
+      <w:r>
+        <w:rPr>
+          <w:rFonts w:ascii="Consolas" w:hAnsi="Consolas" w:cs="Consolas"/>
+          <w:color w:val="3F7F5F"/>
+          <w:sz w:val="20"/>
+          <w:szCs w:val="20"/>
+        </w:rPr>
+        <w:t>1.Email</w:t>
+      </w:r>
+      <w:proofErr w:type="gramEnd"/>
+      <w:r>
+        <w:rPr>
+          <w:rFonts w:ascii="Consolas" w:hAnsi="Consolas" w:cs="Consolas"/>
+          <w:color w:val="3F7F5F"/>
+          <w:sz w:val="20"/>
+          <w:szCs w:val="20"/>
+        </w:rPr>
+        <w:t xml:space="preserve"> from Person t1,Person t2 where t1.Email=t2.Email and t1.Id&lt;&gt;t2.Id</w:t>
+      </w:r>
+    </w:p>
+    <w:p>
+      <w:pPr>
+        <w:widowControl/>
+        <w:autoSpaceDE w:val="0"/>
+        <w:autoSpaceDN w:val="0"/>
+        <w:adjustRightInd w:val="0"/>
+        <w:rPr>
+          <w:rFonts w:ascii="Consolas" w:hAnsi="Consolas" w:cs="Consolas"/>
+          <w:sz w:val="20"/>
+          <w:szCs w:val="20"/>
+        </w:rPr>
+      </w:pPr>
+      <w:r>
+        <w:rPr>
+          <w:rFonts w:ascii="Consolas" w:hAnsi="Consolas" w:cs="Consolas"/>
+          <w:color w:val="3F7F5F"/>
+          <w:sz w:val="20"/>
+          <w:szCs w:val="20"/>
+        </w:rPr>
+        <w:t>Or</w:t>
+      </w:r>
+    </w:p>
+    <w:p>
+      <w:pPr>
+        <w:rPr>
+          <w:rFonts w:ascii="Consolas" w:hAnsi="Consolas" w:cs="Consolas"/>
+          <w:color w:val="3F7F5F"/>
+          <w:sz w:val="20"/>
+          <w:szCs w:val="20"/>
+        </w:rPr>
+      </w:pPr>
+      <w:r>
+        <w:rPr>
+          <w:rFonts w:ascii="Consolas" w:hAnsi="Consolas" w:cs="Consolas"/>
+          <w:color w:val="3F7F5F"/>
+          <w:sz w:val="20"/>
+          <w:szCs w:val="20"/>
+        </w:rPr>
+        <w:t>select distinct(</w:t>
+      </w:r>
+      <w:proofErr w:type="spellStart"/>
+      <w:proofErr w:type="gramStart"/>
+      <w:r>
+        <w:rPr>
+          <w:rFonts w:ascii="Consolas" w:hAnsi="Consolas" w:cs="Consolas"/>
+          <w:color w:val="3F7F5F"/>
+          <w:sz w:val="20"/>
+          <w:szCs w:val="20"/>
+        </w:rPr>
+        <w:t>a.Email</w:t>
+      </w:r>
+      <w:proofErr w:type="spellEnd"/>
+      <w:proofErr w:type="gramEnd"/>
+      <w:r>
+        <w:rPr>
+          <w:rFonts w:ascii="Consolas" w:hAnsi="Consolas" w:cs="Consolas"/>
+          <w:color w:val="3F7F5F"/>
+          <w:sz w:val="20"/>
+          <w:szCs w:val="20"/>
+        </w:rPr>
+        <w:t xml:space="preserve">) from Person a join Person b where </w:t>
+      </w:r>
+      <w:proofErr w:type="spellStart"/>
+      <w:r>
+        <w:rPr>
+          <w:rFonts w:ascii="Consolas" w:hAnsi="Consolas" w:cs="Consolas"/>
+          <w:color w:val="3F7F5F"/>
+          <w:sz w:val="20"/>
+          <w:szCs w:val="20"/>
+        </w:rPr>
+        <w:t>a.Id</w:t>
+      </w:r>
+      <w:proofErr w:type="spellEnd"/>
+      <w:r>
+        <w:rPr>
+          <w:rFonts w:ascii="Consolas" w:hAnsi="Consolas" w:cs="Consolas"/>
+          <w:color w:val="3F7F5F"/>
+          <w:sz w:val="20"/>
+          <w:szCs w:val="20"/>
+        </w:rPr>
+        <w:t>&lt;&gt;</w:t>
+      </w:r>
+      <w:proofErr w:type="spellStart"/>
+      <w:r>
+        <w:rPr>
+          <w:rFonts w:ascii="Consolas" w:hAnsi="Consolas" w:cs="Consolas"/>
+          <w:color w:val="3F7F5F"/>
+          <w:sz w:val="20"/>
+          <w:szCs w:val="20"/>
+        </w:rPr>
+        <w:t>b.Id</w:t>
+      </w:r>
+      <w:proofErr w:type="spellEnd"/>
+      <w:r>
+        <w:rPr>
+          <w:rFonts w:ascii="Consolas" w:hAnsi="Consolas" w:cs="Consolas"/>
+          <w:color w:val="3F7F5F"/>
+          <w:sz w:val="20"/>
+          <w:szCs w:val="20"/>
+        </w:rPr>
+        <w:t xml:space="preserve"> and </w:t>
+      </w:r>
+      <w:proofErr w:type="spellStart"/>
+      <w:r>
+        <w:rPr>
+          <w:rFonts w:ascii="Consolas" w:hAnsi="Consolas" w:cs="Consolas"/>
+          <w:color w:val="3F7F5F"/>
+          <w:sz w:val="20"/>
+          <w:szCs w:val="20"/>
+        </w:rPr>
+        <w:t>a.Email</w:t>
+      </w:r>
+      <w:proofErr w:type="spellEnd"/>
+      <w:r>
+        <w:rPr>
+          <w:rFonts w:ascii="Consolas" w:hAnsi="Consolas" w:cs="Consolas"/>
+          <w:color w:val="3F7F5F"/>
+          <w:sz w:val="20"/>
+          <w:szCs w:val="20"/>
+        </w:rPr>
+        <w:t>=</w:t>
+      </w:r>
+      <w:proofErr w:type="spellStart"/>
+      <w:r>
+        <w:rPr>
+          <w:rFonts w:ascii="Consolas" w:hAnsi="Consolas" w:cs="Consolas"/>
+          <w:color w:val="3F7F5F"/>
+          <w:sz w:val="20"/>
+          <w:szCs w:val="20"/>
+        </w:rPr>
+        <w:t>b.Email</w:t>
+      </w:r>
+      <w:proofErr w:type="spellEnd"/>
+      <w:r>
+        <w:rPr>
+          <w:rFonts w:ascii="Consolas" w:hAnsi="Consolas" w:cs="Consolas"/>
+          <w:color w:val="3F7F5F"/>
+          <w:sz w:val="20"/>
+          <w:szCs w:val="20"/>
+        </w:rPr>
+        <w:t>;</w:t>
+      </w:r>
+    </w:p>
+    <w:p/>
+    <w:p/>
+    <w:p>
       <w:bookmarkStart w:id="309" w:name="t4a96f59-1133-ee1a-de54-58400d135a9a"/>
       <w:bookmarkEnd w:id="309"/>
       <w:r>
@@ -6405,7 +8444,7 @@
                     </pic:cNvPicPr>
                   </pic:nvPicPr>
                   <pic:blipFill>
-                    <a:blip r:embed="rId48"/>
+                    <a:blip r:embed="rId81"/>
                     <a:stretch>
                       <a:fillRect/>
                     </a:stretch>
@@ -6494,7 +8533,13 @@
       <w:bookmarkStart w:id="315" w:name="la864ffe-7133-ee1a-e543-d3a918700ab1"/>
       <w:bookmarkEnd w:id="315"/>
       <w:r>
-        <w:t>beats 100%:</w:t>
+        <w:t xml:space="preserve">beats </w:t>
+      </w:r>
+      <w:r>
+        <w:t>4</w:t>
+      </w:r>
+      <w:r>
+        <w:t>0%:</w:t>
       </w:r>
     </w:p>
     <w:p>
@@ -6532,6 +8577,49 @@
       <w:bookmarkStart w:id="317" w:name="m06164a3-b133-ee1a-e5d0-8609e8f24bf4"/>
       <w:bookmarkEnd w:id="317"/>
     </w:p>
+    <w:p>
+      <w:r>
+        <w:t>beats:97%:</w:t>
+      </w:r>
+    </w:p>
+    <w:p>
+      <w:r>
+        <w:t xml:space="preserve">select </w:t>
+      </w:r>
+      <w:proofErr w:type="spellStart"/>
+      <w:r>
+        <w:t>Customers.Name</w:t>
+      </w:r>
+      <w:proofErr w:type="spellEnd"/>
+      <w:r>
+        <w:t xml:space="preserve"> as Customers from Customers left join Orders on </w:t>
+      </w:r>
+      <w:proofErr w:type="spellStart"/>
+      <w:r>
+        <w:t>Customers.Id</w:t>
+      </w:r>
+      <w:proofErr w:type="spellEnd"/>
+      <w:r>
+        <w:t>=</w:t>
+      </w:r>
+      <w:proofErr w:type="spellStart"/>
+      <w:r>
+        <w:t>Orders.CustomerId</w:t>
+      </w:r>
+      <w:proofErr w:type="spellEnd"/>
+      <w:r>
+        <w:t xml:space="preserve"> where </w:t>
+      </w:r>
+      <w:proofErr w:type="spellStart"/>
+      <w:r>
+        <w:t>Orders.CustomerId</w:t>
+      </w:r>
+      <w:proofErr w:type="spellEnd"/>
+      <w:r>
+        <w:t xml:space="preserve"> is null;</w:t>
+      </w:r>
+    </w:p>
+    <w:p/>
     <w:p>
       <w:bookmarkStart w:id="318" w:name="ef764d0f-c133-ee1a-e5d2-7333bfb2abfc"/>
       <w:bookmarkEnd w:id="318"/>
@@ -6615,7 +8703,7 @@
                     </pic:cNvPicPr>
                   </pic:nvPicPr>
                   <pic:blipFill>
-                    <a:blip r:embed="rId49"/>
+                    <a:blip r:embed="rId82"/>
                     <a:stretch>
                       <a:fillRect/>
                     </a:stretch>
@@ -6680,7 +8768,7 @@
                     </pic:cNvPicPr>
                   </pic:nvPicPr>
                   <pic:blipFill>
-                    <a:blip r:embed="rId50"/>
+                    <a:blip r:embed="rId83"/>
                     <a:stretch>
                       <a:fillRect/>
                     </a:stretch>
@@ -6753,7 +8841,7 @@
                     </pic:cNvPicPr>
                   </pic:nvPicPr>
                   <pic:blipFill>
-                    <a:blip r:embed="rId51"/>
+                    <a:blip r:embed="rId84"/>
                     <a:stretch>
                       <a:fillRect/>
                     </a:stretch>
@@ -6790,12 +8878,20 @@
       </w:r>
       <w:proofErr w:type="spellEnd"/>
       <w:r>
-        <w:t>: beats 57.7%</w:t>
-      </w:r>
-    </w:p>
-    <w:p>
-      <w:bookmarkStart w:id="331" w:name="k3ef9f47-b133-ee19-de5a-8531d4303fbf"/>
+        <w:t xml:space="preserve">: beats </w:t>
+      </w:r>
+      <w:r>
+        <w:t>100</w:t>
+      </w:r>
+      <w:bookmarkStart w:id="331" w:name="_GoBack"/>
       <w:bookmarkEnd w:id="331"/>
+      <w:r>
+        <w:t>%</w:t>
+      </w:r>
+    </w:p>
+    <w:p>
+      <w:bookmarkStart w:id="332" w:name="k3ef9f47-b133-ee19-de5a-8531d4303fbf"/>
+      <w:bookmarkEnd w:id="332"/>
       <w:r>
         <w:rPr>
           <w:noProof/>
@@ -6816,7 +8912,7 @@
                     </pic:cNvPicPr>
                   </pic:nvPicPr>
                   <pic:blipFill>
-                    <a:blip r:embed="rId52"/>
+                    <a:blip r:embed="rId85"/>
                     <a:stretch>
                       <a:fillRect/>
                     </a:stretch>
@@ -6838,16 +8934,16 @@
       </w:r>
     </w:p>
     <w:p>
-      <w:bookmarkStart w:id="332" w:name="vaac0bbe-b133-ee19-de41-dd158c82e558"/>
-      <w:bookmarkEnd w:id="332"/>
-    </w:p>
-    <w:p>
-      <w:bookmarkStart w:id="333" w:name="e267a52a-3133-ee19-de5b-8f7fb20da878"/>
+      <w:bookmarkStart w:id="333" w:name="vaac0bbe-b133-ee19-de41-dd158c82e558"/>
       <w:bookmarkEnd w:id="333"/>
     </w:p>
     <w:p>
-      <w:bookmarkStart w:id="334" w:name="h56501af-c133-ee19-de5b-9bb09a4fe535"/>
+      <w:bookmarkStart w:id="334" w:name="e267a52a-3133-ee19-de5b-8f7fb20da878"/>
       <w:bookmarkEnd w:id="334"/>
+    </w:p>
+    <w:p>
+      <w:bookmarkStart w:id="335" w:name="h56501af-c133-ee19-de5b-9bb09a4fe535"/>
+      <w:bookmarkEnd w:id="335"/>
       <w:r>
         <w:rPr>
           <w:rFonts w:ascii="Helvetica Neue" w:eastAsia="Helvetica Neue" w:hAnsi="Helvetica Neue" w:cs="Helvetica Neue"/>
@@ -6859,8 +8955,8 @@
       </w:r>
     </w:p>
     <w:p>
-      <w:bookmarkStart w:id="335" w:name="wd89732a-c133-ee19-fb02-9094e6f41194"/>
-      <w:bookmarkEnd w:id="335"/>
+      <w:bookmarkStart w:id="336" w:name="wd89732a-c133-ee19-fb02-9094e6f41194"/>
+      <w:bookmarkEnd w:id="336"/>
       <w:r>
         <w:rPr>
           <w:rFonts w:ascii="Helvetica Neue" w:eastAsia="Helvetica Neue" w:hAnsi="Helvetica Neue" w:cs="Helvetica Neue"/>
@@ -6869,7 +8965,7 @@
         </w:rPr>
         <w:t>Write a function that takes an unsigned integer and returns the number of '1' bits it has (also known as the </w:t>
       </w:r>
-      <w:hyperlink r:id="rId53">
+      <w:hyperlink r:id="rId86">
         <w:r>
           <w:rPr>
             <w:rFonts w:ascii="Helvetica Neue" w:eastAsia="Helvetica Neue" w:hAnsi="Helvetica Neue" w:cs="Helvetica Neue"/>
@@ -6889,8 +8985,8 @@
       </w:r>
     </w:p>
     <w:p>
-      <w:bookmarkStart w:id="336" w:name="b5fd0504-f133-ee19-fb08-4c25a5014394"/>
-      <w:bookmarkEnd w:id="336"/>
+      <w:bookmarkStart w:id="337" w:name="b5fd0504-f133-ee19-fb08-4c25a5014394"/>
+      <w:bookmarkEnd w:id="337"/>
       <w:r>
         <w:rPr>
           <w:noProof/>
@@ -6911,7 +9007,7 @@
                     </pic:cNvPicPr>
                   </pic:nvPicPr>
                   <pic:blipFill>
-                    <a:blip r:embed="rId54"/>
+                    <a:blip r:embed="rId87"/>
                     <a:stretch>
                       <a:fillRect/>
                     </a:stretch>
@@ -6933,12 +9029,12 @@
       </w:r>
     </w:p>
     <w:p>
-      <w:bookmarkStart w:id="337" w:name="befe4210-6133-ee19-fb08-4c87cbfc2ea1"/>
-      <w:bookmarkEnd w:id="337"/>
-    </w:p>
-    <w:p>
-      <w:bookmarkStart w:id="338" w:name="bc2a0ab1-2133-ee19-fb08-9766fa123aa9"/>
+      <w:bookmarkStart w:id="338" w:name="befe4210-6133-ee19-fb08-4c87cbfc2ea1"/>
       <w:bookmarkEnd w:id="338"/>
+    </w:p>
+    <w:p>
+      <w:bookmarkStart w:id="339" w:name="bc2a0ab1-2133-ee19-fb08-9766fa123aa9"/>
+      <w:bookmarkEnd w:id="339"/>
       <w:r>
         <w:rPr>
           <w:rFonts w:ascii="Helvetica Neue" w:eastAsia="Helvetica Neue" w:hAnsi="Helvetica Neue" w:cs="Helvetica Neue"/>
@@ -6949,12 +9045,12 @@
       </w:r>
     </w:p>
     <w:p>
-      <w:bookmarkStart w:id="339" w:name="k5aa5fdc-4133-ee19-fbaf-baf0514bba21"/>
-      <w:bookmarkEnd w:id="339"/>
-    </w:p>
-    <w:p>
-      <w:bookmarkStart w:id="340" w:name="o59d9a7c-7133-ee19-fbc6-3b3237e98bfe"/>
+      <w:bookmarkStart w:id="340" w:name="k5aa5fdc-4133-ee19-fbaf-baf0514bba21"/>
       <w:bookmarkEnd w:id="340"/>
+    </w:p>
+    <w:p>
+      <w:bookmarkStart w:id="341" w:name="o59d9a7c-7133-ee19-fbc6-3b3237e98bfe"/>
+      <w:bookmarkEnd w:id="341"/>
       <w:r>
         <w:rPr>
           <w:noProof/>
@@ -6975,7 +9071,7 @@
                     </pic:cNvPicPr>
                   </pic:nvPicPr>
                   <pic:blipFill>
-                    <a:blip r:embed="rId55"/>
+                    <a:blip r:embed="rId88"/>
                     <a:stretch>
                       <a:fillRect/>
                     </a:stretch>
@@ -6997,16 +9093,16 @@
       </w:r>
     </w:p>
     <w:p>
-      <w:bookmarkStart w:id="341" w:name="g1980ca0-0133-ee19-fbc6-3b50c5ac4ea3"/>
-      <w:bookmarkEnd w:id="341"/>
-    </w:p>
-    <w:p>
-      <w:bookmarkStart w:id="342" w:name="g9d1ee96-2133-ee19-fbc6-82923964f91f"/>
+      <w:bookmarkStart w:id="342" w:name="g1980ca0-0133-ee19-fbc6-3b50c5ac4ea3"/>
       <w:bookmarkEnd w:id="342"/>
     </w:p>
     <w:p>
-      <w:bookmarkStart w:id="343" w:name="daf206a9-e133-ee19-fbc6-8fa5046521ae"/>
+      <w:bookmarkStart w:id="343" w:name="g9d1ee96-2133-ee19-fbc6-82923964f91f"/>
       <w:bookmarkEnd w:id="343"/>
+    </w:p>
+    <w:p>
+      <w:bookmarkStart w:id="344" w:name="daf206a9-e133-ee19-fbc6-8fa5046521ae"/>
+      <w:bookmarkEnd w:id="344"/>
       <w:r>
         <w:rPr>
           <w:rFonts w:ascii="Helvetica Neue" w:eastAsia="Helvetica Neue" w:hAnsi="Helvetica Neue" w:cs="Helvetica Neue"/>
@@ -7018,8 +9114,8 @@
       </w:r>
     </w:p>
     <w:p>
-      <w:bookmarkStart w:id="344" w:name="qdc81fc8-5133-ee19-fc63-16ba70d9b678"/>
-      <w:bookmarkEnd w:id="344"/>
+      <w:bookmarkStart w:id="345" w:name="qdc81fc8-5133-ee19-fc63-16ba70d9b678"/>
+      <w:bookmarkEnd w:id="345"/>
       <w:r>
         <w:rPr>
           <w:rFonts w:ascii="Helvetica Neue" w:eastAsia="Helvetica Neue" w:hAnsi="Helvetica Neue" w:cs="Helvetica Neue"/>
@@ -7047,8 +9143,8 @@
       </w:r>
     </w:p>
     <w:p>
-      <w:bookmarkStart w:id="345" w:name="fcdf57cf-5133-ee19-fc6d-39b742f511fb"/>
-      <w:bookmarkEnd w:id="345"/>
+      <w:bookmarkStart w:id="346" w:name="fcdf57cf-5133-ee19-fc6d-39b742f511fb"/>
+      <w:bookmarkEnd w:id="346"/>
       <w:r>
         <w:rPr>
           <w:rFonts w:ascii="Helvetica Neue" w:eastAsia="Helvetica Neue" w:hAnsi="Helvetica Neue" w:cs="Helvetica Neue"/>
@@ -7095,8 +9191,8 @@
       </w:r>
     </w:p>
     <w:p>
-      <w:bookmarkStart w:id="346" w:name="ofb7b7f6-e133-ee19-fc6d-3940fd371def"/>
-      <w:bookmarkEnd w:id="346"/>
+      <w:bookmarkStart w:id="347" w:name="ofb7b7f6-e133-ee19-fc6d-3940fd371def"/>
+      <w:bookmarkEnd w:id="347"/>
       <w:r>
         <w:rPr>
           <w:rFonts w:ascii="Helvetica Neue" w:eastAsia="Helvetica Neue" w:hAnsi="Helvetica Neue" w:cs="Helvetica Neue"/>
@@ -7107,8 +9203,8 @@
       </w:r>
     </w:p>
     <w:p>
-      <w:bookmarkStart w:id="347" w:name="sfd45bee-8133-ee19-fc71-8efaf31ecb63"/>
-      <w:bookmarkEnd w:id="347"/>
+      <w:bookmarkStart w:id="348" w:name="sfd45bee-8133-ee19-fc71-8efaf31ecb63"/>
+      <w:bookmarkEnd w:id="348"/>
       <w:r>
         <w:rPr>
           <w:noProof/>
@@ -7130,7 +9226,7 @@
                     </pic:cNvPicPr>
                   </pic:nvPicPr>
                   <pic:blipFill>
-                    <a:blip r:embed="rId56"/>
+                    <a:blip r:embed="rId89"/>
                     <a:stretch>
                       <a:fillRect/>
                     </a:stretch>
@@ -7152,12 +9248,12 @@
       </w:r>
     </w:p>
     <w:p>
-      <w:bookmarkStart w:id="348" w:name="qdc6c669-9133-ee19-fc71-8e1387915b5b"/>
-      <w:bookmarkEnd w:id="348"/>
-    </w:p>
-    <w:p>
-      <w:bookmarkStart w:id="349" w:name="l0358753-4133-ee19-fc71-b062bab7bb0c"/>
+      <w:bookmarkStart w:id="349" w:name="qdc6c669-9133-ee19-fc71-8e1387915b5b"/>
       <w:bookmarkEnd w:id="349"/>
+    </w:p>
+    <w:p>
+      <w:bookmarkStart w:id="350" w:name="l0358753-4133-ee19-fc71-b062bab7bb0c"/>
+      <w:bookmarkEnd w:id="350"/>
       <w:r>
         <w:rPr>
           <w:rFonts w:ascii="Helvetica Neue" w:eastAsia="Helvetica Neue" w:hAnsi="Helvetica Neue" w:cs="Helvetica Neue"/>
@@ -7186,8 +9282,8 @@
       </w:r>
     </w:p>
     <w:p>
-      <w:bookmarkStart w:id="350" w:name="d32a33c3-a133-ee14-1275-02f9be0f7d3a"/>
-      <w:bookmarkEnd w:id="350"/>
+      <w:bookmarkStart w:id="351" w:name="d32a33c3-a133-ee14-1275-02f9be0f7d3a"/>
+      <w:bookmarkEnd w:id="351"/>
       <w:r>
         <w:rPr>
           <w:noProof/>
@@ -7208,7 +9304,7 @@
                     </pic:cNvPicPr>
                   </pic:nvPicPr>
                   <pic:blipFill>
-                    <a:blip r:embed="rId57"/>
+                    <a:blip r:embed="rId90"/>
                     <a:stretch>
                       <a:fillRect/>
                     </a:stretch>
@@ -7230,16 +9326,16 @@
       </w:r>
     </w:p>
     <w:p>
-      <w:bookmarkStart w:id="351" w:name="z0960db2-0133-ee14-1275-02f93f5e506a"/>
-      <w:bookmarkEnd w:id="351"/>
-    </w:p>
-    <w:p>
-      <w:bookmarkStart w:id="352" w:name="kb86d596-a133-ee14-1275-07d47187c0c1"/>
+      <w:bookmarkStart w:id="352" w:name="z0960db2-0133-ee14-1275-02f93f5e506a"/>
       <w:bookmarkEnd w:id="352"/>
     </w:p>
     <w:p>
-      <w:bookmarkStart w:id="353" w:name="c4dfdfb4-8133-ee14-1275-08c103809974"/>
+      <w:bookmarkStart w:id="353" w:name="kb86d596-a133-ee14-1275-07d47187c0c1"/>
       <w:bookmarkEnd w:id="353"/>
+    </w:p>
+    <w:p>
+      <w:bookmarkStart w:id="354" w:name="c4dfdfb4-8133-ee14-1275-08c103809974"/>
+      <w:bookmarkEnd w:id="354"/>
       <w:r>
         <w:rPr>
           <w:rFonts w:ascii="Helvetica Neue" w:eastAsia="Helvetica Neue" w:hAnsi="Helvetica Neue" w:cs="Helvetica Neue"/>
@@ -7251,8 +9347,8 @@
       </w:r>
     </w:p>
     <w:p>
-      <w:bookmarkStart w:id="354" w:name="k61483bd-3133-ee14-1294-9676387a2bb8"/>
-      <w:bookmarkEnd w:id="354"/>
+      <w:bookmarkStart w:id="355" w:name="k61483bd-3133-ee14-1294-9676387a2bb8"/>
+      <w:bookmarkEnd w:id="355"/>
       <w:r>
         <w:rPr>
           <w:noProof/>
@@ -7274,7 +9370,7 @@
                     </pic:cNvPicPr>
                   </pic:nvPicPr>
                   <pic:blipFill>
-                    <a:blip r:embed="rId58"/>
+                    <a:blip r:embed="rId91"/>
                     <a:stretch>
                       <a:fillRect/>
                     </a:stretch>
@@ -7296,12 +9392,12 @@
       </w:r>
     </w:p>
     <w:p>
-      <w:bookmarkStart w:id="355" w:name="n56691ea-e133-ee14-1294-967163e460f7"/>
-      <w:bookmarkEnd w:id="355"/>
-    </w:p>
-    <w:p>
-      <w:bookmarkStart w:id="356" w:name="qa1a8352-9133-ee14-1294-9a2dc4893d81"/>
+      <w:bookmarkStart w:id="356" w:name="n56691ea-e133-ee14-1294-967163e460f7"/>
       <w:bookmarkEnd w:id="356"/>
+    </w:p>
+    <w:p>
+      <w:bookmarkStart w:id="357" w:name="qa1a8352-9133-ee14-1294-9a2dc4893d81"/>
+      <w:bookmarkEnd w:id="357"/>
       <w:r>
         <w:rPr>
           <w:rFonts w:ascii="Helvetica Neue" w:eastAsia="Helvetica Neue" w:hAnsi="Helvetica Neue" w:cs="Helvetica Neue"/>
@@ -7313,8 +9409,8 @@
       </w:r>
     </w:p>
     <w:p>
-      <w:bookmarkStart w:id="357" w:name="n95fa479-b133-ee14-1295-3065ff3a86cc"/>
-      <w:bookmarkEnd w:id="357"/>
+      <w:bookmarkStart w:id="358" w:name="n95fa479-b133-ee14-1295-3065ff3a86cc"/>
+      <w:bookmarkEnd w:id="358"/>
       <w:r>
         <w:rPr>
           <w:noProof/>
@@ -7335,7 +9431,7 @@
                     </pic:cNvPicPr>
                   </pic:nvPicPr>
                   <pic:blipFill>
-                    <a:blip r:embed="rId59"/>
+                    <a:blip r:embed="rId92"/>
                     <a:stretch>
                       <a:fillRect/>
                     </a:stretch>
@@ -7357,12 +9453,12 @@
       </w:r>
     </w:p>
     <w:p>
-      <w:bookmarkStart w:id="358" w:name="i4215939-4133-ee14-1295-306b1fb2cd98"/>
-      <w:bookmarkEnd w:id="358"/>
-    </w:p>
-    <w:p>
-      <w:bookmarkStart w:id="359" w:name="l14a71a2-0133-ee14-1295-33e0282227a3"/>
+      <w:bookmarkStart w:id="359" w:name="i4215939-4133-ee14-1295-306b1fb2cd98"/>
       <w:bookmarkEnd w:id="359"/>
+    </w:p>
+    <w:p>
+      <w:bookmarkStart w:id="360" w:name="l14a71a2-0133-ee14-1295-33e0282227a3"/>
+      <w:bookmarkEnd w:id="360"/>
       <w:r>
         <w:rPr>
           <w:rFonts w:ascii="Helvetica Neue" w:eastAsia="Helvetica Neue" w:hAnsi="Helvetica Neue" w:cs="Helvetica Neue"/>
@@ -7374,8 +9470,8 @@
       </w:r>
     </w:p>
     <w:p>
-      <w:bookmarkStart w:id="360" w:name="cfe9d7c7-9133-ee14-1315-97be49cd0973"/>
-      <w:bookmarkEnd w:id="360"/>
+      <w:bookmarkStart w:id="361" w:name="cfe9d7c7-9133-ee14-1315-97be49cd0973"/>
+      <w:bookmarkEnd w:id="361"/>
       <w:r>
         <w:rPr>
           <w:noProof/>
@@ -7397,7 +9493,7 @@
                     </pic:cNvPicPr>
                   </pic:nvPicPr>
                   <pic:blipFill>
-                    <a:blip r:embed="rId60"/>
+                    <a:blip r:embed="rId93"/>
                     <a:stretch>
                       <a:fillRect/>
                     </a:stretch>
@@ -7419,19 +9515,19 @@
       </w:r>
     </w:p>
     <w:p>
-      <w:bookmarkStart w:id="361" w:name="n220e23f-c133-ee14-1315-97b969bea8d5"/>
-      <w:bookmarkEnd w:id="361"/>
-    </w:p>
-    <w:p>
-      <w:bookmarkStart w:id="362" w:name="e8d9d26e-f133-ee14-1315-9b45ade93dfe"/>
+      <w:bookmarkStart w:id="362" w:name="n220e23f-c133-ee14-1315-97b969bea8d5"/>
       <w:bookmarkEnd w:id="362"/>
+    </w:p>
+    <w:p>
+      <w:bookmarkStart w:id="363" w:name="e8d9d26e-f133-ee14-1315-9b45ade93dfe"/>
+      <w:bookmarkEnd w:id="363"/>
       <w:r>
         <w:t>Beats:100%</w:t>
       </w:r>
     </w:p>
     <w:p>
-      <w:bookmarkStart w:id="363" w:name="e78478b5-f133-ee14-1315-ccff24bd3411"/>
-      <w:bookmarkEnd w:id="363"/>
+      <w:bookmarkStart w:id="364" w:name="e78478b5-f133-ee14-1315-ccff24bd3411"/>
+      <w:bookmarkEnd w:id="364"/>
       <w:r>
         <w:t>select t</w:t>
       </w:r>
@@ -7485,12 +9581,12 @@
       </w:r>
     </w:p>
     <w:p>
-      <w:bookmarkStart w:id="364" w:name="f3d81df4-e133-ee14-1316-aebd332c640a"/>
-      <w:bookmarkEnd w:id="364"/>
-    </w:p>
-    <w:p>
-      <w:bookmarkStart w:id="365" w:name="i4c455db-8133-ee14-1316-afca930421ba"/>
+      <w:bookmarkStart w:id="365" w:name="f3d81df4-e133-ee14-1316-aebd332c640a"/>
       <w:bookmarkEnd w:id="365"/>
+    </w:p>
+    <w:p>
+      <w:bookmarkStart w:id="366" w:name="i4c455db-8133-ee14-1316-afca930421ba"/>
+      <w:bookmarkEnd w:id="366"/>
       <w:r>
         <w:rPr>
           <w:rFonts w:ascii="Helvetica Neue" w:eastAsia="Helvetica Neue" w:hAnsi="Helvetica Neue" w:cs="Helvetica Neue"/>
@@ -7502,8 +9598,8 @@
       </w:r>
     </w:p>
     <w:p>
-      <w:bookmarkStart w:id="366" w:name="p720f66f-d133-ee17-fc9a-cba1e0e04986"/>
-      <w:bookmarkEnd w:id="366"/>
+      <w:bookmarkStart w:id="367" w:name="p720f66f-d133-ee17-fc9a-cba1e0e04986"/>
+      <w:bookmarkEnd w:id="367"/>
       <w:r>
         <w:rPr>
           <w:rFonts w:ascii="Helvetica Neue" w:eastAsia="Helvetica Neue" w:hAnsi="Helvetica Neue" w:cs="Helvetica Neue"/>
@@ -7531,8 +9627,8 @@
       </w:r>
     </w:p>
     <w:p>
-      <w:bookmarkStart w:id="367" w:name="k37d91c0-a133-ee17-fc9d-0f6e57823b14"/>
-      <w:bookmarkEnd w:id="367"/>
+      <w:bookmarkStart w:id="368" w:name="k37d91c0-a133-ee17-fc9d-0f6e57823b14"/>
+      <w:bookmarkEnd w:id="368"/>
       <w:r>
         <w:rPr>
           <w:rFonts w:ascii="Helvetica Neue" w:eastAsia="Helvetica Neue" w:hAnsi="Helvetica Neue" w:cs="Helvetica Neue"/>
@@ -7560,8 +9656,8 @@
       </w:r>
     </w:p>
     <w:p>
-      <w:bookmarkStart w:id="368" w:name="x79bedf6-e133-ee17-fcaf-f5f5495cb171"/>
-      <w:bookmarkEnd w:id="368"/>
+      <w:bookmarkStart w:id="369" w:name="x79bedf6-e133-ee17-fcaf-f5f5495cb171"/>
+      <w:bookmarkEnd w:id="369"/>
       <w:r>
         <w:rPr>
           <w:noProof/>
@@ -7582,7 +9678,7 @@
                     </pic:cNvPicPr>
                   </pic:nvPicPr>
                   <pic:blipFill>
-                    <a:blip r:embed="rId61"/>
+                    <a:blip r:embed="rId94"/>
                     <a:stretch>
                       <a:fillRect/>
                     </a:stretch>
@@ -7604,12 +9700,12 @@
       </w:r>
     </w:p>
     <w:p>
-      <w:bookmarkStart w:id="369" w:name="b7ffb97a-8133-ee17-fcaf-f5eda01736e4"/>
-      <w:bookmarkEnd w:id="369"/>
-    </w:p>
-    <w:p>
-      <w:bookmarkStart w:id="370" w:name="ra25617c-6133-ee17-fcb0-3ed15c24de5c"/>
+      <w:bookmarkStart w:id="370" w:name="b7ffb97a-8133-ee17-fcaf-f5eda01736e4"/>
       <w:bookmarkEnd w:id="370"/>
+    </w:p>
+    <w:p>
+      <w:bookmarkStart w:id="371" w:name="ra25617c-6133-ee17-fcb0-3ed15c24de5c"/>
+      <w:bookmarkEnd w:id="371"/>
       <w:r>
         <w:rPr>
           <w:rFonts w:ascii="Helvetica Neue" w:eastAsia="Helvetica Neue" w:hAnsi="Helvetica Neue" w:cs="Helvetica Neue"/>
@@ -7621,8 +9717,8 @@
       </w:r>
     </w:p>
     <w:p>
-      <w:bookmarkStart w:id="371" w:name="oa4ab1f8-e133-ee17-144e-aed1bf12124e"/>
-      <w:bookmarkEnd w:id="371"/>
+      <w:bookmarkStart w:id="372" w:name="oa4ab1f8-e133-ee17-144e-aed1bf12124e"/>
+      <w:bookmarkEnd w:id="372"/>
       <w:r>
         <w:rPr>
           <w:noProof/>
@@ -7644,7 +9740,7 @@
                     </pic:cNvPicPr>
                   </pic:nvPicPr>
                   <pic:blipFill>
-                    <a:blip r:embed="rId62"/>
+                    <a:blip r:embed="rId95"/>
                     <a:stretch>
                       <a:fillRect/>
                     </a:stretch>
@@ -7666,12 +9762,12 @@
       </w:r>
     </w:p>
     <w:p>
-      <w:bookmarkStart w:id="372" w:name="y130f424-8133-ee17-144e-aed8f82f5acf"/>
-      <w:bookmarkEnd w:id="372"/>
-    </w:p>
-    <w:p>
-      <w:bookmarkStart w:id="373" w:name="r6fcbc85-9133-ee18-e5b8-cab0fa5613c2"/>
+      <w:bookmarkStart w:id="373" w:name="y130f424-8133-ee17-144e-aed8f82f5acf"/>
       <w:bookmarkEnd w:id="373"/>
+    </w:p>
+    <w:p>
+      <w:bookmarkStart w:id="374" w:name="r6fcbc85-9133-ee18-e5b8-cab0fa5613c2"/>
+      <w:bookmarkEnd w:id="374"/>
       <w:r>
         <w:rPr>
           <w:rFonts w:ascii="Helvetica Neue" w:eastAsia="Helvetica Neue" w:hAnsi="Helvetica Neue" w:cs="Helvetica Neue"/>
@@ -7683,8 +9779,8 @@
       </w:r>
     </w:p>
     <w:p>
-      <w:bookmarkStart w:id="374" w:name="vb7720dc-3133-ee18-e5ba-e682f91cf054"/>
-      <w:bookmarkEnd w:id="374"/>
+      <w:bookmarkStart w:id="375" w:name="vb7720dc-3133-ee18-e5ba-e682f91cf054"/>
+      <w:bookmarkEnd w:id="375"/>
       <w:r>
         <w:rPr>
           <w:rFonts w:ascii="Helvetica Neue" w:eastAsia="Helvetica Neue" w:hAnsi="Helvetica Neue" w:cs="Helvetica Neue"/>
@@ -7696,8 +9792,8 @@
       </w:r>
     </w:p>
     <w:p>
-      <w:bookmarkStart w:id="375" w:name="ra1cc6b6-4133-ee18-e5d3-cc7961369123"/>
-      <w:bookmarkEnd w:id="375"/>
+      <w:bookmarkStart w:id="376" w:name="ra1cc6b6-4133-ee18-e5d3-cc7961369123"/>
+      <w:bookmarkEnd w:id="376"/>
       <w:r>
         <w:rPr>
           <w:noProof/>
@@ -7718,7 +9814,7 @@
                     </pic:cNvPicPr>
                   </pic:nvPicPr>
                   <pic:blipFill>
-                    <a:blip r:embed="rId63"/>
+                    <a:blip r:embed="rId96"/>
                     <a:stretch>
                       <a:fillRect/>
                     </a:stretch>
@@ -7740,12 +9836,12 @@
       </w:r>
     </w:p>
     <w:p>
-      <w:bookmarkStart w:id="376" w:name="i46a0102-6133-ee18-e5d3-cc1cdd045a25"/>
-      <w:bookmarkEnd w:id="376"/>
-    </w:p>
-    <w:p>
-      <w:bookmarkStart w:id="377" w:name="c98d7c53-c133-ee18-e5d4-12526bada01f"/>
+      <w:bookmarkStart w:id="377" w:name="i46a0102-6133-ee18-e5d3-cc1cdd045a25"/>
       <w:bookmarkEnd w:id="377"/>
+    </w:p>
+    <w:p>
+      <w:bookmarkStart w:id="378" w:name="c98d7c53-c133-ee18-e5d4-12526bada01f"/>
+      <w:bookmarkEnd w:id="378"/>
       <w:r>
         <w:rPr>
           <w:rFonts w:ascii="Helvetica Neue" w:eastAsia="Helvetica Neue" w:hAnsi="Helvetica Neue" w:cs="Helvetica Neue"/>
@@ -7757,8 +9853,8 @@
       </w:r>
     </w:p>
     <w:p>
-      <w:bookmarkStart w:id="378" w:name="g522171f-3133-ee18-e8e2-b735740fa09c"/>
-      <w:bookmarkEnd w:id="378"/>
+      <w:bookmarkStart w:id="379" w:name="g522171f-3133-ee18-e8e2-b735740fa09c"/>
+      <w:bookmarkEnd w:id="379"/>
       <w:r>
         <w:rPr>
           <w:noProof/>
@@ -7780,7 +9876,7 @@
                     </pic:cNvPicPr>
                   </pic:nvPicPr>
                   <pic:blipFill>
-                    <a:blip r:embed="rId64"/>
+                    <a:blip r:embed="rId97"/>
                     <a:stretch>
                       <a:fillRect/>
                     </a:stretch>
@@ -7802,16 +9898,16 @@
       </w:r>
     </w:p>
     <w:p>
-      <w:bookmarkStart w:id="379" w:name="s50caa04-c133-ee18-e5d4-23254d646330"/>
-      <w:bookmarkEnd w:id="379"/>
-    </w:p>
-    <w:p>
-      <w:bookmarkStart w:id="380" w:name="i8899061-d133-ee18-e8e2-e51bfb0c33b2"/>
+      <w:bookmarkStart w:id="380" w:name="s50caa04-c133-ee18-e5d4-23254d646330"/>
       <w:bookmarkEnd w:id="380"/>
     </w:p>
     <w:p>
-      <w:bookmarkStart w:id="381" w:name="o69d1c8b-a133-ee18-e8e2-f20c51ea7c66"/>
+      <w:bookmarkStart w:id="381" w:name="i8899061-d133-ee18-e8e2-e51bfb0c33b2"/>
       <w:bookmarkEnd w:id="381"/>
+    </w:p>
+    <w:p>
+      <w:bookmarkStart w:id="382" w:name="o69d1c8b-a133-ee18-e8e2-f20c51ea7c66"/>
+      <w:bookmarkEnd w:id="382"/>
       <w:r>
         <w:rPr>
           <w:rFonts w:ascii="Helvetica Neue" w:eastAsia="Helvetica Neue" w:hAnsi="Helvetica Neue" w:cs="Helvetica Neue"/>
@@ -7823,8 +9919,8 @@
       </w:r>
     </w:p>
     <w:p>
-      <w:bookmarkStart w:id="382" w:name="m3a3c519-8133-ee18-ea22-9b4d7572de7a"/>
-      <w:bookmarkEnd w:id="382"/>
+      <w:bookmarkStart w:id="383" w:name="m3a3c519-8133-ee18-ea22-9b4d7572de7a"/>
+      <w:bookmarkEnd w:id="383"/>
       <w:r>
         <w:rPr>
           <w:rFonts w:ascii="Helvetica Neue" w:eastAsia="Helvetica Neue" w:hAnsi="Helvetica Neue" w:cs="Helvetica Neue"/>
@@ -7835,8 +9931,8 @@
       </w:r>
     </w:p>
     <w:p>
-      <w:bookmarkStart w:id="383" w:name="wa469779-5133-ee18-ea25-ca0e5dfb2c25"/>
-      <w:bookmarkEnd w:id="383"/>
+      <w:bookmarkStart w:id="384" w:name="wa469779-5133-ee18-ea25-ca0e5dfb2c25"/>
+      <w:bookmarkEnd w:id="384"/>
       <w:r>
         <w:rPr>
           <w:rFonts w:ascii="Helvetica Neue" w:eastAsia="Helvetica Neue" w:hAnsi="Helvetica Neue" w:cs="Helvetica Neue"/>
@@ -7847,8 +9943,8 @@
       </w:r>
     </w:p>
     <w:p>
-      <w:bookmarkStart w:id="384" w:name="h14d42b0-b133-ee18-ea28-774684b23dbb"/>
-      <w:bookmarkEnd w:id="384"/>
+      <w:bookmarkStart w:id="385" w:name="h14d42b0-b133-ee18-ea28-774684b23dbb"/>
+      <w:bookmarkEnd w:id="385"/>
       <w:r>
         <w:rPr>
           <w:noProof/>
@@ -7869,7 +9965,7 @@
                     </pic:cNvPicPr>
                   </pic:nvPicPr>
                   <pic:blipFill>
-                    <a:blip r:embed="rId65"/>
+                    <a:blip r:embed="rId98"/>
                     <a:stretch>
                       <a:fillRect/>
                     </a:stretch>
@@ -7891,8 +9987,8 @@
       </w:r>
     </w:p>
     <w:p>
-      <w:bookmarkStart w:id="385" w:name="aae984d4-7133-ee18-ea28-779cc09a601a"/>
-      <w:bookmarkEnd w:id="385"/>
+      <w:bookmarkStart w:id="386" w:name="aae984d4-7133-ee18-ea28-779cc09a601a"/>
+      <w:bookmarkEnd w:id="386"/>
       <w:r>
         <w:rPr>
           <w:rFonts w:ascii="Helvetica Neue" w:eastAsia="Helvetica Neue" w:hAnsi="Helvetica Neue" w:cs="Helvetica Neue"/>
@@ -7903,8 +9999,8 @@
       </w:r>
     </w:p>
     <w:p>
-      <w:bookmarkStart w:id="386" w:name="s26e320e-4133-ee18-105e-90753e89a963"/>
-      <w:bookmarkEnd w:id="386"/>
+      <w:bookmarkStart w:id="387" w:name="s26e320e-4133-ee18-105e-90753e89a963"/>
+      <w:bookmarkEnd w:id="387"/>
       <w:r>
         <w:rPr>
           <w:noProof/>
@@ -7926,7 +10022,7 @@
                     </pic:cNvPicPr>
                   </pic:nvPicPr>
                   <pic:blipFill>
-                    <a:blip r:embed="rId66"/>
+                    <a:blip r:embed="rId99"/>
                     <a:stretch>
                       <a:fillRect/>
                     </a:stretch>
@@ -7948,16 +10044,16 @@
       </w:r>
     </w:p>
     <w:p>
-      <w:bookmarkStart w:id="387" w:name="nbd19c71-9133-ee18-105e-90754fe0f400"/>
-      <w:bookmarkEnd w:id="387"/>
-    </w:p>
-    <w:p>
-      <w:bookmarkStart w:id="388" w:name="kf59dd0a-a133-ee18-105e-950c87bcd2a8"/>
+      <w:bookmarkStart w:id="388" w:name="nbd19c71-9133-ee18-105e-90754fe0f400"/>
       <w:bookmarkEnd w:id="388"/>
     </w:p>
     <w:p>
-      <w:bookmarkStart w:id="389" w:name="if898772-b133-ee18-105e-985d48eea0f5"/>
+      <w:bookmarkStart w:id="389" w:name="kf59dd0a-a133-ee18-105e-950c87bcd2a8"/>
       <w:bookmarkEnd w:id="389"/>
+    </w:p>
+    <w:p>
+      <w:bookmarkStart w:id="390" w:name="if898772-b133-ee18-105e-985d48eea0f5"/>
+      <w:bookmarkEnd w:id="390"/>
       <w:r>
         <w:rPr>
           <w:rFonts w:ascii="Helvetica Neue" w:eastAsia="Helvetica Neue" w:hAnsi="Helvetica Neue" w:cs="Helvetica Neue"/>
@@ -7969,8 +10065,8 @@
       </w:r>
     </w:p>
     <w:p>
-      <w:bookmarkStart w:id="390" w:name="e7f27ddd-0133-ee18-12a0-b9997fae062d"/>
-      <w:bookmarkEnd w:id="390"/>
+      <w:bookmarkStart w:id="391" w:name="e7f27ddd-0133-ee18-12a0-b9997fae062d"/>
+      <w:bookmarkEnd w:id="391"/>
       <w:r>
         <w:rPr>
           <w:rFonts w:ascii="Helvetica Neue" w:eastAsia="Helvetica Neue" w:hAnsi="Helvetica Neue" w:cs="Helvetica Neue"/>
@@ -7999,8 +10095,8 @@
       </w:r>
     </w:p>
     <w:p>
-      <w:bookmarkStart w:id="391" w:name="qb3bf38c-3133-ee18-12a3-422b8e43b426"/>
-      <w:bookmarkEnd w:id="391"/>
+      <w:bookmarkStart w:id="392" w:name="qb3bf38c-3133-ee18-12a3-422b8e43b426"/>
+      <w:bookmarkEnd w:id="392"/>
       <w:r>
         <w:rPr>
           <w:noProof/>
@@ -8021,7 +10117,7 @@
                     </pic:cNvPicPr>
                   </pic:nvPicPr>
                   <pic:blipFill>
-                    <a:blip r:embed="rId67"/>
+                    <a:blip r:embed="rId100"/>
                     <a:stretch>
                       <a:fillRect/>
                     </a:stretch>
@@ -8043,12 +10139,12 @@
       </w:r>
     </w:p>
     <w:p>
-      <w:bookmarkStart w:id="392" w:name="cffa66da-9133-ee18-12a3-42283abf7805"/>
-      <w:bookmarkEnd w:id="392"/>
-    </w:p>
-    <w:p>
-      <w:bookmarkStart w:id="393" w:name="re77c22f-5133-ee18-1409-c9028176a9e3"/>
+      <w:bookmarkStart w:id="393" w:name="cffa66da-9133-ee18-12a3-42283abf7805"/>
       <w:bookmarkEnd w:id="393"/>
+    </w:p>
+    <w:p>
+      <w:bookmarkStart w:id="394" w:name="re77c22f-5133-ee18-1409-c9028176a9e3"/>
+      <w:bookmarkEnd w:id="394"/>
       <w:r>
         <w:rPr>
           <w:rFonts w:ascii="Helvetica Neue" w:eastAsia="Helvetica Neue" w:hAnsi="Helvetica Neue" w:cs="Helvetica Neue"/>
@@ -8059,8 +10155,8 @@
       </w:r>
     </w:p>
     <w:p>
-      <w:bookmarkStart w:id="394" w:name="j8658540-9133-ee18-12a3-46e0aafac693"/>
-      <w:bookmarkEnd w:id="394"/>
+      <w:bookmarkStart w:id="395" w:name="j8658540-9133-ee18-12a3-46e0aafac693"/>
+      <w:bookmarkEnd w:id="395"/>
       <w:r>
         <w:rPr>
           <w:rFonts w:ascii="Helvetica Neue" w:eastAsia="Helvetica Neue" w:hAnsi="Helvetica Neue" w:cs="Helvetica Neue"/>
@@ -8071,8 +10167,8 @@
       </w:r>
     </w:p>
     <w:p>
-      <w:bookmarkStart w:id="395" w:name="b87d05d5-d133-ee18-1416-92fe7622fd4b"/>
-      <w:bookmarkEnd w:id="395"/>
+      <w:bookmarkStart w:id="396" w:name="b87d05d5-d133-ee18-1416-92fe7622fd4b"/>
+      <w:bookmarkEnd w:id="396"/>
       <w:r>
         <w:rPr>
           <w:noProof/>
@@ -8094,7 +10190,7 @@
                     </pic:cNvPicPr>
                   </pic:nvPicPr>
                   <pic:blipFill>
-                    <a:blip r:embed="rId68"/>
+                    <a:blip r:embed="rId101"/>
                     <a:stretch>
                       <a:fillRect/>
                     </a:stretch>
@@ -8116,12 +10212,12 @@
       </w:r>
     </w:p>
     <w:p>
-      <w:bookmarkStart w:id="396" w:name="b19c5b71-0133-ee18-1409-aeb2f5e0792f"/>
-      <w:bookmarkEnd w:id="396"/>
-    </w:p>
-    <w:p>
-      <w:bookmarkStart w:id="397" w:name="jb23c1e0-a133-ee18-1416-97b756b2da0d"/>
+      <w:bookmarkStart w:id="397" w:name="b19c5b71-0133-ee18-1409-aeb2f5e0792f"/>
       <w:bookmarkEnd w:id="397"/>
+    </w:p>
+    <w:p>
+      <w:bookmarkStart w:id="398" w:name="jb23c1e0-a133-ee18-1416-97b756b2da0d"/>
+      <w:bookmarkEnd w:id="398"/>
       <w:r>
         <w:rPr>
           <w:rFonts w:ascii="Helvetica Neue" w:eastAsia="Helvetica Neue" w:hAnsi="Helvetica Neue" w:cs="Helvetica Neue"/>
@@ -8133,8 +10229,8 @@
       </w:r>
     </w:p>
     <w:p>
-      <w:bookmarkStart w:id="398" w:name="h980b03f-7133-ee1a-f739-69b066f01f20"/>
-      <w:bookmarkEnd w:id="398"/>
+      <w:bookmarkStart w:id="399" w:name="h980b03f-7133-ee1a-f739-69b066f01f20"/>
+      <w:bookmarkEnd w:id="399"/>
       <w:r>
         <w:rPr>
           <w:rFonts w:ascii="Helvetica Neue" w:eastAsia="Helvetica Neue" w:hAnsi="Helvetica Neue" w:cs="Helvetica Neue"/>
@@ -8163,8 +10259,8 @@
       </w:r>
     </w:p>
     <w:p>
-      <w:bookmarkStart w:id="399" w:name="y9270d38-0133-ee1a-f7b8-b2346b942fe4"/>
-      <w:bookmarkEnd w:id="399"/>
+      <w:bookmarkStart w:id="400" w:name="y9270d38-0133-ee1a-f7b8-b2346b942fe4"/>
+      <w:bookmarkEnd w:id="400"/>
       <w:r>
         <w:rPr>
           <w:noProof/>
@@ -8185,7 +10281,7 @@
                     </pic:cNvPicPr>
                   </pic:nvPicPr>
                   <pic:blipFill>
-                    <a:blip r:embed="rId69"/>
+                    <a:blip r:embed="rId102"/>
                     <a:stretch>
                       <a:fillRect/>
                     </a:stretch>
@@ -8207,8 +10303,8 @@
       </w:r>
     </w:p>
     <w:p>
-      <w:bookmarkStart w:id="400" w:name="j931e9cb-2133-ee1a-f7b8-b2f86afef7d2"/>
-      <w:bookmarkEnd w:id="400"/>
+      <w:bookmarkStart w:id="401" w:name="j931e9cb-2133-ee1a-f7b8-b2f86afef7d2"/>
+      <w:bookmarkEnd w:id="401"/>
       <w:r>
         <w:rPr>
           <w:rFonts w:ascii="SimSun" w:eastAsia="SimSun" w:hAnsi="SimSun" w:cs="SimSun"/>
@@ -8255,8 +10351,8 @@
       </w:r>
     </w:p>
     <w:p>
-      <w:bookmarkStart w:id="401" w:name="w417ef92-6133-ee19-f769-d25978feb197"/>
-      <w:bookmarkEnd w:id="401"/>
+      <w:bookmarkStart w:id="402" w:name="w417ef92-6133-ee19-f769-d25978feb197"/>
+      <w:bookmarkEnd w:id="402"/>
       <w:r>
         <w:rPr>
           <w:rFonts w:ascii="SimSun" w:eastAsia="SimSun" w:hAnsi="SimSun" w:cs="SimSun"/>
@@ -8267,8 +10363,8 @@
       </w:r>
     </w:p>
     <w:p>
-      <w:bookmarkStart w:id="402" w:name="jf4d4285-4133-ee19-f70c-fae28c611b42"/>
-      <w:bookmarkEnd w:id="402"/>
+      <w:bookmarkStart w:id="403" w:name="jf4d4285-4133-ee19-f70c-fae28c611b42"/>
+      <w:bookmarkEnd w:id="403"/>
       <w:r>
         <w:rPr>
           <w:noProof/>
@@ -8289,7 +10385,7 @@
                     </pic:cNvPicPr>
                   </pic:nvPicPr>
                   <pic:blipFill>
-                    <a:blip r:embed="rId70"/>
+                    <a:blip r:embed="rId103"/>
                     <a:stretch>
                       <a:fillRect/>
                     </a:stretch>
@@ -8311,12 +10407,12 @@
       </w:r>
     </w:p>
     <w:p>
-      <w:bookmarkStart w:id="403" w:name="jb859d88-a133-ee19-f70c-fa121ea1377c"/>
-      <w:bookmarkEnd w:id="403"/>
-    </w:p>
-    <w:p>
-      <w:bookmarkStart w:id="404" w:name="s9bfc6c5-9133-ee19-f783-235b4fe6596d"/>
+      <w:bookmarkStart w:id="404" w:name="jb859d88-a133-ee19-f70c-fa121ea1377c"/>
       <w:bookmarkEnd w:id="404"/>
+    </w:p>
+    <w:p>
+      <w:bookmarkStart w:id="405" w:name="s9bfc6c5-9133-ee19-f783-235b4fe6596d"/>
+      <w:bookmarkEnd w:id="405"/>
       <w:r>
         <w:rPr>
           <w:rFonts w:ascii="Helvetica Neue" w:eastAsia="Helvetica Neue" w:hAnsi="Helvetica Neue" w:cs="Helvetica Neue"/>
@@ -8328,8 +10424,8 @@
       </w:r>
     </w:p>
     <w:p>
-      <w:bookmarkStart w:id="405" w:name="mb7cb585-1133-eede-fc1f-fbaeddaa7c0b"/>
-      <w:bookmarkEnd w:id="405"/>
+      <w:bookmarkStart w:id="406" w:name="mb7cb585-1133-eede-fc1f-fbaeddaa7c0b"/>
+      <w:bookmarkEnd w:id="406"/>
       <w:r>
         <w:rPr>
           <w:rFonts w:ascii="Helvetica Neue" w:eastAsia="Helvetica Neue" w:hAnsi="Helvetica Neue" w:cs="Helvetica Neue"/>
@@ -8376,8 +10472,8 @@
       </w:r>
     </w:p>
     <w:p>
-      <w:bookmarkStart w:id="406" w:name="pb54b46f-c133-eede-fc22-7eaaefb3712c"/>
-      <w:bookmarkEnd w:id="406"/>
+      <w:bookmarkStart w:id="407" w:name="pb54b46f-c133-eede-fc22-7eaaefb3712c"/>
+      <w:bookmarkEnd w:id="407"/>
       <w:r>
         <w:rPr>
           <w:rFonts w:ascii="Helvetica Neue" w:eastAsia="Helvetica Neue" w:hAnsi="Helvetica Neue" w:cs="Helvetica Neue"/>
@@ -8424,8 +10520,8 @@
       </w:r>
     </w:p>
     <w:p>
-      <w:bookmarkStart w:id="407" w:name="m9b2e536-b133-eede-fc22-7e72d26d07da"/>
-      <w:bookmarkEnd w:id="407"/>
+      <w:bookmarkStart w:id="408" w:name="m9b2e536-b133-eede-fc22-7e72d26d07da"/>
+      <w:bookmarkEnd w:id="408"/>
       <w:r>
         <w:rPr>
           <w:rFonts w:ascii="Helvetica Neue" w:eastAsia="Helvetica Neue" w:hAnsi="Helvetica Neue" w:cs="Helvetica Neue"/>
@@ -8454,8 +10550,8 @@
       </w:r>
     </w:p>
     <w:p>
-      <w:bookmarkStart w:id="408" w:name="e2780b40-e133-eede-fc25-bfe157feb7b2"/>
-      <w:bookmarkEnd w:id="408"/>
+      <w:bookmarkStart w:id="409" w:name="e2780b40-e133-eede-fc25-bfe157feb7b2"/>
+      <w:bookmarkEnd w:id="409"/>
       <w:r>
         <w:rPr>
           <w:noProof/>
@@ -8476,7 +10572,7 @@
                     </pic:cNvPicPr>
                   </pic:nvPicPr>
                   <pic:blipFill>
-                    <a:blip r:embed="rId71"/>
+                    <a:blip r:embed="rId104"/>
                     <a:stretch>
                       <a:fillRect/>
                     </a:stretch>
@@ -8498,12 +10594,12 @@
       </w:r>
     </w:p>
     <w:p>
-      <w:bookmarkStart w:id="409" w:name="r424d54c-a133-eede-fbfe-235d6f665f8e"/>
-      <w:bookmarkEnd w:id="409"/>
-    </w:p>
-    <w:p>
-      <w:bookmarkStart w:id="410" w:name="n89e61ce-3133-eede-fc25-f53773dca943"/>
+      <w:bookmarkStart w:id="410" w:name="r424d54c-a133-eede-fbfe-235d6f665f8e"/>
       <w:bookmarkEnd w:id="410"/>
+    </w:p>
+    <w:p>
+      <w:bookmarkStart w:id="411" w:name="n89e61ce-3133-eede-fc25-f53773dca943"/>
+      <w:bookmarkEnd w:id="411"/>
       <w:r>
         <w:rPr>
           <w:rFonts w:ascii="Helvetica Neue" w:eastAsia="Helvetica Neue" w:hAnsi="Helvetica Neue" w:cs="Helvetica Neue"/>
@@ -8514,8 +10610,8 @@
       </w:r>
     </w:p>
     <w:p>
-      <w:bookmarkStart w:id="411" w:name="y1f2fa1c-1133-eede-fc41-447baacebb98"/>
-      <w:bookmarkEnd w:id="411"/>
+      <w:bookmarkStart w:id="412" w:name="y1f2fa1c-1133-eede-fc41-447baacebb98"/>
+      <w:bookmarkEnd w:id="412"/>
       <w:r>
         <w:rPr>
           <w:rFonts w:ascii="Helvetica Neue" w:eastAsia="Helvetica Neue" w:hAnsi="Helvetica Neue" w:cs="Helvetica Neue"/>
@@ -8526,8 +10622,8 @@
       </w:r>
     </w:p>
     <w:p>
-      <w:bookmarkStart w:id="412" w:name="l28ab197-b133-eede-fc9c-ca1e0e8b0e5d"/>
-      <w:bookmarkEnd w:id="412"/>
+      <w:bookmarkStart w:id="413" w:name="l28ab197-b133-eede-fc9c-ca1e0e8b0e5d"/>
+      <w:bookmarkEnd w:id="413"/>
       <w:r>
         <w:rPr>
           <w:rFonts w:ascii="Helvetica Neue" w:eastAsia="Helvetica Neue" w:hAnsi="Helvetica Neue" w:cs="Helvetica Neue"/>
@@ -8538,8 +10634,8 @@
       </w:r>
     </w:p>
     <w:p>
-      <w:bookmarkStart w:id="413" w:name="pad8038a-3133-eede-fc9e-c9c605bda521"/>
-      <w:bookmarkEnd w:id="413"/>
+      <w:bookmarkStart w:id="414" w:name="pad8038a-3133-eede-fc9e-c9c605bda521"/>
+      <w:bookmarkEnd w:id="414"/>
       <w:r>
         <w:rPr>
           <w:rFonts w:ascii="Helvetica Neue" w:eastAsia="Helvetica Neue" w:hAnsi="Helvetica Neue" w:cs="Helvetica Neue"/>
@@ -8550,8 +10646,8 @@
       </w:r>
     </w:p>
     <w:p>
-      <w:bookmarkStart w:id="414" w:name="m74ceed4-1133-eede-fcb1-0c30b4410a38"/>
-      <w:bookmarkEnd w:id="414"/>
+      <w:bookmarkStart w:id="415" w:name="m74ceed4-1133-eede-fcb1-0c30b4410a38"/>
+      <w:bookmarkEnd w:id="415"/>
       <w:r>
         <w:rPr>
           <w:rFonts w:ascii="Helvetica Neue" w:eastAsia="Helvetica Neue" w:hAnsi="Helvetica Neue" w:cs="Helvetica Neue"/>
@@ -8562,8 +10658,8 @@
       </w:r>
     </w:p>
     <w:p>
-      <w:bookmarkStart w:id="415" w:name="g632bcd6-6133-eede-fcb9-0a0b0d06f364"/>
-      <w:bookmarkEnd w:id="415"/>
+      <w:bookmarkStart w:id="416" w:name="g632bcd6-6133-eede-fcb9-0a0b0d06f364"/>
+      <w:bookmarkEnd w:id="416"/>
       <w:r>
         <w:rPr>
           <w:rFonts w:ascii="Helvetica Neue" w:eastAsia="Helvetica Neue" w:hAnsi="Helvetica Neue" w:cs="Helvetica Neue"/>
@@ -8574,8 +10670,8 @@
       </w:r>
     </w:p>
     <w:p>
-      <w:bookmarkStart w:id="416" w:name="xc6734d5-9133-eede-fcba-3b7904232720"/>
-      <w:bookmarkEnd w:id="416"/>
+      <w:bookmarkStart w:id="417" w:name="xc6734d5-9133-eede-fcba-3b7904232720"/>
+      <w:bookmarkEnd w:id="417"/>
       <w:r>
         <w:rPr>
           <w:rFonts w:ascii="Helvetica Neue" w:eastAsia="Helvetica Neue" w:hAnsi="Helvetica Neue" w:cs="Helvetica Neue"/>
@@ -8586,12 +10682,12 @@
       </w:r>
     </w:p>
     <w:p>
-      <w:bookmarkStart w:id="417" w:name="o0af7456-2133-eede-fced-333c3828ed2e"/>
-      <w:bookmarkEnd w:id="417"/>
-    </w:p>
-    <w:p>
-      <w:bookmarkStart w:id="418" w:name="f16fba6e-d133-eede-fcec-8bed65cb2751"/>
+      <w:bookmarkStart w:id="418" w:name="o0af7456-2133-eede-fced-333c3828ed2e"/>
       <w:bookmarkEnd w:id="418"/>
+    </w:p>
+    <w:p>
+      <w:bookmarkStart w:id="419" w:name="f16fba6e-d133-eede-fcec-8bed65cb2751"/>
+      <w:bookmarkEnd w:id="419"/>
       <w:r>
         <w:rPr>
           <w:noProof/>
@@ -8613,7 +10709,7 @@
                     </pic:cNvPicPr>
                   </pic:nvPicPr>
                   <pic:blipFill>
-                    <a:blip r:embed="rId72"/>
+                    <a:blip r:embed="rId105"/>
                     <a:stretch>
                       <a:fillRect/>
                     </a:stretch>
@@ -8635,30 +10731,30 @@
       </w:r>
     </w:p>
     <w:p>
-      <w:bookmarkStart w:id="419" w:name="fc062c70-2133-eede-fbfe-2a84d90cc67f"/>
-      <w:bookmarkEnd w:id="419"/>
-    </w:p>
-    <w:p>
-      <w:bookmarkStart w:id="420" w:name="b8b347d3-5133-eede-1043-60bef4cf4abf"/>
+      <w:bookmarkStart w:id="420" w:name="fc062c70-2133-eede-fbfe-2a84d90cc67f"/>
       <w:bookmarkEnd w:id="420"/>
     </w:p>
     <w:p>
-      <w:bookmarkStart w:id="421" w:name="gdeb311f-3133-eede-1043-617b789f0177"/>
+      <w:bookmarkStart w:id="421" w:name="b8b347d3-5133-eede-1043-60bef4cf4abf"/>
       <w:bookmarkEnd w:id="421"/>
+    </w:p>
+    <w:p>
+      <w:bookmarkStart w:id="422" w:name="gdeb311f-3133-eede-1043-617b789f0177"/>
+      <w:bookmarkEnd w:id="422"/>
       <w:r>
         <w:t>beats:24.47%(referenced)</w:t>
       </w:r>
     </w:p>
     <w:p>
-      <w:bookmarkStart w:id="422" w:name="w52b4531-8133-eede-1043-db124a818110"/>
-      <w:bookmarkEnd w:id="422"/>
+      <w:bookmarkStart w:id="423" w:name="w52b4531-8133-eede-1043-db124a818110"/>
+      <w:bookmarkEnd w:id="423"/>
       <w:r>
         <w:t>充分利用map的特性：</w:t>
       </w:r>
     </w:p>
     <w:p>
-      <w:bookmarkStart w:id="423" w:name="n6fbe5fc-7133-eede-1045-ce87d22fc8d9"/>
-      <w:bookmarkEnd w:id="423"/>
+      <w:bookmarkStart w:id="424" w:name="n6fbe5fc-7133-eede-1045-ce87d22fc8d9"/>
+      <w:bookmarkEnd w:id="424"/>
       <w:r>
         <w:rPr>
           <w:noProof/>
@@ -8680,7 +10776,7 @@
                     </pic:cNvPicPr>
                   </pic:nvPicPr>
                   <pic:blipFill>
-                    <a:blip r:embed="rId73"/>
+                    <a:blip r:embed="rId106"/>
                     <a:stretch>
                       <a:fillRect/>
                     </a:stretch>
@@ -8702,16 +10798,16 @@
       </w:r>
     </w:p>
     <w:p>
-      <w:bookmarkStart w:id="424" w:name="i5f380f0-c133-eede-1045-ce8246f18fd8"/>
-      <w:bookmarkEnd w:id="424"/>
-    </w:p>
-    <w:p>
-      <w:bookmarkStart w:id="425" w:name="uc6858bb-a133-eede-1045-d6b996c91eee"/>
+      <w:bookmarkStart w:id="425" w:name="i5f380f0-c133-eede-1045-ce8246f18fd8"/>
       <w:bookmarkEnd w:id="425"/>
     </w:p>
     <w:p>
-      <w:bookmarkStart w:id="426" w:name="b26ab770-3133-eede-1045-d783b503293f"/>
+      <w:bookmarkStart w:id="426" w:name="uc6858bb-a133-eede-1045-d6b996c91eee"/>
       <w:bookmarkEnd w:id="426"/>
+    </w:p>
+    <w:p>
+      <w:bookmarkStart w:id="427" w:name="b26ab770-3133-eede-1045-d783b503293f"/>
+      <w:bookmarkEnd w:id="427"/>
       <w:r>
         <w:rPr>
           <w:rFonts w:ascii="Helvetica Neue" w:eastAsia="Helvetica Neue" w:hAnsi="Helvetica Neue" w:cs="Helvetica Neue"/>
@@ -8723,8 +10819,8 @@
       </w:r>
     </w:p>
     <w:p>
-      <w:bookmarkStart w:id="427" w:name="y84c4c29-9133-eede-1094-3368d91ee6d4"/>
-      <w:bookmarkEnd w:id="427"/>
+      <w:bookmarkStart w:id="428" w:name="y84c4c29-9133-eede-1094-3368d91ee6d4"/>
+      <w:bookmarkEnd w:id="428"/>
       <w:r>
         <w:rPr>
           <w:rFonts w:ascii="Helvetica Neue" w:eastAsia="Helvetica Neue" w:hAnsi="Helvetica Neue" w:cs="Helvetica Neue"/>
@@ -8735,8 +10831,8 @@
       </w:r>
     </w:p>
     <w:p>
-      <w:bookmarkStart w:id="428" w:name="j09b7d72-8133-eede-1094-74b2da6e34f5"/>
-      <w:bookmarkEnd w:id="428"/>
+      <w:bookmarkStart w:id="429" w:name="j09b7d72-8133-eede-1094-74b2da6e34f5"/>
+      <w:bookmarkEnd w:id="429"/>
       <w:r>
         <w:rPr>
           <w:noProof/>
@@ -8757,7 +10853,7 @@
                     </pic:cNvPicPr>
                   </pic:nvPicPr>
                   <pic:blipFill>
-                    <a:blip r:embed="rId74"/>
+                    <a:blip r:embed="rId107"/>
                     <a:stretch>
                       <a:fillRect/>
                     </a:stretch>
@@ -8779,12 +10875,12 @@
       </w:r>
     </w:p>
     <w:p>
-      <w:bookmarkStart w:id="429" w:name="sc1c9bc6-4133-eede-1094-74bb4702dccd"/>
-      <w:bookmarkEnd w:id="429"/>
-    </w:p>
-    <w:p>
-      <w:bookmarkStart w:id="430" w:name="m873f7d0-5133-eede-1094-7894e630a946"/>
+      <w:bookmarkStart w:id="430" w:name="sc1c9bc6-4133-eede-1094-74bb4702dccd"/>
       <w:bookmarkEnd w:id="430"/>
+    </w:p>
+    <w:p>
+      <w:bookmarkStart w:id="431" w:name="m873f7d0-5133-eede-1094-7894e630a946"/>
+      <w:bookmarkEnd w:id="431"/>
       <w:r>
         <w:rPr>
           <w:rFonts w:ascii="Helvetica Neue" w:eastAsia="Helvetica Neue" w:hAnsi="Helvetica Neue" w:cs="Helvetica Neue"/>
@@ -8795,8 +10891,8 @@
       </w:r>
     </w:p>
     <w:p>
-      <w:bookmarkStart w:id="431" w:name="n65a8e82-f133-eede-1095-9fe1cb3f5c9f"/>
-      <w:bookmarkEnd w:id="431"/>
+      <w:bookmarkStart w:id="432" w:name="n65a8e82-f133-eede-1095-9fe1cb3f5c9f"/>
+      <w:bookmarkEnd w:id="432"/>
       <w:r>
         <w:rPr>
           <w:rFonts w:ascii="Helvetica Neue" w:eastAsia="Helvetica Neue" w:hAnsi="Helvetica Neue" w:cs="Helvetica Neue"/>
@@ -8825,8 +10921,8 @@
       </w:r>
     </w:p>
     <w:p>
-      <w:bookmarkStart w:id="432" w:name="m928d326-b133-eede-1098-a45960f4d4f5"/>
-      <w:bookmarkEnd w:id="432"/>
+      <w:bookmarkStart w:id="433" w:name="m928d326-b133-eede-1098-a45960f4d4f5"/>
+      <w:bookmarkEnd w:id="433"/>
       <w:r>
         <w:rPr>
           <w:rFonts w:ascii="Helvetica Neue" w:eastAsia="Helvetica Neue" w:hAnsi="Helvetica Neue" w:cs="Helvetica Neue"/>
@@ -8837,8 +10933,8 @@
       </w:r>
     </w:p>
     <w:p>
-      <w:bookmarkStart w:id="433" w:name="f384b4ef-9133-eede-1099-1cee874618d6"/>
-      <w:bookmarkEnd w:id="433"/>
+      <w:bookmarkStart w:id="434" w:name="f384b4ef-9133-eede-1099-1cee874618d6"/>
+      <w:bookmarkEnd w:id="434"/>
       <w:r>
         <w:rPr>
           <w:rFonts w:ascii="Helvetica Neue" w:eastAsia="Helvetica Neue" w:hAnsi="Helvetica Neue" w:cs="Helvetica Neue"/>
@@ -8867,8 +10963,8 @@
       </w:r>
     </w:p>
     <w:p>
-      <w:bookmarkStart w:id="434" w:name="e806ed9a-d133-eede-109b-0b617abdc924"/>
-      <w:bookmarkEnd w:id="434"/>
+      <w:bookmarkStart w:id="435" w:name="e806ed9a-d133-eede-109b-0b617abdc924"/>
+      <w:bookmarkEnd w:id="435"/>
       <w:r>
         <w:rPr>
           <w:rFonts w:ascii="Helvetica Neue" w:eastAsia="Helvetica Neue" w:hAnsi="Helvetica Neue" w:cs="Helvetica Neue"/>
@@ -8879,8 +10975,8 @@
       </w:r>
     </w:p>
     <w:p>
-      <w:bookmarkStart w:id="435" w:name="q022751c-6133-eede-109f-7ee1892c8371"/>
-      <w:bookmarkEnd w:id="435"/>
+      <w:bookmarkStart w:id="436" w:name="q022751c-6133-eede-109f-7ee1892c8371"/>
+      <w:bookmarkEnd w:id="436"/>
       <w:r>
         <w:rPr>
           <w:rFonts w:ascii="Helvetica Neue" w:eastAsia="Helvetica Neue" w:hAnsi="Helvetica Neue" w:cs="Helvetica Neue"/>
@@ -8909,8 +11005,8 @@
       </w:r>
     </w:p>
     <w:p>
-      <w:bookmarkStart w:id="436" w:name="mef1cfbc-6133-eede-109d-bdcdc241afc0"/>
-      <w:bookmarkEnd w:id="436"/>
+      <w:bookmarkStart w:id="437" w:name="mef1cfbc-6133-eede-109d-bdcdc241afc0"/>
+      <w:bookmarkEnd w:id="437"/>
       <w:r>
         <w:rPr>
           <w:rFonts w:ascii="Helvetica Neue" w:eastAsia="Helvetica Neue" w:hAnsi="Helvetica Neue" w:cs="Helvetica Neue"/>
@@ -8939,12 +11035,12 @@
       </w:r>
     </w:p>
     <w:p>
-      <w:bookmarkStart w:id="437" w:name="xc9d3824-7133-eede-10a1-d2a2171c6831"/>
-      <w:bookmarkEnd w:id="437"/>
-    </w:p>
-    <w:p>
-      <w:bookmarkStart w:id="438" w:name="x1e99e05-6133-eede-1096-b38fe7321283"/>
+      <w:bookmarkStart w:id="438" w:name="xc9d3824-7133-eede-10a1-d2a2171c6831"/>
       <w:bookmarkEnd w:id="438"/>
+    </w:p>
+    <w:p>
+      <w:bookmarkStart w:id="439" w:name="x1e99e05-6133-eede-1096-b38fe7321283"/>
+      <w:bookmarkEnd w:id="439"/>
       <w:r>
         <w:rPr>
           <w:noProof/>
@@ -8966,7 +11062,7 @@
                     </pic:cNvPicPr>
                   </pic:nvPicPr>
                   <pic:blipFill>
-                    <a:blip r:embed="rId75"/>
+                    <a:blip r:embed="rId108"/>
                     <a:stretch>
                       <a:fillRect/>
                     </a:stretch>
@@ -8988,12 +11084,12 @@
       </w:r>
     </w:p>
     <w:p>
-      <w:bookmarkStart w:id="439" w:name="le23ac83-7133-eede-1096-b38a73c4d95c"/>
-      <w:bookmarkEnd w:id="439"/>
-    </w:p>
-    <w:p>
-      <w:bookmarkStart w:id="440" w:name="ha472cab-8133-eedf-8ff3-02fbb8d7b4b6"/>
+      <w:bookmarkStart w:id="440" w:name="le23ac83-7133-eede-1096-b38a73c4d95c"/>
       <w:bookmarkEnd w:id="440"/>
+    </w:p>
+    <w:p>
+      <w:bookmarkStart w:id="441" w:name="ha472cab-8133-eedf-8ff3-02fbb8d7b4b6"/>
+      <w:bookmarkEnd w:id="441"/>
       <w:r>
         <w:rPr>
           <w:rFonts w:ascii="Helvetica Neue" w:eastAsia="Helvetica Neue" w:hAnsi="Helvetica Neue" w:cs="Helvetica Neue"/>
@@ -9005,8 +11101,8 @@
       </w:r>
     </w:p>
     <w:p>
-      <w:bookmarkStart w:id="441" w:name="d4101853-f133-eedf-8ff3-84c34a4c5e39"/>
-      <w:bookmarkEnd w:id="441"/>
+      <w:bookmarkStart w:id="442" w:name="d4101853-f133-eedf-8ff3-84c34a4c5e39"/>
+      <w:bookmarkEnd w:id="442"/>
       <w:r>
         <w:rPr>
           <w:rFonts w:ascii="Helvetica Neue" w:eastAsia="Helvetica Neue" w:hAnsi="Helvetica Neue" w:cs="Helvetica Neue"/>
@@ -9017,8 +11113,8 @@
       </w:r>
     </w:p>
     <w:p>
-      <w:bookmarkStart w:id="442" w:name="he7b9edf-d133-eedf-9019-df90cb31db0c"/>
-      <w:bookmarkEnd w:id="442"/>
+      <w:bookmarkStart w:id="443" w:name="he7b9edf-d133-eedf-9019-df90cb31db0c"/>
+      <w:bookmarkEnd w:id="443"/>
       <w:r>
         <w:rPr>
           <w:rFonts w:ascii="Helvetica Neue" w:eastAsia="Helvetica Neue" w:hAnsi="Helvetica Neue" w:cs="Helvetica Neue"/>
@@ -9029,8 +11125,8 @@
       </w:r>
     </w:p>
     <w:p>
-      <w:bookmarkStart w:id="443" w:name="qc4b90e8-8133-eedf-901e-527af5f7a52a"/>
-      <w:bookmarkEnd w:id="443"/>
+      <w:bookmarkStart w:id="444" w:name="qc4b90e8-8133-eedf-901e-527af5f7a52a"/>
+      <w:bookmarkEnd w:id="444"/>
       <w:r>
         <w:rPr>
           <w:noProof/>
@@ -9051,7 +11147,7 @@
                     </pic:cNvPicPr>
                   </pic:nvPicPr>
                   <pic:blipFill>
-                    <a:blip r:embed="rId76"/>
+                    <a:blip r:embed="rId109"/>
                     <a:stretch>
                       <a:fillRect/>
                     </a:stretch>
@@ -9073,16 +11169,16 @@
       </w:r>
     </w:p>
     <w:p>
-      <w:bookmarkStart w:id="444" w:name="h0af2f83-1133-eedf-901e-52f7b151fef8"/>
-      <w:bookmarkEnd w:id="444"/>
-    </w:p>
-    <w:p>
-      <w:bookmarkStart w:id="445" w:name="cfd112e9-3133-eedf-901e-6effa0ba42f8"/>
+      <w:bookmarkStart w:id="445" w:name="h0af2f83-1133-eedf-901e-52f7b151fef8"/>
       <w:bookmarkEnd w:id="445"/>
     </w:p>
     <w:p>
-      <w:bookmarkStart w:id="446" w:name="g821e2ae-e133-eedf-901e-7c6ed083cffc"/>
+      <w:bookmarkStart w:id="446" w:name="cfd112e9-3133-eedf-901e-6effa0ba42f8"/>
       <w:bookmarkEnd w:id="446"/>
+    </w:p>
+    <w:p>
+      <w:bookmarkStart w:id="447" w:name="g821e2ae-e133-eedf-901e-7c6ed083cffc"/>
+      <w:bookmarkEnd w:id="447"/>
       <w:r>
         <w:rPr>
           <w:rFonts w:ascii="Helvetica Neue" w:eastAsia="Helvetica Neue" w:hAnsi="Helvetica Neue" w:cs="Helvetica Neue"/>
@@ -9093,8 +11189,8 @@
       </w:r>
     </w:p>
     <w:p>
-      <w:bookmarkStart w:id="447" w:name="jfaf74e4-4133-eedf-90f8-cd1fa6e969ad"/>
-      <w:bookmarkEnd w:id="447"/>
+      <w:bookmarkStart w:id="448" w:name="jfaf74e4-4133-eedf-90f8-cd1fa6e969ad"/>
+      <w:bookmarkEnd w:id="448"/>
       <w:r>
         <w:rPr>
           <w:rFonts w:ascii="Helvetica Neue" w:eastAsia="Helvetica Neue" w:hAnsi="Helvetica Neue" w:cs="Helvetica Neue"/>
@@ -9105,8 +11201,8 @@
       </w:r>
     </w:p>
     <w:p>
-      <w:bookmarkStart w:id="448" w:name="b4126835-9133-eedf-9102-d278f76b389d"/>
-      <w:bookmarkEnd w:id="448"/>
+      <w:bookmarkStart w:id="449" w:name="b4126835-9133-eedf-9102-d278f76b389d"/>
+      <w:bookmarkEnd w:id="449"/>
       <w:r>
         <w:rPr>
           <w:noProof/>
@@ -9128,7 +11224,7 @@
                     </pic:cNvPicPr>
                   </pic:nvPicPr>
                   <pic:blipFill>
-                    <a:blip r:embed="rId77"/>
+                    <a:blip r:embed="rId110"/>
                     <a:stretch>
                       <a:fillRect/>
                     </a:stretch>
@@ -9150,12 +11246,12 @@
       </w:r>
     </w:p>
     <w:p>
-      <w:bookmarkStart w:id="449" w:name="l255df20-d133-eedf-9102-d216f41ba511"/>
-      <w:bookmarkEnd w:id="449"/>
-    </w:p>
-    <w:p>
-      <w:bookmarkStart w:id="450" w:name="m23647b4-f133-eedf-9103-175a960a1955"/>
+      <w:bookmarkStart w:id="450" w:name="l255df20-d133-eedf-9102-d216f41ba511"/>
       <w:bookmarkEnd w:id="450"/>
+    </w:p>
+    <w:p>
+      <w:bookmarkStart w:id="451" w:name="m23647b4-f133-eedf-9103-175a960a1955"/>
+      <w:bookmarkEnd w:id="451"/>
       <w:r>
         <w:rPr>
           <w:rFonts w:ascii="Helvetica Neue" w:eastAsia="Helvetica Neue" w:hAnsi="Helvetica Neue" w:cs="Helvetica Neue"/>
@@ -9167,8 +11263,8 @@
       </w:r>
     </w:p>
     <w:p>
-      <w:bookmarkStart w:id="451" w:name="u741b1b7-5133-eedf-9a58-8eee166e325b"/>
-      <w:bookmarkEnd w:id="451"/>
+      <w:bookmarkStart w:id="452" w:name="u741b1b7-5133-eedf-9a58-8eee166e325b"/>
+      <w:bookmarkEnd w:id="452"/>
       <w:r>
         <w:rPr>
           <w:rFonts w:ascii="Helvetica Neue" w:eastAsia="Helvetica Neue" w:hAnsi="Helvetica Neue" w:cs="Helvetica Neue"/>
@@ -9370,8 +11466,8 @@
       </w:r>
     </w:p>
     <w:p>
-      <w:bookmarkStart w:id="452" w:name="d750c705-6133-eedf-9a6d-78473de9ac43"/>
-      <w:bookmarkEnd w:id="452"/>
+      <w:bookmarkStart w:id="453" w:name="d750c705-6133-eedf-9a6d-78473de9ac43"/>
+      <w:bookmarkEnd w:id="453"/>
       <w:r>
         <w:rPr>
           <w:noProof/>
@@ -9392,7 +11488,7 @@
                     </pic:cNvPicPr>
                   </pic:nvPicPr>
                   <pic:blipFill>
-                    <a:blip r:embed="rId78"/>
+                    <a:blip r:embed="rId111"/>
                     <a:stretch>
                       <a:fillRect/>
                     </a:stretch>
@@ -9414,12 +11510,12 @@
       </w:r>
     </w:p>
     <w:p>
-      <w:bookmarkStart w:id="453" w:name="k391df58-9133-eedf-9a6d-78c31db48261"/>
-      <w:bookmarkEnd w:id="453"/>
-    </w:p>
-    <w:p>
-      <w:bookmarkStart w:id="454" w:name="md8a8bcf-e133-eedf-9a6d-bc5530c8f4f1"/>
+      <w:bookmarkStart w:id="454" w:name="k391df58-9133-eedf-9a6d-78c31db48261"/>
       <w:bookmarkEnd w:id="454"/>
+    </w:p>
+    <w:p>
+      <w:bookmarkStart w:id="455" w:name="md8a8bcf-e133-eedf-9a6d-bc5530c8f4f1"/>
+      <w:bookmarkEnd w:id="455"/>
       <w:r>
         <w:rPr>
           <w:rFonts w:ascii="Helvetica Neue" w:eastAsia="Helvetica Neue" w:hAnsi="Helvetica Neue" w:cs="Helvetica Neue"/>
@@ -9430,8 +11526,8 @@
       </w:r>
     </w:p>
     <w:p>
-      <w:bookmarkStart w:id="455" w:name="b928c2d6-4133-eedf-9e98-5df9d5e279d4"/>
-      <w:bookmarkEnd w:id="455"/>
+      <w:bookmarkStart w:id="456" w:name="b928c2d6-4133-eedf-9e98-5df9d5e279d4"/>
+      <w:bookmarkEnd w:id="456"/>
       <w:r>
         <w:rPr>
           <w:rFonts w:ascii="Helvetica Neue" w:eastAsia="Helvetica Neue" w:hAnsi="Helvetica Neue" w:cs="Helvetica Neue"/>
@@ -9460,8 +11556,8 @@
       </w:r>
     </w:p>
     <w:p>
-      <w:bookmarkStart w:id="456" w:name="r7d07a4b-4133-eedf-9f00-35b058549c38"/>
-      <w:bookmarkEnd w:id="456"/>
+      <w:bookmarkStart w:id="457" w:name="r7d07a4b-4133-eedf-9f00-35b058549c38"/>
+      <w:bookmarkEnd w:id="457"/>
       <w:r>
         <w:rPr>
           <w:noProof/>
@@ -9483,7 +11579,7 @@
                     </pic:cNvPicPr>
                   </pic:nvPicPr>
                   <pic:blipFill>
-                    <a:blip r:embed="rId79"/>
+                    <a:blip r:embed="rId112"/>
                     <a:stretch>
                       <a:fillRect/>
                     </a:stretch>
@@ -9505,12 +11601,12 @@
       </w:r>
     </w:p>
     <w:p>
-      <w:bookmarkStart w:id="457" w:name="c44fb87c-3133-eedf-9f00-35ee0b1ec024"/>
-      <w:bookmarkEnd w:id="457"/>
-    </w:p>
-    <w:p>
-      <w:bookmarkStart w:id="458" w:name="tda97f4e-c133-eedf-9f00-7e130d9afed9"/>
+      <w:bookmarkStart w:id="458" w:name="c44fb87c-3133-eedf-9f00-35ee0b1ec024"/>
       <w:bookmarkEnd w:id="458"/>
+    </w:p>
+    <w:p>
+      <w:bookmarkStart w:id="459" w:name="tda97f4e-c133-eedf-9f00-7e130d9afed9"/>
+      <w:bookmarkEnd w:id="459"/>
       <w:r>
         <w:rPr>
           <w:rFonts w:ascii="Helvetica Neue" w:eastAsia="Helvetica Neue" w:hAnsi="Helvetica Neue" w:cs="Helvetica Neue"/>
@@ -9522,8 +11618,8 @@
       </w:r>
     </w:p>
     <w:p>
-      <w:bookmarkStart w:id="459" w:name="l557273e-d133-eedf-9f89-7d0a2656cb54"/>
-      <w:bookmarkEnd w:id="459"/>
+      <w:bookmarkStart w:id="460" w:name="l557273e-d133-eedf-9f89-7d0a2656cb54"/>
+      <w:bookmarkEnd w:id="460"/>
       <w:r>
         <w:rPr>
           <w:rFonts w:ascii="Helvetica Neue" w:eastAsia="Helvetica Neue" w:hAnsi="Helvetica Neue" w:cs="Helvetica Neue"/>
@@ -9750,8 +11846,8 @@
       </w:r>
     </w:p>
     <w:p>
-      <w:bookmarkStart w:id="460" w:name="u2892eff-5133-eedf-9f9f-0ffc4f5b9634"/>
-      <w:bookmarkEnd w:id="460"/>
+      <w:bookmarkStart w:id="461" w:name="u2892eff-5133-eedf-9f9f-0ffc4f5b9634"/>
+      <w:bookmarkEnd w:id="461"/>
       <w:r>
         <w:rPr>
           <w:noProof/>
@@ -9772,7 +11868,7 @@
                     </pic:cNvPicPr>
                   </pic:nvPicPr>
                   <pic:blipFill>
-                    <a:blip r:embed="rId80"/>
+                    <a:blip r:embed="rId113"/>
                     <a:stretch>
                       <a:fillRect/>
                     </a:stretch>
@@ -9794,12 +11890,12 @@
       </w:r>
     </w:p>
     <w:p>
-      <w:bookmarkStart w:id="461" w:name="n850054d-7133-eedf-9f9f-0fc6135b20b9"/>
-      <w:bookmarkEnd w:id="461"/>
-    </w:p>
-    <w:p>
-      <w:bookmarkStart w:id="462" w:name="sff7f457-b133-eedf-9f9f-5048f722cab8"/>
+      <w:bookmarkStart w:id="462" w:name="n850054d-7133-eedf-9f9f-0fc6135b20b9"/>
       <w:bookmarkEnd w:id="462"/>
+    </w:p>
+    <w:p>
+      <w:bookmarkStart w:id="463" w:name="sff7f457-b133-eedf-9f9f-5048f722cab8"/>
+      <w:bookmarkEnd w:id="463"/>
       <w:r>
         <w:rPr>
           <w:rFonts w:ascii="Helvetica Neue" w:eastAsia="Helvetica Neue" w:hAnsi="Helvetica Neue" w:cs="Helvetica Neue"/>
@@ -9811,12 +11907,12 @@
       </w:r>
     </w:p>
     <w:p>
-      <w:bookmarkStart w:id="463" w:name="j1652152-6133-eee0-c94a-dacb84c09641"/>
-      <w:bookmarkEnd w:id="463"/>
-    </w:p>
-    <w:p>
-      <w:bookmarkStart w:id="464" w:name="yd6dcb51-b133-eee0-c94a-ef9a48fbd706"/>
+      <w:bookmarkStart w:id="464" w:name="j1652152-6133-eee0-c94a-dacb84c09641"/>
       <w:bookmarkEnd w:id="464"/>
+    </w:p>
+    <w:p>
+      <w:bookmarkStart w:id="465" w:name="yd6dcb51-b133-eee0-c94a-ef9a48fbd706"/>
+      <w:bookmarkEnd w:id="465"/>
       <w:r>
         <w:rPr>
           <w:rFonts w:ascii="Helvetica Neue" w:eastAsia="Helvetica Neue" w:hAnsi="Helvetica Neue" w:cs="Helvetica Neue"/>
@@ -9828,8 +11924,8 @@
       </w:r>
     </w:p>
     <w:p>
-      <w:bookmarkStart w:id="465" w:name="j194a3b9-b133-eee0-c952-78de5d07a47a"/>
-      <w:bookmarkEnd w:id="465"/>
+      <w:bookmarkStart w:id="466" w:name="j194a3b9-b133-eee0-c952-78de5d07a47a"/>
+      <w:bookmarkEnd w:id="466"/>
       <w:r>
         <w:rPr>
           <w:rFonts w:ascii="Helvetica Neue" w:eastAsia="Helvetica Neue" w:hAnsi="Helvetica Neue" w:cs="Helvetica Neue"/>
@@ -9846,8 +11942,8 @@
           <w:numId w:val="2"/>
         </w:numPr>
       </w:pPr>
-      <w:bookmarkStart w:id="466" w:name="ia824af0-b133-eee0-c955-4df82df698c0"/>
-      <w:bookmarkEnd w:id="466"/>
+      <w:bookmarkStart w:id="467" w:name="ia824af0-b133-eee0-c955-4df82df698c0"/>
+      <w:bookmarkEnd w:id="467"/>
       <w:r>
         <w:rPr>
           <w:rFonts w:ascii="Helvetica Neue" w:eastAsia="Helvetica Neue" w:hAnsi="Helvetica Neue" w:cs="Helvetica Neue"/>
@@ -9864,8 +11960,8 @@
           <w:numId w:val="2"/>
         </w:numPr>
       </w:pPr>
-      <w:bookmarkStart w:id="467" w:name="zc3c3937-c133-eee0-c955-4d08e7013374"/>
-      <w:bookmarkEnd w:id="467"/>
+      <w:bookmarkStart w:id="468" w:name="zc3c3937-c133-eee0-c955-4d08e7013374"/>
+      <w:bookmarkEnd w:id="468"/>
       <w:proofErr w:type="gramStart"/>
       <w:r>
         <w:rPr>
@@ -9892,8 +11988,8 @@
           <w:numId w:val="2"/>
         </w:numPr>
       </w:pPr>
-      <w:bookmarkStart w:id="468" w:name="gab13c4d-6133-eee0-c955-4d850d978584"/>
-      <w:bookmarkEnd w:id="468"/>
+      <w:bookmarkStart w:id="469" w:name="gab13c4d-6133-eee0-c955-4d850d978584"/>
+      <w:bookmarkEnd w:id="469"/>
       <w:proofErr w:type="gramStart"/>
       <w:r>
         <w:rPr>
@@ -9920,8 +12016,8 @@
           <w:numId w:val="2"/>
         </w:numPr>
       </w:pPr>
-      <w:bookmarkStart w:id="469" w:name="u2bbc673-f133-eee0-c955-4d6b3479fcd5"/>
-      <w:bookmarkEnd w:id="469"/>
+      <w:bookmarkStart w:id="470" w:name="u2bbc673-f133-eee0-c955-4d6b3479fcd5"/>
+      <w:bookmarkEnd w:id="470"/>
       <w:proofErr w:type="gramStart"/>
       <w:r>
         <w:rPr>
@@ -9942,8 +12038,8 @@
       </w:r>
     </w:p>
     <w:p>
-      <w:bookmarkStart w:id="470" w:name="l9a2e238-d133-eee0-c977-416f80d18a5a"/>
-      <w:bookmarkEnd w:id="470"/>
+      <w:bookmarkStart w:id="471" w:name="l9a2e238-d133-eee0-c977-416f80d18a5a"/>
+      <w:bookmarkEnd w:id="471"/>
       <w:r>
         <w:rPr>
           <w:noProof/>
@@ -9965,7 +12061,7 @@
                     </pic:cNvPicPr>
                   </pic:nvPicPr>
                   <pic:blipFill>
-                    <a:blip r:embed="rId81"/>
+                    <a:blip r:embed="rId114"/>
                     <a:stretch>
                       <a:fillRect/>
                     </a:stretch>
@@ -9987,8 +12083,8 @@
       </w:r>
     </w:p>
     <w:p>
-      <w:bookmarkStart w:id="471" w:name="o2375e81-e133-eee0-c977-416ecd36016f"/>
-      <w:bookmarkEnd w:id="471"/>
+      <w:bookmarkStart w:id="472" w:name="o2375e81-e133-eee0-c977-416ecd36016f"/>
+      <w:bookmarkEnd w:id="472"/>
       <w:r>
         <w:rPr>
           <w:rFonts w:ascii="Helvetica Neue" w:eastAsia="Helvetica Neue" w:hAnsi="Helvetica Neue" w:cs="Helvetica Neue"/>
@@ -10006,8 +12102,8 @@
           <w:numId w:val="3"/>
         </w:numPr>
       </w:pPr>
-      <w:bookmarkStart w:id="472" w:name="t70969b1-e133-eee0-c99a-55614d129c8b"/>
-      <w:bookmarkEnd w:id="472"/>
+      <w:bookmarkStart w:id="473" w:name="t70969b1-e133-eee0-c99a-55614d129c8b"/>
+      <w:bookmarkEnd w:id="473"/>
       <w:r>
         <w:rPr>
           <w:rFonts w:ascii="Helvetica Neue" w:eastAsia="Helvetica Neue" w:hAnsi="Helvetica Neue" w:cs="Helvetica Neue"/>
@@ -10109,8 +12205,8 @@
           <w:numId w:val="3"/>
         </w:numPr>
       </w:pPr>
-      <w:bookmarkStart w:id="473" w:name="p36b07a2-3133-eee0-c99a-55d70bbd3e75"/>
-      <w:bookmarkEnd w:id="473"/>
+      <w:bookmarkStart w:id="474" w:name="p36b07a2-3133-eee0-c99a-55d70bbd3e75"/>
+      <w:bookmarkEnd w:id="474"/>
       <w:r>
         <w:rPr>
           <w:rFonts w:ascii="Helvetica Neue" w:eastAsia="Helvetica Neue" w:hAnsi="Helvetica Neue" w:cs="Helvetica Neue"/>
@@ -10145,8 +12241,8 @@
           <w:numId w:val="3"/>
         </w:numPr>
       </w:pPr>
-      <w:bookmarkStart w:id="474" w:name="u63ee0c3-4133-eee0-c99a-55b020ee7d89"/>
-      <w:bookmarkEnd w:id="474"/>
+      <w:bookmarkStart w:id="475" w:name="u63ee0c3-4133-eee0-c99a-55b020ee7d89"/>
+      <w:bookmarkEnd w:id="475"/>
       <w:r>
         <w:rPr>
           <w:rFonts w:ascii="Helvetica Neue" w:eastAsia="Helvetica Neue" w:hAnsi="Helvetica Neue" w:cs="Helvetica Neue"/>
@@ -10157,12 +12253,12 @@
       </w:r>
     </w:p>
     <w:p>
-      <w:bookmarkStart w:id="475" w:name="k3c17920-e133-eee0-c99a-ab89175dc1aa"/>
-      <w:bookmarkEnd w:id="475"/>
-    </w:p>
-    <w:p>
-      <w:bookmarkStart w:id="476" w:name="p6e10b64-1133-eee0-c99b-7b2cf896d597"/>
+      <w:bookmarkStart w:id="476" w:name="k3c17920-e133-eee0-c99a-ab89175dc1aa"/>
       <w:bookmarkEnd w:id="476"/>
+    </w:p>
+    <w:p>
+      <w:bookmarkStart w:id="477" w:name="p6e10b64-1133-eee0-c99b-7b2cf896d597"/>
+      <w:bookmarkEnd w:id="477"/>
       <w:r>
         <w:rPr>
           <w:rFonts w:ascii="Helvetica Neue" w:eastAsia="Helvetica Neue" w:hAnsi="Helvetica Neue" w:cs="Helvetica Neue"/>
@@ -10174,8 +12270,8 @@
       </w:r>
     </w:p>
     <w:p>
-      <w:bookmarkStart w:id="477" w:name="ibe31465-8133-eedc-f5fb-2077a334e30f"/>
-      <w:bookmarkEnd w:id="477"/>
+      <w:bookmarkStart w:id="478" w:name="ibe31465-8133-eedc-f5fb-2077a334e30f"/>
+      <w:bookmarkEnd w:id="478"/>
       <w:r>
         <w:rPr>
           <w:rFonts w:ascii="Helvetica Neue" w:eastAsia="Helvetica Neue" w:hAnsi="Helvetica Neue" w:cs="Helvetica Neue"/>
@@ -10207,8 +12303,8 @@
       </w:r>
     </w:p>
     <w:p>
-      <w:bookmarkStart w:id="478" w:name="p27ac7ce-6133-eedc-f629-53e887f04ec7"/>
-      <w:bookmarkEnd w:id="478"/>
+      <w:bookmarkStart w:id="479" w:name="p27ac7ce-6133-eedc-f629-53e887f04ec7"/>
+      <w:bookmarkEnd w:id="479"/>
       <w:r>
         <w:rPr>
           <w:noProof/>
@@ -10229,7 +12325,7 @@
                     </pic:cNvPicPr>
                   </pic:nvPicPr>
                   <pic:blipFill>
-                    <a:blip r:embed="rId82"/>
+                    <a:blip r:embed="rId115"/>
                     <a:stretch>
                       <a:fillRect/>
                     </a:stretch>
@@ -10251,16 +12347,16 @@
       </w:r>
     </w:p>
     <w:p>
-      <w:bookmarkStart w:id="479" w:name="g8909e94-8133-eedc-f629-53bc22224473"/>
-      <w:bookmarkEnd w:id="479"/>
-    </w:p>
-    <w:p>
-      <w:bookmarkStart w:id="480" w:name="id45adfd-9133-eedc-f629-9a74609600d6"/>
+      <w:bookmarkStart w:id="480" w:name="g8909e94-8133-eedc-f629-53bc22224473"/>
       <w:bookmarkEnd w:id="480"/>
     </w:p>
     <w:p>
-      <w:bookmarkStart w:id="481" w:name="r5f927bc-b133-eedc-f629-ba81ede65b77"/>
+      <w:bookmarkStart w:id="481" w:name="id45adfd-9133-eedc-f629-9a74609600d6"/>
       <w:bookmarkEnd w:id="481"/>
+    </w:p>
+    <w:p>
+      <w:bookmarkStart w:id="482" w:name="r5f927bc-b133-eedc-f629-ba81ede65b77"/>
+      <w:bookmarkEnd w:id="482"/>
       <w:r>
         <w:rPr>
           <w:rFonts w:ascii="Helvetica Neue" w:eastAsia="Helvetica Neue" w:hAnsi="Helvetica Neue" w:cs="Helvetica Neue"/>
@@ -10272,8 +12368,8 @@
       </w:r>
     </w:p>
     <w:p>
-      <w:bookmarkStart w:id="482" w:name="pbffea5c-2133-eedc-f631-57d51056b996"/>
-      <w:bookmarkEnd w:id="482"/>
+      <w:bookmarkStart w:id="483" w:name="pbffea5c-2133-eedc-f631-57d51056b996"/>
+      <w:bookmarkEnd w:id="483"/>
       <w:r>
         <w:rPr>
           <w:rFonts w:ascii="Helvetica Neue" w:eastAsia="Helvetica Neue" w:hAnsi="Helvetica Neue" w:cs="Helvetica Neue"/>
@@ -10284,8 +12380,8 @@
       </w:r>
     </w:p>
     <w:p>
-      <w:bookmarkStart w:id="483" w:name="a6c146e2-0133-eedc-f64d-7c6780ea3f8d"/>
-      <w:bookmarkEnd w:id="483"/>
+      <w:bookmarkStart w:id="484" w:name="a6c146e2-0133-eedc-f64d-7c6780ea3f8d"/>
+      <w:bookmarkEnd w:id="484"/>
       <w:r>
         <w:rPr>
           <w:noProof/>
@@ -10307,7 +12403,7 @@
                     </pic:cNvPicPr>
                   </pic:nvPicPr>
                   <pic:blipFill>
-                    <a:blip r:embed="rId83"/>
+                    <a:blip r:embed="rId116"/>
                     <a:stretch>
                       <a:fillRect/>
                     </a:stretch>
@@ -10329,12 +12425,12 @@
       </w:r>
     </w:p>
     <w:p>
-      <w:bookmarkStart w:id="484" w:name="o150e2bd-f133-eedc-f64d-7c76bbd9217a"/>
-      <w:bookmarkEnd w:id="484"/>
-    </w:p>
-    <w:p>
-      <w:bookmarkStart w:id="485" w:name="kda2e666-6133-eedc-f64d-beda4980d472"/>
+      <w:bookmarkStart w:id="485" w:name="o150e2bd-f133-eedc-f64d-7c76bbd9217a"/>
       <w:bookmarkEnd w:id="485"/>
+    </w:p>
+    <w:p>
+      <w:bookmarkStart w:id="486" w:name="kda2e666-6133-eedc-f64d-beda4980d472"/>
+      <w:bookmarkEnd w:id="486"/>
       <w:r>
         <w:rPr>
           <w:rFonts w:ascii="Helvetica Neue" w:eastAsia="Helvetica Neue" w:hAnsi="Helvetica Neue" w:cs="Helvetica Neue"/>
@@ -10345,8 +12441,8 @@
       </w:r>
     </w:p>
     <w:p>
-      <w:bookmarkStart w:id="486" w:name="he2104c7-7133-eedc-f897-f35c58617d14"/>
-      <w:bookmarkEnd w:id="486"/>
+      <w:bookmarkStart w:id="487" w:name="he2104c7-7133-eedc-f897-f35c58617d14"/>
+      <w:bookmarkEnd w:id="487"/>
       <w:r>
         <w:rPr>
           <w:rFonts w:ascii="Helvetica Neue" w:eastAsia="Helvetica Neue" w:hAnsi="Helvetica Neue" w:cs="Helvetica Neue"/>
@@ -10357,8 +12453,8 @@
       </w:r>
     </w:p>
     <w:p>
-      <w:bookmarkStart w:id="487" w:name="w611ccae-c133-eedc-f89e-c9e9e6f21e6b"/>
-      <w:bookmarkEnd w:id="487"/>
+      <w:bookmarkStart w:id="488" w:name="w611ccae-c133-eedc-f89e-c9e9e6f21e6b"/>
+      <w:bookmarkEnd w:id="488"/>
       <w:r>
         <w:rPr>
           <w:noProof/>
@@ -10379,7 +12475,7 @@
                     </pic:cNvPicPr>
                   </pic:nvPicPr>
                   <pic:blipFill>
-                    <a:blip r:embed="rId84"/>
+                    <a:blip r:embed="rId117"/>
                     <a:stretch>
                       <a:fillRect/>
                     </a:stretch>
@@ -10401,12 +12497,12 @@
       </w:r>
     </w:p>
     <w:p>
-      <w:bookmarkStart w:id="488" w:name="ac544c0d-e133-eedc-f89e-c9a1f0d2095f"/>
-      <w:bookmarkEnd w:id="488"/>
-    </w:p>
-    <w:p>
-      <w:bookmarkStart w:id="489" w:name="gc0eab55-f133-eedc-f89f-0d5ea341d5b4"/>
+      <w:bookmarkStart w:id="489" w:name="ac544c0d-e133-eedc-f89e-c9a1f0d2095f"/>
       <w:bookmarkEnd w:id="489"/>
+    </w:p>
+    <w:p>
+      <w:bookmarkStart w:id="490" w:name="gc0eab55-f133-eedc-f89f-0d5ea341d5b4"/>
+      <w:bookmarkEnd w:id="490"/>
       <w:r>
         <w:rPr>
           <w:rFonts w:ascii="Helvetica Neue" w:eastAsia="Helvetica Neue" w:hAnsi="Helvetica Neue" w:cs="Helvetica Neue"/>
@@ -10418,8 +12514,8 @@
       </w:r>
     </w:p>
     <w:p>
-      <w:bookmarkStart w:id="490" w:name="f871fb90-a133-eedc-f8b8-262badd03096"/>
-      <w:bookmarkEnd w:id="490"/>
+      <w:bookmarkStart w:id="491" w:name="f871fb90-a133-eedc-f8b8-262badd03096"/>
+      <w:bookmarkEnd w:id="491"/>
       <w:r>
         <w:rPr>
           <w:rFonts w:ascii="Helvetica Neue" w:eastAsia="Helvetica Neue" w:hAnsi="Helvetica Neue" w:cs="Helvetica Neue"/>
@@ -10430,8 +12526,8 @@
       </w:r>
     </w:p>
     <w:p>
-      <w:bookmarkStart w:id="491" w:name="k7a81fb7-7133-eedc-f8c1-472ce393e7d3"/>
-      <w:bookmarkEnd w:id="491"/>
+      <w:bookmarkStart w:id="492" w:name="k7a81fb7-7133-eedc-f8c1-472ce393e7d3"/>
+      <w:bookmarkEnd w:id="492"/>
       <w:r>
         <w:rPr>
           <w:noProof/>
@@ -10453,7 +12549,7 @@
                     </pic:cNvPicPr>
                   </pic:nvPicPr>
                   <pic:blipFill>
-                    <a:blip r:embed="rId85"/>
+                    <a:blip r:embed="rId118"/>
                     <a:stretch>
                       <a:fillRect/>
                     </a:stretch>
@@ -10475,12 +12571,12 @@
       </w:r>
     </w:p>
     <w:p>
-      <w:bookmarkStart w:id="492" w:name="uccc20cf-8133-eedc-f8c1-47046702cc08"/>
-      <w:bookmarkEnd w:id="492"/>
-    </w:p>
-    <w:p>
-      <w:bookmarkStart w:id="493" w:name="sce2c6a9-a133-eedc-f8c1-c8263bd1b6e0"/>
+      <w:bookmarkStart w:id="493" w:name="uccc20cf-8133-eedc-f8c1-47046702cc08"/>
       <w:bookmarkEnd w:id="493"/>
+    </w:p>
+    <w:p>
+      <w:bookmarkStart w:id="494" w:name="sce2c6a9-a133-eedc-f8c1-c8263bd1b6e0"/>
+      <w:bookmarkEnd w:id="494"/>
       <w:r>
         <w:rPr>
           <w:rFonts w:ascii="Helvetica Neue" w:eastAsia="Helvetica Neue" w:hAnsi="Helvetica Neue" w:cs="Helvetica Neue"/>
@@ -10491,8 +12587,8 @@
       </w:r>
     </w:p>
     <w:p>
-      <w:bookmarkStart w:id="494" w:name="w0a4cb57-f133-eedc-f9d7-b6ac6398db02"/>
-      <w:bookmarkEnd w:id="494"/>
+      <w:bookmarkStart w:id="495" w:name="w0a4cb57-f133-eedc-f9d7-b6ac6398db02"/>
+      <w:bookmarkEnd w:id="495"/>
       <w:r>
         <w:rPr>
           <w:noProof/>
@@ -10513,7 +12609,7 @@
                     </pic:cNvPicPr>
                   </pic:nvPicPr>
                   <pic:blipFill>
-                    <a:blip r:embed="rId86"/>
+                    <a:blip r:embed="rId119"/>
                     <a:stretch>
                       <a:fillRect/>
                     </a:stretch>
@@ -10535,12 +12631,12 @@
       </w:r>
     </w:p>
     <w:p>
-      <w:bookmarkStart w:id="495" w:name="ofaf8b3a-1133-eedc-f9d7-b6ca9b7cabcf"/>
-      <w:bookmarkEnd w:id="495"/>
-    </w:p>
-    <w:p>
-      <w:bookmarkStart w:id="496" w:name="h73482ee-4133-eedc-f9d8-037976056250"/>
+      <w:bookmarkStart w:id="496" w:name="ofaf8b3a-1133-eedc-f9d7-b6ca9b7cabcf"/>
       <w:bookmarkEnd w:id="496"/>
+    </w:p>
+    <w:p>
+      <w:bookmarkStart w:id="497" w:name="h73482ee-4133-eedc-f9d8-037976056250"/>
+      <w:bookmarkEnd w:id="497"/>
       <w:r>
         <w:rPr>
           <w:rFonts w:ascii="Helvetica Neue" w:eastAsia="Helvetica Neue" w:hAnsi="Helvetica Neue" w:cs="Helvetica Neue"/>
@@ -10552,8 +12648,8 @@
       </w:r>
     </w:p>
     <w:p>
-      <w:bookmarkStart w:id="497" w:name="f7d9d9b2-3133-eedc-fa21-d17548df9ed1"/>
-      <w:bookmarkEnd w:id="497"/>
+      <w:bookmarkStart w:id="498" w:name="f7d9d9b2-3133-eedc-fa21-d17548df9ed1"/>
+      <w:bookmarkEnd w:id="498"/>
       <w:r>
         <w:rPr>
           <w:rFonts w:ascii="Helvetica Neue" w:eastAsia="Helvetica Neue" w:hAnsi="Helvetica Neue" w:cs="Helvetica Neue"/>
@@ -10570,8 +12666,8 @@
           <w:numId w:val="4"/>
         </w:numPr>
       </w:pPr>
-      <w:bookmarkStart w:id="498" w:name="ke88f588-1133-eedc-fa24-e1cc75b0434e"/>
-      <w:bookmarkEnd w:id="498"/>
+      <w:bookmarkStart w:id="499" w:name="ke88f588-1133-eedc-fa24-e1cc75b0434e"/>
+      <w:bookmarkEnd w:id="499"/>
       <w:r>
         <w:rPr>
           <w:rFonts w:ascii="Helvetica Neue" w:eastAsia="Helvetica Neue" w:hAnsi="Helvetica Neue" w:cs="Helvetica Neue"/>
@@ -10588,8 +12684,8 @@
           <w:numId w:val="4"/>
         </w:numPr>
       </w:pPr>
-      <w:bookmarkStart w:id="499" w:name="tbd177d2-4133-eedc-fa24-e129a412ba84"/>
-      <w:bookmarkEnd w:id="499"/>
+      <w:bookmarkStart w:id="500" w:name="tbd177d2-4133-eedc-fa24-e129a412ba84"/>
+      <w:bookmarkEnd w:id="500"/>
       <w:proofErr w:type="gramStart"/>
       <w:r>
         <w:rPr>
@@ -10616,8 +12712,8 @@
           <w:numId w:val="4"/>
         </w:numPr>
       </w:pPr>
-      <w:bookmarkStart w:id="500" w:name="v618f226-c133-eedc-fa24-e1584fdf0779"/>
-      <w:bookmarkEnd w:id="500"/>
+      <w:bookmarkStart w:id="501" w:name="v618f226-c133-eedc-fa24-e1584fdf0779"/>
+      <w:bookmarkEnd w:id="501"/>
       <w:proofErr w:type="gramStart"/>
       <w:r>
         <w:rPr>
@@ -10644,8 +12740,8 @@
           <w:numId w:val="4"/>
         </w:numPr>
       </w:pPr>
-      <w:bookmarkStart w:id="501" w:name="o4368144-4133-eedc-fa24-e17447cb1f5e"/>
-      <w:bookmarkEnd w:id="501"/>
+      <w:bookmarkStart w:id="502" w:name="o4368144-4133-eedc-fa24-e17447cb1f5e"/>
+      <w:bookmarkEnd w:id="502"/>
       <w:proofErr w:type="gramStart"/>
       <w:r>
         <w:rPr>
@@ -10666,8 +12762,8 @@
       </w:r>
     </w:p>
     <w:p>
-      <w:bookmarkStart w:id="502" w:name="h8702b05-f133-eedc-fa41-5cbdd33127d7"/>
-      <w:bookmarkEnd w:id="502"/>
+      <w:bookmarkStart w:id="503" w:name="h8702b05-f133-eedc-fa41-5cbdd33127d7"/>
+      <w:bookmarkEnd w:id="503"/>
       <w:r>
         <w:rPr>
           <w:noProof/>
@@ -10688,7 +12784,7 @@
                     </pic:cNvPicPr>
                   </pic:nvPicPr>
                   <pic:blipFill>
-                    <a:blip r:embed="rId87"/>
+                    <a:blip r:embed="rId120"/>
                     <a:stretch>
                       <a:fillRect/>
                     </a:stretch>
@@ -10710,12 +12806,12 @@
       </w:r>
     </w:p>
     <w:p>
-      <w:bookmarkStart w:id="503" w:name="ec8413cb-7133-eedc-fa41-5c57ac9b73ab"/>
-      <w:bookmarkEnd w:id="503"/>
-    </w:p>
-    <w:p>
-      <w:bookmarkStart w:id="504" w:name="sc4a4a01-a133-eedc-fcbc-1ddca76b2ce1"/>
+      <w:bookmarkStart w:id="504" w:name="ec8413cb-7133-eedc-fa41-5c57ac9b73ab"/>
       <w:bookmarkEnd w:id="504"/>
+    </w:p>
+    <w:p>
+      <w:bookmarkStart w:id="505" w:name="sc4a4a01-a133-eedc-fcbc-1ddca76b2ce1"/>
+      <w:bookmarkEnd w:id="505"/>
       <w:r>
         <w:rPr>
           <w:rFonts w:ascii="Helvetica Neue" w:eastAsia="Helvetica Neue" w:hAnsi="Helvetica Neue" w:cs="Helvetica Neue"/>
@@ -10726,8 +12822,8 @@
       </w:r>
     </w:p>
     <w:p>
-      <w:bookmarkStart w:id="505" w:name="te691d74-2133-eedc-fcbf-30dde0ab02ea"/>
-      <w:bookmarkEnd w:id="505"/>
+      <w:bookmarkStart w:id="506" w:name="te691d74-2133-eedc-fcbf-30dde0ab02ea"/>
+      <w:bookmarkEnd w:id="506"/>
       <w:r>
         <w:rPr>
           <w:rFonts w:ascii="Helvetica Neue" w:eastAsia="Helvetica Neue" w:hAnsi="Helvetica Neue" w:cs="Helvetica Neue"/>
@@ -10747,8 +12843,8 @@
       </w:r>
     </w:p>
     <w:p>
-      <w:bookmarkStart w:id="506" w:name="veea30ff-1133-eedc-1037-1ed8feeff0a0"/>
-      <w:bookmarkEnd w:id="506"/>
+      <w:bookmarkStart w:id="507" w:name="veea30ff-1133-eedc-1037-1ed8feeff0a0"/>
+      <w:bookmarkEnd w:id="507"/>
       <w:r>
         <w:rPr>
           <w:noProof/>
@@ -10769,7 +12865,7 @@
                     </pic:cNvPicPr>
                   </pic:nvPicPr>
                   <pic:blipFill>
-                    <a:blip r:embed="rId88"/>
+                    <a:blip r:embed="rId121"/>
                     <a:stretch>
                       <a:fillRect/>
                     </a:stretch>
@@ -10791,16 +12887,16 @@
       </w:r>
     </w:p>
     <w:p>
-      <w:bookmarkStart w:id="507" w:name="x3364e66-7133-eedc-1037-1ed16fb6a5c6"/>
-      <w:bookmarkEnd w:id="507"/>
-    </w:p>
-    <w:p>
-      <w:bookmarkStart w:id="508" w:name="b5f7c066-7133-eedc-1037-24d9bf011113"/>
+      <w:bookmarkStart w:id="508" w:name="x3364e66-7133-eedc-1037-1ed16fb6a5c6"/>
       <w:bookmarkEnd w:id="508"/>
     </w:p>
     <w:p>
-      <w:bookmarkStart w:id="509" w:name="o6da13ad-7133-eedc-1037-27a22002d1a8"/>
+      <w:bookmarkStart w:id="509" w:name="b5f7c066-7133-eedc-1037-24d9bf011113"/>
       <w:bookmarkEnd w:id="509"/>
+    </w:p>
+    <w:p>
+      <w:bookmarkStart w:id="510" w:name="o6da13ad-7133-eedc-1037-27a22002d1a8"/>
+      <w:bookmarkEnd w:id="510"/>
       <w:r>
         <w:rPr>
           <w:rFonts w:ascii="Helvetica Neue" w:eastAsia="Helvetica Neue" w:hAnsi="Helvetica Neue" w:cs="Helvetica Neue"/>
@@ -10812,8 +12908,8 @@
       </w:r>
     </w:p>
     <w:p>
-      <w:bookmarkStart w:id="510" w:name="k31ff51a-2133-eedc-1368-df56b9c181fb"/>
-      <w:bookmarkEnd w:id="510"/>
+      <w:bookmarkStart w:id="511" w:name="k31ff51a-2133-eedc-1368-df56b9c181fb"/>
+      <w:bookmarkEnd w:id="511"/>
       <w:r>
         <w:rPr>
           <w:rFonts w:ascii="Helvetica Neue" w:eastAsia="Helvetica Neue" w:hAnsi="Helvetica Neue" w:cs="Helvetica Neue"/>
@@ -10824,8 +12920,8 @@
       </w:r>
     </w:p>
     <w:p>
-      <w:bookmarkStart w:id="511" w:name="ibd3ba4f-d133-eedc-136b-3b49b489cc05"/>
-      <w:bookmarkEnd w:id="511"/>
+      <w:bookmarkStart w:id="512" w:name="ibd3ba4f-d133-eedc-136b-3b49b489cc05"/>
+      <w:bookmarkEnd w:id="512"/>
       <w:r>
         <w:rPr>
           <w:noProof/>
@@ -10846,7 +12942,7 @@
                     </pic:cNvPicPr>
                   </pic:nvPicPr>
                   <pic:blipFill>
-                    <a:blip r:embed="rId89"/>
+                    <a:blip r:embed="rId122"/>
                     <a:stretch>
                       <a:fillRect/>
                     </a:stretch>
@@ -10868,12 +12964,12 @@
       </w:r>
     </w:p>
     <w:p>
-      <w:bookmarkStart w:id="512" w:name="o8fe46d7-8133-eedc-136b-3b4444ca4d36"/>
-      <w:bookmarkEnd w:id="512"/>
-    </w:p>
-    <w:p>
-      <w:bookmarkStart w:id="513" w:name="c3d23664-9133-eedc-136b-3fbac456fd65"/>
+      <w:bookmarkStart w:id="513" w:name="o8fe46d7-8133-eedc-136b-3b4444ca4d36"/>
       <w:bookmarkEnd w:id="513"/>
+    </w:p>
+    <w:p>
+      <w:bookmarkStart w:id="514" w:name="c3d23664-9133-eedc-136b-3fbac456fd65"/>
+      <w:bookmarkEnd w:id="514"/>
       <w:r>
         <w:rPr>
           <w:rFonts w:ascii="Helvetica Neue" w:eastAsia="Helvetica Neue" w:hAnsi="Helvetica Neue" w:cs="Helvetica Neue"/>
@@ -10884,8 +12980,8 @@
       </w:r>
     </w:p>
     <w:p>
-      <w:bookmarkStart w:id="514" w:name="w865164f-8133-eedc-1421-f75ae8ee6d8c"/>
-      <w:bookmarkEnd w:id="514"/>
+      <w:bookmarkStart w:id="515" w:name="w865164f-8133-eedc-1421-f75ae8ee6d8c"/>
+      <w:bookmarkEnd w:id="515"/>
       <w:r>
         <w:rPr>
           <w:rFonts w:ascii="Helvetica Neue" w:eastAsia="Helvetica Neue" w:hAnsi="Helvetica Neue" w:cs="Helvetica Neue"/>
@@ -10896,8 +12992,8 @@
       </w:r>
     </w:p>
     <w:p>
-      <w:bookmarkStart w:id="515" w:name="r7458d3f-e133-eedc-1428-11767d77ccdc"/>
-      <w:bookmarkEnd w:id="515"/>
+      <w:bookmarkStart w:id="516" w:name="r7458d3f-e133-eedc-1428-11767d77ccdc"/>
+      <w:bookmarkEnd w:id="516"/>
       <w:r>
         <w:rPr>
           <w:noProof/>
@@ -10919,7 +13015,7 @@
                     </pic:cNvPicPr>
                   </pic:nvPicPr>
                   <pic:blipFill>
-                    <a:blip r:embed="rId90"/>
+                    <a:blip r:embed="rId123"/>
                     <a:stretch>
                       <a:fillRect/>
                     </a:stretch>
@@ -10941,16 +13037,16 @@
       </w:r>
     </w:p>
     <w:p>
-      <w:bookmarkStart w:id="516" w:name="u90bb3e5-6133-eedc-1428-1177a96a2566"/>
-      <w:bookmarkEnd w:id="516"/>
-    </w:p>
-    <w:p>
-      <w:bookmarkStart w:id="517" w:name="lb4c3f27-8133-eedc-1428-1672c744ff21"/>
+      <w:bookmarkStart w:id="517" w:name="u90bb3e5-6133-eedc-1428-1177a96a2566"/>
       <w:bookmarkEnd w:id="517"/>
     </w:p>
     <w:p>
-      <w:bookmarkStart w:id="518" w:name="f33c6faa-3133-eedc-1428-1a4cc1293ffe"/>
+      <w:bookmarkStart w:id="518" w:name="lb4c3f27-8133-eedc-1428-1672c744ff21"/>
       <w:bookmarkEnd w:id="518"/>
+    </w:p>
+    <w:p>
+      <w:bookmarkStart w:id="519" w:name="f33c6faa-3133-eedc-1428-1a4cc1293ffe"/>
+      <w:bookmarkEnd w:id="519"/>
       <w:r>
         <w:rPr>
           <w:rFonts w:ascii="Helvetica Neue" w:eastAsia="Helvetica Neue" w:hAnsi="Helvetica Neue" w:cs="Helvetica Neue"/>
@@ -10962,8 +13058,8 @@
       </w:r>
     </w:p>
     <w:p>
-      <w:bookmarkStart w:id="519" w:name="g48926a3-9133-eedc-142a-0c3bd8d124e3"/>
-      <w:bookmarkEnd w:id="519"/>
+      <w:bookmarkStart w:id="520" w:name="g48926a3-9133-eedc-142a-0c3bd8d124e3"/>
+      <w:bookmarkEnd w:id="520"/>
       <w:r>
         <w:rPr>
           <w:rFonts w:ascii="Helvetica Neue" w:eastAsia="Helvetica Neue" w:hAnsi="Helvetica Neue" w:cs="Helvetica Neue"/>
@@ -10974,8 +13070,8 @@
       </w:r>
     </w:p>
     <w:p>
-      <w:bookmarkStart w:id="520" w:name="w97eb896-5133-eedc-142a-686ae244c62d"/>
-      <w:bookmarkEnd w:id="520"/>
+      <w:bookmarkStart w:id="521" w:name="w97eb896-5133-eedc-142a-686ae244c62d"/>
+      <w:bookmarkEnd w:id="521"/>
       <w:r>
         <w:rPr>
           <w:rFonts w:ascii="Helvetica Neue" w:eastAsia="Helvetica Neue" w:hAnsi="Helvetica Neue" w:cs="Helvetica Neue"/>
@@ -10984,7 +13080,7 @@
         </w:rPr>
         <w:t>According to the </w:t>
       </w:r>
-      <w:hyperlink r:id="rId91">
+      <w:hyperlink r:id="rId124">
         <w:r>
           <w:rPr>
             <w:rFonts w:ascii="Helvetica Neue" w:eastAsia="Helvetica Neue" w:hAnsi="Helvetica Neue" w:cs="Helvetica Neue"/>
@@ -11020,8 +13116,8 @@
       </w:r>
     </w:p>
     <w:p>
-      <w:bookmarkStart w:id="521" w:name="k68a3fc9-1133-eedc-142a-68697a7ddb54"/>
-      <w:bookmarkEnd w:id="521"/>
+      <w:bookmarkStart w:id="522" w:name="k68a3fc9-1133-eedc-142a-68697a7ddb54"/>
+      <w:bookmarkEnd w:id="522"/>
       <w:r>
         <w:rPr>
           <w:rFonts w:ascii="Helvetica Neue" w:eastAsia="Helvetica Neue" w:hAnsi="Helvetica Neue" w:cs="Helvetica Neue"/>
@@ -11050,8 +13146,8 @@
       </w:r>
     </w:p>
     <w:p>
-      <w:bookmarkStart w:id="522" w:name="o2dfdd0d-c133-eedc-1431-685978a82547"/>
-      <w:bookmarkEnd w:id="522"/>
+      <w:bookmarkStart w:id="523" w:name="o2dfdd0d-c133-eedc-1431-685978a82547"/>
+      <w:bookmarkEnd w:id="523"/>
       <w:r>
         <w:rPr>
           <w:noProof/>
@@ -11073,7 +13169,7 @@
                     </pic:cNvPicPr>
                   </pic:nvPicPr>
                   <pic:blipFill>
-                    <a:blip r:embed="rId92"/>
+                    <a:blip r:embed="rId125"/>
                     <a:stretch>
                       <a:fillRect/>
                     </a:stretch>
@@ -11095,12 +13191,12 @@
       </w:r>
     </w:p>
     <w:p>
-      <w:bookmarkStart w:id="523" w:name="c0828e0f-d133-eedc-1431-6857a9b6fa5c"/>
-      <w:bookmarkEnd w:id="523"/>
-    </w:p>
-    <w:p>
-      <w:bookmarkStart w:id="524" w:name="pc502564-3133-eedc-1431-6d95f14a41d9"/>
+      <w:bookmarkStart w:id="524" w:name="c0828e0f-d133-eedc-1431-6857a9b6fa5c"/>
       <w:bookmarkEnd w:id="524"/>
+    </w:p>
+    <w:p>
+      <w:bookmarkStart w:id="525" w:name="pc502564-3133-eedc-1431-6d95f14a41d9"/>
+      <w:bookmarkEnd w:id="525"/>
       <w:r>
         <w:rPr>
           <w:rFonts w:ascii="Helvetica Neue" w:eastAsia="Helvetica Neue" w:hAnsi="Helvetica Neue" w:cs="Helvetica Neue"/>
@@ -11112,16 +13208,16 @@
       </w:r>
     </w:p>
     <w:p>
-      <w:bookmarkStart w:id="525" w:name="d4bb19b1-7133-eedd-d8de-de8106bd4567"/>
-      <w:bookmarkEnd w:id="525"/>
-    </w:p>
-    <w:p>
-      <w:bookmarkStart w:id="526" w:name="r9333215-4133-eedd-d8de-e94d01589926"/>
+      <w:bookmarkStart w:id="526" w:name="d4bb19b1-7133-eedd-d8de-de8106bd4567"/>
       <w:bookmarkEnd w:id="526"/>
     </w:p>
     <w:p>
-      <w:bookmarkStart w:id="527" w:name="g974965a-a133-eedd-d8de-f5b0f08fa651"/>
+      <w:bookmarkStart w:id="527" w:name="r9333215-4133-eedd-d8de-e94d01589926"/>
       <w:bookmarkEnd w:id="527"/>
+    </w:p>
+    <w:p>
+      <w:bookmarkStart w:id="528" w:name="g974965a-a133-eedd-d8de-f5b0f08fa651"/>
+      <w:bookmarkEnd w:id="528"/>
       <w:r>
         <w:rPr>
           <w:rFonts w:ascii="Helvetica Neue" w:eastAsia="Helvetica Neue" w:hAnsi="Helvetica Neue" w:cs="Helvetica Neue"/>
@@ -11133,12 +13229,12 @@
       </w:r>
     </w:p>
     <w:p>
-      <w:bookmarkStart w:id="528" w:name="x1eb8344-b133-eedd-d8e1-e4d506e835e7"/>
-      <w:bookmarkEnd w:id="528"/>
-    </w:p>
-    <w:p>
-      <w:bookmarkStart w:id="529" w:name="ib0f378e-c133-eedd-d8e1-ee3a265c5b43"/>
+      <w:bookmarkStart w:id="529" w:name="x1eb8344-b133-eedd-d8e1-e4d506e835e7"/>
       <w:bookmarkEnd w:id="529"/>
+    </w:p>
+    <w:p>
+      <w:bookmarkStart w:id="530" w:name="ib0f378e-c133-eedd-d8e1-ee3a265c5b43"/>
+      <w:bookmarkEnd w:id="530"/>
       <w:r>
         <w:rPr>
           <w:rFonts w:ascii="Helvetica Neue" w:eastAsia="Helvetica Neue" w:hAnsi="Helvetica Neue" w:cs="Helvetica Neue"/>
@@ -11149,8 +13245,8 @@
       </w:r>
     </w:p>
     <w:p>
-      <w:bookmarkStart w:id="530" w:name="xa57b88e-5133-eedd-d8e4-d3067f4249ab"/>
-      <w:bookmarkEnd w:id="530"/>
+      <w:bookmarkStart w:id="531" w:name="xa57b88e-5133-eedd-d8e4-d3067f4249ab"/>
+      <w:bookmarkEnd w:id="531"/>
       <w:r>
         <w:rPr>
           <w:rFonts w:ascii="Helvetica Neue" w:eastAsia="Helvetica Neue" w:hAnsi="Helvetica Neue" w:cs="Helvetica Neue"/>
@@ -11161,8 +13257,8 @@
       </w:r>
     </w:p>
     <w:p>
-      <w:bookmarkStart w:id="531" w:name="a1bf1ff4-1133-eedd-d907-4366c937e280"/>
-      <w:bookmarkEnd w:id="531"/>
+      <w:bookmarkStart w:id="532" w:name="a1bf1ff4-1133-eedd-d907-4366c937e280"/>
+      <w:bookmarkEnd w:id="532"/>
       <w:r>
         <w:rPr>
           <w:noProof/>
@@ -11184,7 +13280,7 @@
                     </pic:cNvPicPr>
                   </pic:nvPicPr>
                   <pic:blipFill>
-                    <a:blip r:embed="rId93"/>
+                    <a:blip r:embed="rId126"/>
                     <a:stretch>
                       <a:fillRect/>
                     </a:stretch>
@@ -11206,12 +13302,12 @@
       </w:r>
     </w:p>
     <w:p>
-      <w:bookmarkStart w:id="532" w:name="p06a4906-d133-eedd-d907-4326601e2577"/>
-      <w:bookmarkEnd w:id="532"/>
-    </w:p>
-    <w:p>
-      <w:bookmarkStart w:id="533" w:name="ef30f10c-8133-eedd-d907-8e1fa4cf5dbd"/>
+      <w:bookmarkStart w:id="533" w:name="p06a4906-d133-eedd-d907-4326601e2577"/>
       <w:bookmarkEnd w:id="533"/>
+    </w:p>
+    <w:p>
+      <w:bookmarkStart w:id="534" w:name="ef30f10c-8133-eedd-d907-8e1fa4cf5dbd"/>
+      <w:bookmarkEnd w:id="534"/>
       <w:r>
         <w:rPr>
           <w:rFonts w:ascii="Helvetica Neue" w:eastAsia="Helvetica Neue" w:hAnsi="Helvetica Neue" w:cs="Helvetica Neue"/>
@@ -11222,8 +13318,8 @@
       </w:r>
     </w:p>
     <w:p>
-      <w:bookmarkStart w:id="534" w:name="z28d5def-a133-eedd-e7d6-8057831335b6"/>
-      <w:bookmarkEnd w:id="534"/>
+      <w:bookmarkStart w:id="535" w:name="z28d5def-a133-eedd-e7d6-8057831335b6"/>
+      <w:bookmarkEnd w:id="535"/>
       <w:r>
         <w:rPr>
           <w:rFonts w:ascii="Helvetica Neue" w:eastAsia="Helvetica Neue" w:hAnsi="Helvetica Neue" w:cs="Helvetica Neue"/>
@@ -11234,8 +13330,8 @@
       </w:r>
     </w:p>
     <w:p>
-      <w:bookmarkStart w:id="535" w:name="r5ffb75a-6133-eedd-e7d8-a3cab3666146"/>
-      <w:bookmarkEnd w:id="535"/>
+      <w:bookmarkStart w:id="536" w:name="r5ffb75a-6133-eedd-e7d8-a3cab3666146"/>
+      <w:bookmarkEnd w:id="536"/>
       <w:r>
         <w:rPr>
           <w:rFonts w:ascii="Helvetica Neue" w:eastAsia="Helvetica Neue" w:hAnsi="Helvetica Neue" w:cs="Helvetica Neue"/>
@@ -11246,8 +13342,8 @@
       </w:r>
     </w:p>
     <w:p>
-      <w:bookmarkStart w:id="536" w:name="e09d724e-f133-eedd-e802-a0abe853b0b4"/>
-      <w:bookmarkEnd w:id="536"/>
+      <w:bookmarkStart w:id="537" w:name="e09d724e-f133-eedd-e802-a0abe853b0b4"/>
+      <w:bookmarkEnd w:id="537"/>
       <w:r>
         <w:rPr>
           <w:rFonts w:ascii="Helvetica Neue" w:eastAsia="Helvetica Neue" w:hAnsi="Helvetica Neue" w:cs="Helvetica Neue"/>
@@ -11258,8 +13354,8 @@
       </w:r>
     </w:p>
     <w:p>
-      <w:bookmarkStart w:id="537" w:name="ndca9c4a-7133-eedd-e800-3b28fa7821b1"/>
-      <w:bookmarkEnd w:id="537"/>
+      <w:bookmarkStart w:id="538" w:name="ndca9c4a-7133-eedd-e800-3b28fa7821b1"/>
+      <w:bookmarkEnd w:id="538"/>
       <w:r>
         <w:rPr>
           <w:noProof/>
@@ -11280,7 +13376,7 @@
                     </pic:cNvPicPr>
                   </pic:nvPicPr>
                   <pic:blipFill>
-                    <a:blip r:embed="rId94"/>
+                    <a:blip r:embed="rId127"/>
                     <a:stretch>
                       <a:fillRect/>
                     </a:stretch>
@@ -11302,12 +13398,12 @@
       </w:r>
     </w:p>
     <w:p>
-      <w:bookmarkStart w:id="538" w:name="iffeb10c-5133-eedd-e800-3bdcf7ce9a55"/>
-      <w:bookmarkEnd w:id="538"/>
-    </w:p>
-    <w:p>
-      <w:bookmarkStart w:id="539" w:name="k61653f9-0133-eedd-e800-81446ca59a8e"/>
+      <w:bookmarkStart w:id="539" w:name="iffeb10c-5133-eedd-e800-3bdcf7ce9a55"/>
       <w:bookmarkEnd w:id="539"/>
+    </w:p>
+    <w:p>
+      <w:bookmarkStart w:id="540" w:name="k61653f9-0133-eedd-e800-81446ca59a8e"/>
+      <w:bookmarkEnd w:id="540"/>
       <w:r>
         <w:rPr>
           <w:rFonts w:ascii="Helvetica Neue" w:eastAsia="Helvetica Neue" w:hAnsi="Helvetica Neue" w:cs="Helvetica Neue"/>
@@ -11319,8 +13415,8 @@
       </w:r>
     </w:p>
     <w:p>
-      <w:bookmarkStart w:id="540" w:name="a46347ec-6133-eedd-e83f-967194cd340b"/>
-      <w:bookmarkEnd w:id="540"/>
+      <w:bookmarkStart w:id="541" w:name="a46347ec-6133-eedd-e83f-967194cd340b"/>
+      <w:bookmarkEnd w:id="541"/>
       <w:r>
         <w:rPr>
           <w:rFonts w:ascii="Helvetica Neue" w:eastAsia="Helvetica Neue" w:hAnsi="Helvetica Neue" w:cs="Helvetica Neue"/>
@@ -11411,8 +13507,8 @@
       </w:r>
     </w:p>
     <w:p>
-      <w:bookmarkStart w:id="541" w:name="a58dcb86-4133-eedd-e8dc-189b894e1b3f"/>
-      <w:bookmarkEnd w:id="541"/>
+      <w:bookmarkStart w:id="542" w:name="a58dcb86-4133-eedd-e8dc-189b894e1b3f"/>
+      <w:bookmarkEnd w:id="542"/>
       <w:r>
         <w:rPr>
           <w:noProof/>
@@ -11434,7 +13530,7 @@
                     </pic:cNvPicPr>
                   </pic:nvPicPr>
                   <pic:blipFill>
-                    <a:blip r:embed="rId95"/>
+                    <a:blip r:embed="rId128"/>
                     <a:stretch>
                       <a:fillRect/>
                     </a:stretch>
@@ -11456,12 +13552,12 @@
       </w:r>
     </w:p>
     <w:p>
-      <w:bookmarkStart w:id="542" w:name="d9103db4-3133-eedd-e8dc-18471a9a9e9a"/>
-      <w:bookmarkEnd w:id="542"/>
-    </w:p>
-    <w:p>
-      <w:bookmarkStart w:id="543" w:name="d4b3d5b6-5133-eedd-e8dc-561bcbdbb6a3"/>
+      <w:bookmarkStart w:id="543" w:name="d9103db4-3133-eedd-e8dc-18471a9a9e9a"/>
       <w:bookmarkEnd w:id="543"/>
+    </w:p>
+    <w:p>
+      <w:bookmarkStart w:id="544" w:name="d4b3d5b6-5133-eedd-e8dc-561bcbdbb6a3"/>
+      <w:bookmarkEnd w:id="544"/>
       <w:r>
         <w:rPr>
           <w:rFonts w:ascii="Helvetica Neue" w:eastAsia="Helvetica Neue" w:hAnsi="Helvetica Neue" w:cs="Helvetica Neue"/>
@@ -11472,15 +13568,15 @@
       </w:r>
     </w:p>
     <w:p>
-      <w:bookmarkStart w:id="544" w:name="u2cd9b9d-9133-eedd-ea8f-4570ab4d7100"/>
-      <w:bookmarkEnd w:id="544"/>
+      <w:bookmarkStart w:id="545" w:name="u2cd9b9d-9133-eedd-ea8f-4570ab4d7100"/>
+      <w:bookmarkEnd w:id="545"/>
       <w:r>
         <w:t>先排序，再比较：</w:t>
       </w:r>
     </w:p>
     <w:p>
-      <w:bookmarkStart w:id="545" w:name="g7b97028-3133-eedd-ea8d-7bd1104cbf8e"/>
-      <w:bookmarkEnd w:id="545"/>
+      <w:bookmarkStart w:id="546" w:name="g7b97028-3133-eedd-ea8d-7bd1104cbf8e"/>
+      <w:bookmarkEnd w:id="546"/>
       <w:r>
         <w:rPr>
           <w:noProof/>
@@ -11501,7 +13597,7 @@
                     </pic:cNvPicPr>
                   </pic:nvPicPr>
                   <pic:blipFill>
-                    <a:blip r:embed="rId96"/>
+                    <a:blip r:embed="rId129"/>
                     <a:stretch>
                       <a:fillRect/>
                     </a:stretch>
@@ -11523,19 +13619,19 @@
       </w:r>
     </w:p>
     <w:p>
-      <w:bookmarkStart w:id="546" w:name="uda8de86-6133-eedd-ea8d-7b4977713a31"/>
-      <w:bookmarkEnd w:id="546"/>
-    </w:p>
-    <w:p>
-      <w:bookmarkStart w:id="547" w:name="d21a4595-6133-eedd-eb2a-55747fa9f868"/>
+      <w:bookmarkStart w:id="547" w:name="uda8de86-6133-eedd-ea8d-7b4977713a31"/>
       <w:bookmarkEnd w:id="547"/>
+    </w:p>
+    <w:p>
+      <w:bookmarkStart w:id="548" w:name="d21a4595-6133-eedd-eb2a-55747fa9f868"/>
+      <w:bookmarkEnd w:id="548"/>
       <w:r>
         <w:t>referenced:</w:t>
       </w:r>
     </w:p>
     <w:p>
-      <w:bookmarkStart w:id="548" w:name="y702b57c-3133-eedd-eb29-a6baf8b7e268"/>
-      <w:bookmarkEnd w:id="548"/>
+      <w:bookmarkStart w:id="549" w:name="y702b57c-3133-eedd-eb29-a6baf8b7e268"/>
+      <w:bookmarkEnd w:id="549"/>
       <w:r>
         <w:rPr>
           <w:noProof/>
@@ -11556,7 +13652,7 @@
                     </pic:cNvPicPr>
                   </pic:nvPicPr>
                   <pic:blipFill>
-                    <a:blip r:embed="rId97"/>
+                    <a:blip r:embed="rId130"/>
                     <a:stretch>
                       <a:fillRect/>
                     </a:stretch>
@@ -11578,12 +13674,12 @@
       </w:r>
     </w:p>
     <w:p>
-      <w:bookmarkStart w:id="549" w:name="nb751acd-b133-eedd-eb29-a66f37409fbe"/>
-      <w:bookmarkEnd w:id="549"/>
-    </w:p>
-    <w:p>
-      <w:bookmarkStart w:id="550" w:name="v9513f87-b133-eedd-eb2d-d030f278b1e8"/>
+      <w:bookmarkStart w:id="550" w:name="nb751acd-b133-eedd-eb29-a66f37409fbe"/>
       <w:bookmarkEnd w:id="550"/>
+    </w:p>
+    <w:p>
+      <w:bookmarkStart w:id="551" w:name="v9513f87-b133-eedd-eb2d-d030f278b1e8"/>
+      <w:bookmarkEnd w:id="551"/>
       <w:r>
         <w:rPr>
           <w:rFonts w:ascii="Helvetica Neue" w:eastAsia="Helvetica Neue" w:hAnsi="Helvetica Neue" w:cs="Helvetica Neue"/>
@@ -11595,8 +13691,8 @@
       </w:r>
     </w:p>
     <w:p>
-      <w:bookmarkStart w:id="551" w:name="aea160a7-8133-eedd-f6c1-3677efd378ed"/>
-      <w:bookmarkEnd w:id="551"/>
+      <w:bookmarkStart w:id="552" w:name="aea160a7-8133-eedd-f6c1-3677efd378ed"/>
+      <w:bookmarkEnd w:id="552"/>
       <w:r>
         <w:rPr>
           <w:rFonts w:ascii="Helvetica Neue" w:eastAsia="Helvetica Neue" w:hAnsi="Helvetica Neue" w:cs="Helvetica Neue"/>
@@ -11607,8 +13703,8 @@
       </w:r>
     </w:p>
     <w:p>
-      <w:bookmarkStart w:id="552" w:name="qadd022b-9133-eedd-f6c4-337058cbb9d8"/>
-      <w:bookmarkEnd w:id="552"/>
+      <w:bookmarkStart w:id="553" w:name="qadd022b-9133-eedd-f6c4-337058cbb9d8"/>
+      <w:bookmarkEnd w:id="553"/>
       <w:r>
         <w:rPr>
           <w:rFonts w:ascii="Helvetica Neue" w:eastAsia="Helvetica Neue" w:hAnsi="Helvetica Neue" w:cs="Helvetica Neue"/>
@@ -11628,8 +13724,8 @@
       </w:r>
     </w:p>
     <w:p>
-      <w:bookmarkStart w:id="553" w:name="q31ff3f9-2133-eedd-f6c6-e82f04da51e9"/>
-      <w:bookmarkEnd w:id="553"/>
+      <w:bookmarkStart w:id="554" w:name="q31ff3f9-2133-eedd-f6c6-e82f04da51e9"/>
+      <w:bookmarkEnd w:id="554"/>
       <w:r>
         <w:rPr>
           <w:noProof/>
@@ -11650,7 +13746,7 @@
                     </pic:cNvPicPr>
                   </pic:nvPicPr>
                   <pic:blipFill>
-                    <a:blip r:embed="rId98"/>
+                    <a:blip r:embed="rId131"/>
                     <a:stretch>
                       <a:fillRect/>
                     </a:stretch>
@@ -11672,12 +13768,12 @@
       </w:r>
     </w:p>
     <w:p>
-      <w:bookmarkStart w:id="554" w:name="sf6d7687-b133-eedd-f6c6-e8b6216a67cf"/>
-      <w:bookmarkEnd w:id="554"/>
-    </w:p>
-    <w:p>
-      <w:bookmarkStart w:id="555" w:name="kf35bace-8133-eedd-f6c7-2b43db907189"/>
+      <w:bookmarkStart w:id="555" w:name="sf6d7687-b133-eedd-f6c6-e8b6216a67cf"/>
       <w:bookmarkEnd w:id="555"/>
+    </w:p>
+    <w:p>
+      <w:bookmarkStart w:id="556" w:name="kf35bace-8133-eedd-f6c7-2b43db907189"/>
+      <w:bookmarkEnd w:id="556"/>
       <w:r>
         <w:rPr>
           <w:rFonts w:ascii="Helvetica Neue" w:eastAsia="Helvetica Neue" w:hAnsi="Helvetica Neue" w:cs="Helvetica Neue"/>
@@ -11688,8 +13784,8 @@
       </w:r>
     </w:p>
     <w:p>
-      <w:bookmarkStart w:id="556" w:name="p5b09b82-f133-eedd-1043-f5752abba9c7"/>
-      <w:bookmarkEnd w:id="556"/>
+      <w:bookmarkStart w:id="557" w:name="p5b09b82-f133-eedd-1043-f5752abba9c7"/>
+      <w:bookmarkEnd w:id="557"/>
       <w:r>
         <w:rPr>
           <w:rFonts w:ascii="Helvetica Neue" w:eastAsia="Helvetica Neue" w:hAnsi="Helvetica Neue" w:cs="Helvetica Neue"/>
@@ -11754,8 +13850,8 @@
       </w:r>
     </w:p>
     <w:p>
-      <w:bookmarkStart w:id="557" w:name="oecac0fc-b133-eedd-104c-81481ffde36f"/>
-      <w:bookmarkEnd w:id="557"/>
+      <w:bookmarkStart w:id="558" w:name="oecac0fc-b133-eedd-104c-81481ffde36f"/>
+      <w:bookmarkEnd w:id="558"/>
       <w:r>
         <w:rPr>
           <w:noProof/>
@@ -11776,7 +13872,7 @@
                     </pic:cNvPicPr>
                   </pic:nvPicPr>
                   <pic:blipFill>
-                    <a:blip r:embed="rId99"/>
+                    <a:blip r:embed="rId132"/>
                     <a:stretch>
                       <a:fillRect/>
                     </a:stretch>
@@ -11798,12 +13894,12 @@
       </w:r>
     </w:p>
     <w:p>
-      <w:bookmarkStart w:id="558" w:name="g5780285-c133-eedd-104c-814fec3a6845"/>
-      <w:bookmarkEnd w:id="558"/>
-    </w:p>
-    <w:p>
-      <w:bookmarkStart w:id="559" w:name="b39aa62d-2133-eedd-104c-85b7515e01e9"/>
+      <w:bookmarkStart w:id="559" w:name="g5780285-c133-eedd-104c-814fec3a6845"/>
       <w:bookmarkEnd w:id="559"/>
+    </w:p>
+    <w:p>
+      <w:bookmarkStart w:id="560" w:name="b39aa62d-2133-eedd-104c-85b7515e01e9"/>
+      <w:bookmarkEnd w:id="560"/>
       <w:r>
         <w:rPr>
           <w:rFonts w:ascii="Helvetica Neue" w:eastAsia="Helvetica Neue" w:hAnsi="Helvetica Neue" w:cs="Helvetica Neue"/>
@@ -11816,8 +13912,8 @@
       </w:r>
     </w:p>
     <w:p>
-      <w:bookmarkStart w:id="560" w:name="xe539673-2133-eedd-1074-cfdcbcd9ee6c"/>
-      <w:bookmarkEnd w:id="560"/>
+      <w:bookmarkStart w:id="561" w:name="xe539673-2133-eedd-1074-cfdcbcd9ee6c"/>
+      <w:bookmarkEnd w:id="561"/>
       <w:r>
         <w:rPr>
           <w:rFonts w:ascii="Helvetica Neue" w:eastAsia="Helvetica Neue" w:hAnsi="Helvetica Neue" w:cs="Helvetica Neue"/>
@@ -11862,8 +13958,8 @@
       </w:r>
     </w:p>
     <w:p>
-      <w:bookmarkStart w:id="561" w:name="de4992e4-0133-eedd-1076-cf34242df5f1"/>
-      <w:bookmarkEnd w:id="561"/>
+      <w:bookmarkStart w:id="562" w:name="de4992e4-0133-eedd-1076-cf34242df5f1"/>
+      <w:bookmarkEnd w:id="562"/>
       <w:r>
         <w:rPr>
           <w:noProof/>
@@ -11884,7 +13980,7 @@
                     </pic:cNvPicPr>
                   </pic:nvPicPr>
                   <pic:blipFill>
-                    <a:blip r:embed="rId100"/>
+                    <a:blip r:embed="rId133"/>
                     <a:stretch>
                       <a:fillRect/>
                     </a:stretch>
@@ -11906,12 +14002,12 @@
       </w:r>
     </w:p>
     <w:p>
-      <w:bookmarkStart w:id="562" w:name="e3289688-d133-eedd-1076-cf3ffc221541"/>
-      <w:bookmarkEnd w:id="562"/>
-    </w:p>
-    <w:p>
-      <w:bookmarkStart w:id="563" w:name="jc2386b5-c133-eedd-1076-d3864cb0433a"/>
+      <w:bookmarkStart w:id="563" w:name="e3289688-d133-eedd-1076-cf3ffc221541"/>
       <w:bookmarkEnd w:id="563"/>
+    </w:p>
+    <w:p>
+      <w:bookmarkStart w:id="564" w:name="jc2386b5-c133-eedd-1076-d3864cb0433a"/>
+      <w:bookmarkEnd w:id="564"/>
       <w:r>
         <w:rPr>
           <w:rFonts w:ascii="Helvetica Neue" w:eastAsia="Helvetica Neue" w:hAnsi="Helvetica Neue" w:cs="Helvetica Neue"/>
@@ -11922,8 +14018,8 @@
       </w:r>
     </w:p>
     <w:p>
-      <w:bookmarkStart w:id="564" w:name="tf51c30e-b133-eedd-1081-00504ea3e570"/>
-      <w:bookmarkEnd w:id="564"/>
+      <w:bookmarkStart w:id="565" w:name="tf51c30e-b133-eedd-1081-00504ea3e570"/>
+      <w:bookmarkEnd w:id="565"/>
       <w:r>
         <w:rPr>
           <w:rFonts w:ascii="Helvetica Neue" w:eastAsia="Helvetica Neue" w:hAnsi="Helvetica Neue" w:cs="Helvetica Neue"/>
@@ -11952,8 +14048,8 @@
       </w:r>
     </w:p>
     <w:p>
-      <w:bookmarkStart w:id="565" w:name="l6b659d6-5133-eedd-1083-3f742e22f61f"/>
-      <w:bookmarkEnd w:id="565"/>
+      <w:bookmarkStart w:id="566" w:name="l6b659d6-5133-eedd-1083-3f742e22f61f"/>
+      <w:bookmarkEnd w:id="566"/>
       <w:r>
         <w:rPr>
           <w:noProof/>
@@ -11974,7 +14070,7 @@
                     </pic:cNvPicPr>
                   </pic:nvPicPr>
                   <pic:blipFill>
-                    <a:blip r:embed="rId101"/>
+                    <a:blip r:embed="rId134"/>
                     <a:stretch>
                       <a:fillRect/>
                     </a:stretch>
@@ -11996,12 +14092,12 @@
       </w:r>
     </w:p>
     <w:p>
-      <w:bookmarkStart w:id="566" w:name="le91510b-4133-eedd-1083-3f7c022e9526"/>
-      <w:bookmarkEnd w:id="566"/>
-    </w:p>
-    <w:p>
-      <w:bookmarkStart w:id="567" w:name="had1f88a-3133-eedd-1083-44294f29e1dc"/>
+      <w:bookmarkStart w:id="567" w:name="le91510b-4133-eedd-1083-3f7c022e9526"/>
       <w:bookmarkEnd w:id="567"/>
+    </w:p>
+    <w:p>
+      <w:bookmarkStart w:id="568" w:name="had1f88a-3133-eedd-1083-44294f29e1dc"/>
+      <w:bookmarkEnd w:id="568"/>
       <w:r>
         <w:rPr>
           <w:rFonts w:ascii="Helvetica Neue" w:eastAsia="Helvetica Neue" w:hAnsi="Helvetica Neue" w:cs="Helvetica Neue"/>
@@ -12012,8 +14108,8 @@
       </w:r>
     </w:p>
     <w:p>
-      <w:bookmarkStart w:id="568" w:name="h39dfe5a-1133-eedd-108b-e3f4708accb3"/>
-      <w:bookmarkEnd w:id="568"/>
+      <w:bookmarkStart w:id="569" w:name="h39dfe5a-1133-eedd-108b-e3f4708accb3"/>
+      <w:bookmarkEnd w:id="569"/>
       <w:r>
         <w:rPr>
           <w:rFonts w:ascii="Helvetica Neue" w:eastAsia="Helvetica Neue" w:hAnsi="Helvetica Neue" w:cs="Helvetica Neue"/>
@@ -12024,8 +14120,8 @@
       </w:r>
     </w:p>
     <w:p>
-      <w:bookmarkStart w:id="569" w:name="z8bd7f9e-2133-eedd-1098-a0dcc9d1dafb"/>
-      <w:bookmarkEnd w:id="569"/>
+      <w:bookmarkStart w:id="570" w:name="z8bd7f9e-2133-eedd-1098-a0dcc9d1dafb"/>
+      <w:bookmarkEnd w:id="570"/>
       <w:r>
         <w:rPr>
           <w:noProof/>
@@ -12046,7 +14142,7 @@
                     </pic:cNvPicPr>
                   </pic:nvPicPr>
                   <pic:blipFill>
-                    <a:blip r:embed="rId102"/>
+                    <a:blip r:embed="rId135"/>
                     <a:stretch>
                       <a:fillRect/>
                     </a:stretch>
@@ -12068,16 +14164,16 @@
       </w:r>
     </w:p>
     <w:p>
-      <w:bookmarkStart w:id="570" w:name="mcb90f0b-c133-eedd-1098-a0d94ce05900"/>
-      <w:bookmarkEnd w:id="570"/>
-    </w:p>
-    <w:p>
-      <w:bookmarkStart w:id="571" w:name="b4385853-4133-eedd-1098-a572e711143d"/>
+      <w:bookmarkStart w:id="571" w:name="mcb90f0b-c133-eedd-1098-a0d94ce05900"/>
       <w:bookmarkEnd w:id="571"/>
     </w:p>
     <w:p>
-      <w:bookmarkStart w:id="572" w:name="jabee66d-9133-eedd-1098-a631780fa1db"/>
+      <w:bookmarkStart w:id="572" w:name="b4385853-4133-eedd-1098-a572e711143d"/>
       <w:bookmarkEnd w:id="572"/>
+    </w:p>
+    <w:p>
+      <w:bookmarkStart w:id="573" w:name="jabee66d-9133-eedd-1098-a631780fa1db"/>
+      <w:bookmarkEnd w:id="573"/>
       <w:r>
         <w:rPr>
           <w:rFonts w:ascii="Helvetica Neue" w:eastAsia="Helvetica Neue" w:hAnsi="Helvetica Neue" w:cs="Helvetica Neue"/>
@@ -12089,8 +14185,8 @@
       </w:r>
     </w:p>
     <w:p>
-      <w:bookmarkStart w:id="573" w:name="w3634fdd-e133-eede-9c9f-2d35c07995bb"/>
-      <w:bookmarkEnd w:id="573"/>
+      <w:bookmarkStart w:id="574" w:name="w3634fdd-e133-eede-9c9f-2d35c07995bb"/>
+      <w:bookmarkEnd w:id="574"/>
       <w:r>
         <w:rPr>
           <w:rFonts w:ascii="Helvetica Neue" w:eastAsia="Helvetica Neue" w:hAnsi="Helvetica Neue" w:cs="Helvetica Neue"/>
@@ -12101,8 +14197,8 @@
       </w:r>
     </w:p>
     <w:p>
-      <w:bookmarkStart w:id="574" w:name="t5d2522d-e133-eede-9ca1-d00ea0c4a65d"/>
-      <w:bookmarkEnd w:id="574"/>
+      <w:bookmarkStart w:id="575" w:name="t5d2522d-e133-eede-9ca1-d00ea0c4a65d"/>
+      <w:bookmarkEnd w:id="575"/>
       <w:r>
         <w:rPr>
           <w:rFonts w:ascii="Helvetica Neue" w:eastAsia="Helvetica Neue" w:hAnsi="Helvetica Neue" w:cs="Helvetica Neue"/>
@@ -12147,8 +14243,8 @@
       </w:r>
     </w:p>
     <w:p>
-      <w:bookmarkStart w:id="575" w:name="n1e6dba7-0133-eede-9ca1-d04150ba9572"/>
-      <w:bookmarkEnd w:id="575"/>
+      <w:bookmarkStart w:id="576" w:name="n1e6dba7-0133-eede-9ca1-d04150ba9572"/>
+      <w:bookmarkEnd w:id="576"/>
       <w:r>
         <w:rPr>
           <w:rFonts w:ascii="Helvetica Neue" w:eastAsia="Helvetica Neue" w:hAnsi="Helvetica Neue" w:cs="Helvetica Neue"/>
@@ -12213,8 +14309,8 @@
       </w:r>
     </w:p>
     <w:p>
-      <w:bookmarkStart w:id="576" w:name="i618381e-8133-eede-9ca5-5d234bd77a57"/>
-      <w:bookmarkEnd w:id="576"/>
+      <w:bookmarkStart w:id="577" w:name="i618381e-8133-eede-9ca5-5d234bd77a57"/>
+      <w:bookmarkEnd w:id="577"/>
       <w:r>
         <w:rPr>
           <w:noProof/>
@@ -12236,7 +14332,7 @@
                     </pic:cNvPicPr>
                   </pic:nvPicPr>
                   <pic:blipFill>
-                    <a:blip r:embed="rId103"/>
+                    <a:blip r:embed="rId136"/>
                     <a:stretch>
                       <a:fillRect/>
                     </a:stretch>
@@ -12258,12 +14354,12 @@
       </w:r>
     </w:p>
     <w:p>
-      <w:bookmarkStart w:id="577" w:name="u140de76-a133-eede-9ca5-5d87836b37a7"/>
-      <w:bookmarkEnd w:id="577"/>
-    </w:p>
-    <w:p>
-      <w:bookmarkStart w:id="578" w:name="xa899780-6133-eede-f474-e011f2a246d9"/>
+      <w:bookmarkStart w:id="578" w:name="u140de76-a133-eede-9ca5-5d87836b37a7"/>
       <w:bookmarkEnd w:id="578"/>
+    </w:p>
+    <w:p>
+      <w:bookmarkStart w:id="579" w:name="xa899780-6133-eede-f474-e011f2a246d9"/>
+      <w:bookmarkEnd w:id="579"/>
       <w:r>
         <w:rPr>
           <w:rFonts w:ascii="Helvetica Neue" w:eastAsia="Helvetica Neue" w:hAnsi="Helvetica Neue" w:cs="Helvetica Neue"/>
@@ -12274,8 +14370,8 @@
       </w:r>
     </w:p>
     <w:p>
-      <w:bookmarkStart w:id="579" w:name="k771956e-a133-eede-f476-e4aa4cde19f0"/>
-      <w:bookmarkEnd w:id="579"/>
+      <w:bookmarkStart w:id="580" w:name="k771956e-a133-eede-f476-e4aa4cde19f0"/>
+      <w:bookmarkEnd w:id="580"/>
       <w:r>
         <w:rPr>
           <w:rFonts w:ascii="Helvetica Neue" w:eastAsia="Helvetica Neue" w:hAnsi="Helvetica Neue" w:cs="Helvetica Neue"/>
@@ -12286,8 +14382,8 @@
       </w:r>
     </w:p>
     <w:p>
-      <w:bookmarkStart w:id="580" w:name="sd02a69c-5133-eede-f479-3fafc033df81"/>
-      <w:bookmarkEnd w:id="580"/>
+      <w:bookmarkStart w:id="581" w:name="sd02a69c-5133-eede-f479-3fafc033df81"/>
+      <w:bookmarkEnd w:id="581"/>
       <w:r>
         <w:rPr>
           <w:rFonts w:ascii="Helvetica Neue" w:eastAsia="Helvetica Neue" w:hAnsi="Helvetica Neue" w:cs="Helvetica Neue"/>
@@ -12298,8 +14394,8 @@
       </w:r>
     </w:p>
     <w:p>
-      <w:bookmarkStart w:id="581" w:name="d7522826-c133-eede-f474-46a19b08804c"/>
-      <w:bookmarkEnd w:id="581"/>
+      <w:bookmarkStart w:id="582" w:name="d7522826-c133-eede-f474-46a19b08804c"/>
+      <w:bookmarkEnd w:id="582"/>
       <w:r>
         <w:rPr>
           <w:noProof/>
@@ -12320,7 +14416,7 @@
                     </pic:cNvPicPr>
                   </pic:nvPicPr>
                   <pic:blipFill>
-                    <a:blip r:embed="rId104"/>
+                    <a:blip r:embed="rId137"/>
                     <a:stretch>
                       <a:fillRect/>
                     </a:stretch>
@@ -12342,12 +14438,12 @@
       </w:r>
     </w:p>
     <w:p>
-      <w:bookmarkStart w:id="582" w:name="s606ce77-0133-eede-f474-463d1fd46c34"/>
-      <w:bookmarkEnd w:id="582"/>
-    </w:p>
-    <w:p>
-      <w:bookmarkStart w:id="583" w:name="hc719ba0-4133-eede-f4eb-d8bf556faabe"/>
+      <w:bookmarkStart w:id="583" w:name="s606ce77-0133-eede-f474-463d1fd46c34"/>
       <w:bookmarkEnd w:id="583"/>
+    </w:p>
+    <w:p>
+      <w:bookmarkStart w:id="584" w:name="hc719ba0-4133-eede-f4eb-d8bf556faabe"/>
+      <w:bookmarkEnd w:id="584"/>
       <w:r>
         <w:rPr>
           <w:rFonts w:ascii="Helvetica Neue" w:eastAsia="Helvetica Neue" w:hAnsi="Helvetica Neue" w:cs="Helvetica Neue"/>
@@ -12358,8 +14454,8 @@
       </w:r>
     </w:p>
     <w:p>
-      <w:bookmarkStart w:id="584" w:name="d7ae413a-7133-eede-f4ec-e9dcce39b910"/>
-      <w:bookmarkEnd w:id="584"/>
+      <w:bookmarkStart w:id="585" w:name="d7ae413a-7133-eede-f4ec-e9dcce39b910"/>
+      <w:bookmarkEnd w:id="585"/>
       <w:r>
         <w:rPr>
           <w:noProof/>
@@ -12380,7 +14476,7 @@
                     </pic:cNvPicPr>
                   </pic:nvPicPr>
                   <pic:blipFill>
-                    <a:blip r:embed="rId105"/>
+                    <a:blip r:embed="rId138"/>
                     <a:stretch>
                       <a:fillRect/>
                     </a:stretch>
@@ -12402,16 +14498,16 @@
       </w:r>
     </w:p>
     <w:p>
-      <w:bookmarkStart w:id="585" w:name="n0167e5e-5133-eede-f4ec-e9d41eba94d2"/>
-      <w:bookmarkEnd w:id="585"/>
-    </w:p>
-    <w:p>
-      <w:bookmarkStart w:id="586" w:name="bd55e0be-0133-eede-f4ed-1b9c1179fb14"/>
+      <w:bookmarkStart w:id="586" w:name="n0167e5e-5133-eede-f4ec-e9d41eba94d2"/>
       <w:bookmarkEnd w:id="586"/>
     </w:p>
     <w:p>
-      <w:bookmarkStart w:id="587" w:name="vd10f59b-e133-eede-f4ed-3d7f4ff8f43e"/>
+      <w:bookmarkStart w:id="587" w:name="bd55e0be-0133-eede-f4ed-1b9c1179fb14"/>
       <w:bookmarkEnd w:id="587"/>
+    </w:p>
+    <w:p>
+      <w:bookmarkStart w:id="588" w:name="vd10f59b-e133-eede-f4ed-3d7f4ff8f43e"/>
+      <w:bookmarkEnd w:id="588"/>
       <w:r>
         <w:rPr>
           <w:rFonts w:ascii="Helvetica Neue" w:eastAsia="Helvetica Neue" w:hAnsi="Helvetica Neue" w:cs="Helvetica Neue"/>
@@ -12423,8 +14519,8 @@
       </w:r>
     </w:p>
     <w:p>
-      <w:bookmarkStart w:id="588" w:name="iba9bcf9-2133-eede-f510-87e5689d8269"/>
-      <w:bookmarkEnd w:id="588"/>
+      <w:bookmarkStart w:id="589" w:name="iba9bcf9-2133-eede-f510-87e5689d8269"/>
+      <w:bookmarkEnd w:id="589"/>
       <w:r>
         <w:rPr>
           <w:rFonts w:ascii="Helvetica Neue" w:eastAsia="Helvetica Neue" w:hAnsi="Helvetica Neue" w:cs="Helvetica Neue"/>
@@ -12471,8 +14567,8 @@
       </w:r>
     </w:p>
     <w:p>
-      <w:bookmarkStart w:id="589" w:name="r6e53ef5-6133-eede-f51c-4dba0f0812da"/>
-      <w:bookmarkEnd w:id="589"/>
+      <w:bookmarkStart w:id="590" w:name="r6e53ef5-6133-eede-f51c-4dba0f0812da"/>
+      <w:bookmarkEnd w:id="590"/>
       <w:r>
         <w:rPr>
           <w:noProof/>
@@ -12494,7 +14590,7 @@
                     </pic:cNvPicPr>
                   </pic:nvPicPr>
                   <pic:blipFill>
-                    <a:blip r:embed="rId106"/>
+                    <a:blip r:embed="rId139"/>
                     <a:stretch>
                       <a:fillRect/>
                     </a:stretch>
@@ -12516,8 +14612,8 @@
       </w:r>
     </w:p>
     <w:p>
-      <w:bookmarkStart w:id="590" w:name="r2e99414-d133-eede-f51c-4da2a171072c"/>
-      <w:bookmarkEnd w:id="590"/>
+      <w:bookmarkStart w:id="591" w:name="r2e99414-d133-eede-f51c-4da2a171072c"/>
+      <w:bookmarkEnd w:id="591"/>
       <w:r>
         <w:rPr>
           <w:rFonts w:ascii="Helvetica Neue" w:eastAsia="Helvetica Neue" w:hAnsi="Helvetica Neue" w:cs="Helvetica Neue"/>
@@ -12528,8 +14624,8 @@
       </w:r>
     </w:p>
     <w:p>
-      <w:bookmarkStart w:id="591" w:name="e87911c4-6133-eede-f69e-b0564fd3af36"/>
-      <w:bookmarkEnd w:id="591"/>
+      <w:bookmarkStart w:id="592" w:name="e87911c4-6133-eede-f69e-b0564fd3af36"/>
+      <w:bookmarkEnd w:id="592"/>
       <w:r>
         <w:rPr>
           <w:rFonts w:ascii="Helvetica Neue" w:eastAsia="Helvetica Neue" w:hAnsi="Helvetica Neue" w:cs="Helvetica Neue"/>
@@ -12540,8 +14636,8 @@
       </w:r>
     </w:p>
     <w:p>
-      <w:bookmarkStart w:id="592" w:name="f1cc5f7d-8133-eede-f69e-2abe53553c49"/>
-      <w:bookmarkEnd w:id="592"/>
+      <w:bookmarkStart w:id="593" w:name="f1cc5f7d-8133-eede-f69e-2abe53553c49"/>
+      <w:bookmarkEnd w:id="593"/>
       <w:r>
         <w:rPr>
           <w:noProof/>
@@ -12562,7 +14658,7 @@
                     </pic:cNvPicPr>
                   </pic:nvPicPr>
                   <pic:blipFill>
-                    <a:blip r:embed="rId107"/>
+                    <a:blip r:embed="rId140"/>
                     <a:stretch>
                       <a:fillRect/>
                     </a:stretch>
@@ -12584,12 +14680,12 @@
       </w:r>
     </w:p>
     <w:p>
-      <w:bookmarkStart w:id="593" w:name="s0ce3b0b-6133-eede-f69e-2a8ad23fae77"/>
-      <w:bookmarkEnd w:id="593"/>
-    </w:p>
-    <w:p>
-      <w:bookmarkStart w:id="594" w:name="ud6bfb9f-c133-eede-f6c9-9b3a08cc2bd2"/>
+      <w:bookmarkStart w:id="594" w:name="s0ce3b0b-6133-eede-f69e-2a8ad23fae77"/>
       <w:bookmarkEnd w:id="594"/>
+    </w:p>
+    <w:p>
+      <w:bookmarkStart w:id="595" w:name="ud6bfb9f-c133-eede-f6c9-9b3a08cc2bd2"/>
+      <w:bookmarkEnd w:id="595"/>
       <w:r>
         <w:rPr>
           <w:rFonts w:ascii="Helvetica Neue" w:eastAsia="Helvetica Neue" w:hAnsi="Helvetica Neue" w:cs="Helvetica Neue"/>
@@ -12601,8 +14697,8 @@
       </w:r>
     </w:p>
     <w:p>
-      <w:bookmarkStart w:id="595" w:name="h30598a5-3133-eede-f6e5-f68aa67edc4f"/>
-      <w:bookmarkEnd w:id="595"/>
+      <w:bookmarkStart w:id="596" w:name="h30598a5-3133-eede-f6e5-f68aa67edc4f"/>
+      <w:bookmarkEnd w:id="596"/>
       <w:r>
         <w:rPr>
           <w:rFonts w:ascii="Helvetica Neue" w:eastAsia="Helvetica Neue" w:hAnsi="Helvetica Neue" w:cs="Helvetica Neue"/>
@@ -12664,8 +14760,8 @@
       </w:r>
     </w:p>
     <w:p>
-      <w:bookmarkStart w:id="596" w:name="s5ffe582-3133-eede-f6e9-dda5e9ce6823"/>
-      <w:bookmarkEnd w:id="596"/>
+      <w:bookmarkStart w:id="597" w:name="s5ffe582-3133-eede-f6e9-dda5e9ce6823"/>
+      <w:bookmarkEnd w:id="597"/>
       <w:r>
         <w:rPr>
           <w:rFonts w:ascii="Helvetica Neue" w:eastAsia="Helvetica Neue" w:hAnsi="Helvetica Neue" w:cs="Helvetica Neue"/>
@@ -12744,8 +14840,8 @@
       </w:r>
     </w:p>
     <w:p>
-      <w:bookmarkStart w:id="597" w:name="k68c4edc-a133-eede-f717-8b6c36e73605"/>
-      <w:bookmarkEnd w:id="597"/>
+      <w:bookmarkStart w:id="598" w:name="k68c4edc-a133-eede-f717-8b6c36e73605"/>
+      <w:bookmarkEnd w:id="598"/>
       <w:r>
         <w:rPr>
           <w:noProof/>
@@ -12766,7 +14862,7 @@
                     </pic:cNvPicPr>
                   </pic:nvPicPr>
                   <pic:blipFill>
-                    <a:blip r:embed="rId108"/>
+                    <a:blip r:embed="rId141"/>
                     <a:stretch>
                       <a:fillRect/>
                     </a:stretch>
@@ -12788,12 +14884,12 @@
       </w:r>
     </w:p>
     <w:p>
-      <w:bookmarkStart w:id="598" w:name="b9dc1aaa-6133-eede-f717-8bfbda6c3b92"/>
-      <w:bookmarkEnd w:id="598"/>
-    </w:p>
-    <w:p>
-      <w:bookmarkStart w:id="599" w:name="se17eaa9-5133-eede-f717-e0d1d0964582"/>
+      <w:bookmarkStart w:id="599" w:name="b9dc1aaa-6133-eede-f717-8bfbda6c3b92"/>
       <w:bookmarkEnd w:id="599"/>
+    </w:p>
+    <w:p>
+      <w:bookmarkStart w:id="600" w:name="se17eaa9-5133-eede-f717-e0d1d0964582"/>
+      <w:bookmarkEnd w:id="600"/>
       <w:r>
         <w:rPr>
           <w:rFonts w:ascii="Helvetica Neue" w:eastAsia="Helvetica Neue" w:hAnsi="Helvetica Neue" w:cs="Helvetica Neue"/>
@@ -12805,8 +14901,8 @@
       </w:r>
     </w:p>
     <w:p>
-      <w:bookmarkStart w:id="600" w:name="ad1275d6-7133-eedf-f734-b581c4999733"/>
-      <w:bookmarkEnd w:id="600"/>
+      <w:bookmarkStart w:id="601" w:name="ad1275d6-7133-eedf-f734-b581c4999733"/>
+      <w:bookmarkEnd w:id="601"/>
       <w:r>
         <w:rPr>
           <w:rFonts w:ascii="Helvetica Neue" w:eastAsia="Helvetica Neue" w:hAnsi="Helvetica Neue" w:cs="Helvetica Neue"/>
@@ -12819,8 +14915,8 @@
       </w:r>
     </w:p>
     <w:p>
-      <w:bookmarkStart w:id="601" w:name="pf6cf62c-f133-eedf-f76a-80193ce60ad4"/>
-      <w:bookmarkEnd w:id="601"/>
+      <w:bookmarkStart w:id="602" w:name="pf6cf62c-f133-eedf-f76a-80193ce60ad4"/>
+      <w:bookmarkEnd w:id="602"/>
       <w:r>
         <w:rPr>
           <w:noProof/>
@@ -12841,7 +14937,7 @@
                     </pic:cNvPicPr>
                   </pic:nvPicPr>
                   <pic:blipFill>
-                    <a:blip r:embed="rId109"/>
+                    <a:blip r:embed="rId142"/>
                     <a:stretch>
                       <a:fillRect/>
                     </a:stretch>
@@ -12863,16 +14959,16 @@
       </w:r>
     </w:p>
     <w:p>
-      <w:bookmarkStart w:id="602" w:name="i270d5ff-c133-eedf-f76a-80187c299c30"/>
-      <w:bookmarkEnd w:id="602"/>
-    </w:p>
-    <w:p>
-      <w:bookmarkStart w:id="603" w:name="k4da4925-6133-eedf-f76a-c6890fe9f5e1"/>
+      <w:bookmarkStart w:id="603" w:name="i270d5ff-c133-eedf-f76a-80187c299c30"/>
       <w:bookmarkEnd w:id="603"/>
     </w:p>
     <w:p>
-      <w:bookmarkStart w:id="604" w:name="rf8fb64d-2133-eedf-f76a-eadfdeb61111"/>
+      <w:bookmarkStart w:id="604" w:name="k4da4925-6133-eedf-f76a-c6890fe9f5e1"/>
       <w:bookmarkEnd w:id="604"/>
+    </w:p>
+    <w:p>
+      <w:bookmarkStart w:id="605" w:name="rf8fb64d-2133-eedf-f76a-eadfdeb61111"/>
+      <w:bookmarkEnd w:id="605"/>
       <w:r>
         <w:rPr>
           <w:rFonts w:ascii="Helvetica Neue" w:eastAsia="Helvetica Neue" w:hAnsi="Helvetica Neue" w:cs="Helvetica Neue"/>
@@ -12904,8 +15000,8 @@
       </w:r>
     </w:p>
     <w:p>
-      <w:bookmarkStart w:id="605" w:name="k76e2c80-3133-eedf-f784-344b6dc220fe"/>
-      <w:bookmarkEnd w:id="605"/>
+      <w:bookmarkStart w:id="606" w:name="k76e2c80-3133-eedf-f784-344b6dc220fe"/>
+      <w:bookmarkEnd w:id="606"/>
       <w:r>
         <w:rPr>
           <w:rFonts w:ascii="Helvetica Neue" w:eastAsia="Helvetica Neue" w:hAnsi="Helvetica Neue" w:cs="Helvetica Neue"/>
@@ -12934,8 +15030,8 @@
       </w:r>
     </w:p>
     <w:p>
-      <w:bookmarkStart w:id="606" w:name="wad0c89c-1133-eedf-f786-1a5b2550570e"/>
-      <w:bookmarkEnd w:id="606"/>
+      <w:bookmarkStart w:id="607" w:name="wad0c89c-1133-eedf-f786-1a5b2550570e"/>
+      <w:bookmarkEnd w:id="607"/>
       <w:r>
         <w:rPr>
           <w:rFonts w:ascii="Helvetica Neue" w:eastAsia="Helvetica Neue" w:hAnsi="Helvetica Neue" w:cs="Helvetica Neue"/>
@@ -12946,8 +15042,8 @@
       </w:r>
     </w:p>
     <w:p>
-      <w:bookmarkStart w:id="607" w:name="n9d1e696-9133-eedf-f7af-72eecf8a3ea8"/>
-      <w:bookmarkEnd w:id="607"/>
+      <w:bookmarkStart w:id="608" w:name="n9d1e696-9133-eedf-f7af-72eecf8a3ea8"/>
+      <w:bookmarkEnd w:id="608"/>
       <w:r>
         <w:rPr>
           <w:noProof/>
@@ -12968,7 +15064,7 @@
                     </pic:cNvPicPr>
                   </pic:nvPicPr>
                   <pic:blipFill>
-                    <a:blip r:embed="rId110"/>
+                    <a:blip r:embed="rId143"/>
                     <a:stretch>
                       <a:fillRect/>
                     </a:stretch>
@@ -12990,12 +15086,12 @@
       </w:r>
     </w:p>
     <w:p>
-      <w:bookmarkStart w:id="608" w:name="y5d7dd49-4133-eedf-f7af-7218cab9109a"/>
-      <w:bookmarkEnd w:id="608"/>
-    </w:p>
-    <w:p>
-      <w:bookmarkStart w:id="609" w:name="nf70b18d-7133-eedf-f7af-b1602c2409c7"/>
+      <w:bookmarkStart w:id="609" w:name="y5d7dd49-4133-eedf-f7af-7218cab9109a"/>
       <w:bookmarkEnd w:id="609"/>
+    </w:p>
+    <w:p>
+      <w:bookmarkStart w:id="610" w:name="nf70b18d-7133-eedf-f7af-b1602c2409c7"/>
+      <w:bookmarkEnd w:id="610"/>
       <w:r>
         <w:rPr>
           <w:rFonts w:ascii="Helvetica Neue" w:eastAsia="Helvetica Neue" w:hAnsi="Helvetica Neue" w:cs="Helvetica Neue"/>
@@ -13006,8 +15102,8 @@
       </w:r>
     </w:p>
     <w:p>
-      <w:bookmarkStart w:id="610" w:name="db064ada-8133-eedf-108a-94a96a5a1781"/>
-      <w:bookmarkEnd w:id="610"/>
+      <w:bookmarkStart w:id="611" w:name="db064ada-8133-eedf-108a-94a96a5a1781"/>
+      <w:bookmarkEnd w:id="611"/>
       <w:r>
         <w:rPr>
           <w:rFonts w:ascii="Helvetica Neue" w:eastAsia="Helvetica Neue" w:hAnsi="Helvetica Neue" w:cs="Helvetica Neue"/>
@@ -13018,12 +15114,12 @@
       </w:r>
     </w:p>
     <w:p>
-      <w:bookmarkStart w:id="611" w:name="g7bc52c5-2133-eedf-108f-5506932f69d4"/>
-      <w:bookmarkEnd w:id="611"/>
-    </w:p>
-    <w:p>
-      <w:bookmarkStart w:id="612" w:name="w0893e60-c133-eedf-1090-e67480683642"/>
+      <w:bookmarkStart w:id="612" w:name="g7bc52c5-2133-eedf-108f-5506932f69d4"/>
       <w:bookmarkEnd w:id="612"/>
+    </w:p>
+    <w:p>
+      <w:bookmarkStart w:id="613" w:name="w0893e60-c133-eedf-1090-e67480683642"/>
+      <w:bookmarkEnd w:id="613"/>
       <w:r>
         <w:rPr>
           <w:noProof/>
@@ -13044,7 +15140,7 @@
                     </pic:cNvPicPr>
                   </pic:nvPicPr>
                   <pic:blipFill>
-                    <a:blip r:embed="rId111"/>
+                    <a:blip r:embed="rId144"/>
                     <a:stretch>
                       <a:fillRect/>
                     </a:stretch>
@@ -13066,12 +15162,12 @@
       </w:r>
     </w:p>
     <w:p>
-      <w:bookmarkStart w:id="613" w:name="i0050148-f133-eedf-1090-e67034d45c7f"/>
-      <w:bookmarkEnd w:id="613"/>
-    </w:p>
-    <w:p>
-      <w:bookmarkStart w:id="614" w:name="l7a5a2a8-c133-eedf-1090-ea7c0fbaca8e"/>
+      <w:bookmarkStart w:id="614" w:name="i0050148-f133-eedf-1090-e67034d45c7f"/>
       <w:bookmarkEnd w:id="614"/>
+    </w:p>
+    <w:p>
+      <w:bookmarkStart w:id="615" w:name="l7a5a2a8-c133-eedf-1090-ea7c0fbaca8e"/>
+      <w:bookmarkEnd w:id="615"/>
       <w:r>
         <w:rPr>
           <w:rFonts w:ascii="Helvetica Neue" w:eastAsia="Helvetica Neue" w:hAnsi="Helvetica Neue" w:cs="Helvetica Neue"/>
@@ -13083,8 +15179,8 @@
       </w:r>
     </w:p>
     <w:p>
-      <w:bookmarkStart w:id="615" w:name="id9f747e-4133-eee1-9ebb-89503dc9ac4e"/>
-      <w:bookmarkEnd w:id="615"/>
+      <w:bookmarkStart w:id="616" w:name="id9f747e-4133-eee1-9ebb-89503dc9ac4e"/>
+      <w:bookmarkEnd w:id="616"/>
       <w:r>
         <w:rPr>
           <w:rFonts w:ascii="Helvetica Neue" w:eastAsia="Helvetica Neue" w:hAnsi="Helvetica Neue" w:cs="Helvetica Neue"/>
@@ -13186,8 +15282,8 @@
       </w:r>
     </w:p>
     <w:p>
-      <w:bookmarkStart w:id="616" w:name="z0556b4f-2133-eee1-9f03-a3b50090235e"/>
-      <w:bookmarkEnd w:id="616"/>
+      <w:bookmarkStart w:id="617" w:name="z0556b4f-2133-eee1-9f03-a3b50090235e"/>
+      <w:bookmarkEnd w:id="617"/>
       <w:r>
         <w:rPr>
           <w:noProof/>
@@ -13209,7 +15305,7 @@
                     </pic:cNvPicPr>
                   </pic:nvPicPr>
                   <pic:blipFill>
-                    <a:blip r:embed="rId112"/>
+                    <a:blip r:embed="rId145"/>
                     <a:stretch>
                       <a:fillRect/>
                     </a:stretch>
@@ -13231,12 +15327,12 @@
       </w:r>
     </w:p>
     <w:p>
-      <w:bookmarkStart w:id="617" w:name="f0af2ed7-9133-eee1-9f03-a3239b5b1392"/>
-      <w:bookmarkEnd w:id="617"/>
-    </w:p>
-    <w:p>
-      <w:bookmarkStart w:id="618" w:name="b7695ec4-5133-eee1-9f03-f47a1937c234"/>
+      <w:bookmarkStart w:id="618" w:name="f0af2ed7-9133-eee1-9f03-a3239b5b1392"/>
       <w:bookmarkEnd w:id="618"/>
+    </w:p>
+    <w:p>
+      <w:bookmarkStart w:id="619" w:name="b7695ec4-5133-eee1-9f03-f47a1937c234"/>
+      <w:bookmarkEnd w:id="619"/>
       <w:r>
         <w:rPr>
           <w:rFonts w:ascii="Helvetica Neue" w:eastAsia="Helvetica Neue" w:hAnsi="Helvetica Neue" w:cs="Helvetica Neue"/>
@@ -13247,8 +15343,8 @@
       </w:r>
     </w:p>
     <w:p>
-      <w:bookmarkStart w:id="619" w:name="g0e74c13-7133-eee1-a0c3-9f41caba5162"/>
-      <w:bookmarkEnd w:id="619"/>
+      <w:bookmarkStart w:id="620" w:name="g0e74c13-7133-eee1-a0c3-9f41caba5162"/>
+      <w:bookmarkEnd w:id="620"/>
       <w:r>
         <w:rPr>
           <w:rFonts w:ascii="Helvetica Neue" w:eastAsia="Helvetica Neue" w:hAnsi="Helvetica Neue" w:cs="Helvetica Neue"/>
@@ -13277,8 +15373,8 @@
       </w:r>
     </w:p>
     <w:p>
-      <w:bookmarkStart w:id="620" w:name="q0842ecc-d133-eee1-a0df-b9b22ef9b348"/>
-      <w:bookmarkEnd w:id="620"/>
+      <w:bookmarkStart w:id="621" w:name="q0842ecc-d133-eee1-a0df-b9b22ef9b348"/>
+      <w:bookmarkEnd w:id="621"/>
       <w:r>
         <w:rPr>
           <w:noProof/>
@@ -13299,7 +15395,7 @@
                     </pic:cNvPicPr>
                   </pic:nvPicPr>
                   <pic:blipFill>
-                    <a:blip r:embed="rId113"/>
+                    <a:blip r:embed="rId146"/>
                     <a:stretch>
                       <a:fillRect/>
                     </a:stretch>
@@ -13321,12 +15417,12 @@
       </w:r>
     </w:p>
     <w:p>
-      <w:bookmarkStart w:id="621" w:name="lf20030e-8133-eee1-a0df-b90a6249da2e"/>
-      <w:bookmarkEnd w:id="621"/>
-    </w:p>
-    <w:p>
-      <w:bookmarkStart w:id="622" w:name="gc1c84aa-9133-eee1-a0df-f97a5c295c89"/>
+      <w:bookmarkStart w:id="622" w:name="lf20030e-8133-eee1-a0df-b90a6249da2e"/>
       <w:bookmarkEnd w:id="622"/>
+    </w:p>
+    <w:p>
+      <w:bookmarkStart w:id="623" w:name="gc1c84aa-9133-eee1-a0df-f97a5c295c89"/>
+      <w:bookmarkEnd w:id="623"/>
       <w:r>
         <w:rPr>
           <w:rFonts w:ascii="Helvetica Neue" w:eastAsia="Helvetica Neue" w:hAnsi="Helvetica Neue" w:cs="Helvetica Neue"/>
@@ -13337,8 +15433,8 @@
       </w:r>
     </w:p>
     <w:p>
-      <w:bookmarkStart w:id="623" w:name="n0b04b9c-6133-eee1-ab1d-da41f79cb28d"/>
-      <w:bookmarkEnd w:id="623"/>
+      <w:bookmarkStart w:id="624" w:name="n0b04b9c-6133-eee1-ab1d-da41f79cb28d"/>
+      <w:bookmarkEnd w:id="624"/>
       <w:r>
         <w:rPr>
           <w:rFonts w:ascii="Helvetica Neue" w:eastAsia="Helvetica Neue" w:hAnsi="Helvetica Neue" w:cs="Helvetica Neue"/>
@@ -13367,8 +15463,8 @@
       </w:r>
     </w:p>
     <w:p>
-      <w:bookmarkStart w:id="624" w:name="h1ae61d1-e133-eee1-ab60-4f010d28a9db"/>
-      <w:bookmarkEnd w:id="624"/>
+      <w:bookmarkStart w:id="625" w:name="h1ae61d1-e133-eee1-ab60-4f010d28a9db"/>
+      <w:bookmarkEnd w:id="625"/>
       <w:r>
         <w:rPr>
           <w:noProof/>
@@ -13390,7 +15486,7 @@
                     </pic:cNvPicPr>
                   </pic:nvPicPr>
                   <pic:blipFill>
-                    <a:blip r:embed="rId114"/>
+                    <a:blip r:embed="rId147"/>
                     <a:stretch>
                       <a:fillRect/>
                     </a:stretch>
@@ -13412,16 +15508,16 @@
       </w:r>
     </w:p>
     <w:p>
-      <w:bookmarkStart w:id="625" w:name="v2d941d9-6133-eee1-ab60-4fc084528124"/>
-      <w:bookmarkEnd w:id="625"/>
-    </w:p>
-    <w:p>
-      <w:bookmarkStart w:id="626" w:name="uf7d31b5-b133-eee1-ab60-93fb191b7ae7"/>
+      <w:bookmarkStart w:id="626" w:name="v2d941d9-6133-eee1-ab60-4fc084528124"/>
       <w:bookmarkEnd w:id="626"/>
     </w:p>
     <w:p>
-      <w:bookmarkStart w:id="627" w:name="od20c995-e133-eee1-ab60-9feea9a09c31"/>
+      <w:bookmarkStart w:id="627" w:name="uf7d31b5-b133-eee1-ab60-93fb191b7ae7"/>
       <w:bookmarkEnd w:id="627"/>
+    </w:p>
+    <w:p>
+      <w:bookmarkStart w:id="628" w:name="od20c995-e133-eee1-ab60-9feea9a09c31"/>
+      <w:bookmarkEnd w:id="628"/>
       <w:r>
         <w:rPr>
           <w:rFonts w:ascii="Helvetica Neue" w:eastAsia="Helvetica Neue" w:hAnsi="Helvetica Neue" w:cs="Helvetica Neue"/>
@@ -13433,8 +15529,8 @@
       </w:r>
     </w:p>
     <w:p>
-      <w:bookmarkStart w:id="628" w:name="cc7a9408-8133-eee1-ac54-74bfd8dda857"/>
-      <w:bookmarkEnd w:id="628"/>
+      <w:bookmarkStart w:id="629" w:name="cc7a9408-8133-eee1-ac54-74bfd8dda857"/>
+      <w:bookmarkEnd w:id="629"/>
       <w:r>
         <w:rPr>
           <w:rFonts w:ascii="Helvetica Neue" w:eastAsia="Helvetica Neue" w:hAnsi="Helvetica Neue" w:cs="Helvetica Neue"/>
@@ -13445,8 +15541,8 @@
       </w:r>
     </w:p>
     <w:p>
-      <w:bookmarkStart w:id="629" w:name="z9979ae1-e133-eee1-ccef-72acdc458a58"/>
-      <w:bookmarkEnd w:id="629"/>
+      <w:bookmarkStart w:id="630" w:name="z9979ae1-e133-eee1-ccef-72acdc458a58"/>
+      <w:bookmarkEnd w:id="630"/>
       <w:r>
         <w:rPr>
           <w:noProof/>
@@ -13467,7 +15563,7 @@
                     </pic:cNvPicPr>
                   </pic:nvPicPr>
                   <pic:blipFill>
-                    <a:blip r:embed="rId115"/>
+                    <a:blip r:embed="rId148"/>
                     <a:stretch>
                       <a:fillRect/>
                     </a:stretch>
@@ -13489,12 +15585,12 @@
       </w:r>
     </w:p>
     <w:p>
-      <w:bookmarkStart w:id="630" w:name="nbcae80f-1133-eee1-ccef-721610746b5d"/>
-      <w:bookmarkEnd w:id="630"/>
-    </w:p>
-    <w:p>
-      <w:bookmarkStart w:id="631" w:name="ra9983bf-1133-eee1-ccef-cc810dfbd9e4"/>
+      <w:bookmarkStart w:id="631" w:name="nbcae80f-1133-eee1-ccef-721610746b5d"/>
       <w:bookmarkEnd w:id="631"/>
+    </w:p>
+    <w:p>
+      <w:bookmarkStart w:id="632" w:name="ra9983bf-1133-eee1-ccef-cc810dfbd9e4"/>
+      <w:bookmarkEnd w:id="632"/>
       <w:r>
         <w:rPr>
           <w:rFonts w:ascii="Helvetica Neue" w:eastAsia="Helvetica Neue" w:hAnsi="Helvetica Neue" w:cs="Helvetica Neue"/>
@@ -13505,8 +15601,8 @@
       </w:r>
     </w:p>
     <w:p>
-      <w:bookmarkStart w:id="632" w:name="x10020c8-e133-eee1-d8ae-2f77026ebd1f"/>
-      <w:bookmarkEnd w:id="632"/>
+      <w:bookmarkStart w:id="633" w:name="x10020c8-e133-eee1-d8ae-2f77026ebd1f"/>
+      <w:bookmarkEnd w:id="633"/>
       <w:r>
         <w:rPr>
           <w:rFonts w:ascii="Helvetica Neue" w:eastAsia="Helvetica Neue" w:hAnsi="Helvetica Neue" w:cs="Helvetica Neue"/>
@@ -13518,8 +15614,8 @@
       </w:r>
     </w:p>
     <w:p>
-      <w:bookmarkStart w:id="633" w:name="sb0eb9a3-c133-eee1-d8b9-77d8fc635735"/>
-      <w:bookmarkEnd w:id="633"/>
+      <w:bookmarkStart w:id="634" w:name="sb0eb9a3-c133-eee1-d8b9-77d8fc635735"/>
+      <w:bookmarkEnd w:id="634"/>
       <w:r>
         <w:rPr>
           <w:noProof/>
@@ -13540,7 +15636,7 @@
                     </pic:cNvPicPr>
                   </pic:nvPicPr>
                   <pic:blipFill>
-                    <a:blip r:embed="rId116"/>
+                    <a:blip r:embed="rId149"/>
                     <a:stretch>
                       <a:fillRect/>
                     </a:stretch>
@@ -13562,16 +15658,16 @@
       </w:r>
     </w:p>
     <w:p>
-      <w:bookmarkStart w:id="634" w:name="a0b9bb2b-c133-eee1-d8b9-772ce407fd85"/>
-      <w:bookmarkEnd w:id="634"/>
-    </w:p>
-    <w:p>
-      <w:bookmarkStart w:id="635" w:name="m61dc895-6133-eee1-d8b9-b99582ecfdf4"/>
+      <w:bookmarkStart w:id="635" w:name="a0b9bb2b-c133-eee1-d8b9-772ce407fd85"/>
       <w:bookmarkEnd w:id="635"/>
     </w:p>
     <w:p>
-      <w:bookmarkStart w:id="636" w:name="wfc35408-5133-eee1-d8b9-c3c48693cb3f"/>
+      <w:bookmarkStart w:id="636" w:name="m61dc895-6133-eee1-d8b9-b99582ecfdf4"/>
       <w:bookmarkEnd w:id="636"/>
+    </w:p>
+    <w:p>
+      <w:bookmarkStart w:id="637" w:name="wfc35408-5133-eee1-d8b9-c3c48693cb3f"/>
+      <w:bookmarkEnd w:id="637"/>
       <w:r>
         <w:rPr>
           <w:rFonts w:ascii="Helvetica Neue" w:eastAsia="Helvetica Neue" w:hAnsi="Helvetica Neue" w:cs="Helvetica Neue"/>
@@ -13582,8 +15678,8 @@
       </w:r>
     </w:p>
     <w:p>
-      <w:bookmarkStart w:id="637" w:name="h8044ee7-5133-eee1-db7b-f5363eb03625"/>
-      <w:bookmarkEnd w:id="637"/>
+      <w:bookmarkStart w:id="638" w:name="h8044ee7-5133-eee1-db7b-f5363eb03625"/>
+      <w:bookmarkEnd w:id="638"/>
       <w:r>
         <w:rPr>
           <w:rFonts w:ascii="Helvetica Neue" w:eastAsia="Helvetica Neue" w:hAnsi="Helvetica Neue" w:cs="Helvetica Neue"/>
@@ -13594,8 +15690,8 @@
       </w:r>
     </w:p>
     <w:p>
-      <w:bookmarkStart w:id="638" w:name="pda8e1fa-a133-eee1-db7d-a854c97c649a"/>
-      <w:bookmarkEnd w:id="638"/>
+      <w:bookmarkStart w:id="639" w:name="pda8e1fa-a133-eee1-db7d-a854c97c649a"/>
+      <w:bookmarkEnd w:id="639"/>
       <w:r>
         <w:rPr>
           <w:rFonts w:ascii="Helvetica Neue" w:eastAsia="Helvetica Neue" w:hAnsi="Helvetica Neue" w:cs="Helvetica Neue"/>
@@ -13606,8 +15702,8 @@
       </w:r>
     </w:p>
     <w:p>
-      <w:bookmarkStart w:id="639" w:name="mf66e883-d133-eee1-db9e-0246e9927b79"/>
-      <w:bookmarkEnd w:id="639"/>
+      <w:bookmarkStart w:id="640" w:name="mf66e883-d133-eee1-db9e-0246e9927b79"/>
+      <w:bookmarkEnd w:id="640"/>
       <w:r>
         <w:rPr>
           <w:noProof/>
@@ -13628,7 +15724,7 @@
                     </pic:cNvPicPr>
                   </pic:nvPicPr>
                   <pic:blipFill>
-                    <a:blip r:embed="rId117"/>
+                    <a:blip r:embed="rId150"/>
                     <a:stretch>
                       <a:fillRect/>
                     </a:stretch>
@@ -13650,16 +15746,16 @@
       </w:r>
     </w:p>
     <w:p>
-      <w:bookmarkStart w:id="640" w:name="q3c3d7cb-c133-eee1-db9e-0289cadd1c3f"/>
-      <w:bookmarkEnd w:id="640"/>
-    </w:p>
-    <w:p>
-      <w:bookmarkStart w:id="641" w:name="b7612e85-a133-eee1-db9e-49375eeee3da"/>
+      <w:bookmarkStart w:id="641" w:name="q3c3d7cb-c133-eee1-db9e-0289cadd1c3f"/>
       <w:bookmarkEnd w:id="641"/>
     </w:p>
     <w:p>
-      <w:bookmarkStart w:id="642" w:name="cde06720-2133-eee1-db9e-6cf58a7b57b0"/>
+      <w:bookmarkStart w:id="642" w:name="b7612e85-a133-eee1-db9e-49375eeee3da"/>
       <w:bookmarkEnd w:id="642"/>
+    </w:p>
+    <w:p>
+      <w:bookmarkStart w:id="643" w:name="cde06720-2133-eee1-db9e-6cf58a7b57b0"/>
+      <w:bookmarkEnd w:id="643"/>
       <w:r>
         <w:rPr>
           <w:rFonts w:ascii="Helvetica Neue" w:eastAsia="Helvetica Neue" w:hAnsi="Helvetica Neue" w:cs="Helvetica Neue"/>
@@ -13671,8 +15767,8 @@
       </w:r>
     </w:p>
     <w:p>
-      <w:bookmarkStart w:id="643" w:name="r4b5674d-4133-eee1-dbbf-a072c47229e4"/>
-      <w:bookmarkEnd w:id="643"/>
+      <w:bookmarkStart w:id="644" w:name="r4b5674d-4133-eee1-dbbf-a072c47229e4"/>
+      <w:bookmarkEnd w:id="644"/>
       <w:r>
         <w:rPr>
           <w:rFonts w:ascii="Helvetica Neue" w:eastAsia="Helvetica Neue" w:hAnsi="Helvetica Neue" w:cs="Helvetica Neue"/>
@@ -13683,8 +15779,8 @@
       </w:r>
     </w:p>
     <w:p>
-      <w:bookmarkStart w:id="644" w:name="sdd76222-9133-eee1-dbc4-37fa4df19946"/>
-      <w:bookmarkEnd w:id="644"/>
+      <w:bookmarkStart w:id="645" w:name="sdd76222-9133-eee1-dbc4-37fa4df19946"/>
+      <w:bookmarkEnd w:id="645"/>
       <w:r>
         <w:rPr>
           <w:noProof/>
@@ -13705,7 +15801,7 @@
                     </pic:cNvPicPr>
                   </pic:nvPicPr>
                   <pic:blipFill>
-                    <a:blip r:embed="rId118"/>
+                    <a:blip r:embed="rId151"/>
                     <a:stretch>
                       <a:fillRect/>
                     </a:stretch>
@@ -13727,12 +15823,12 @@
       </w:r>
     </w:p>
     <w:p>
-      <w:bookmarkStart w:id="645" w:name="gb667c5b-3133-eee1-dbc4-37b2c6174f02"/>
-      <w:bookmarkEnd w:id="645"/>
-    </w:p>
-    <w:p>
-      <w:bookmarkStart w:id="646" w:name="cd82a630-a133-eee1-dbc4-6fa1f816bff7"/>
+      <w:bookmarkStart w:id="646" w:name="gb667c5b-3133-eee1-dbc4-37b2c6174f02"/>
       <w:bookmarkEnd w:id="646"/>
+    </w:p>
+    <w:p>
+      <w:bookmarkStart w:id="647" w:name="cd82a630-a133-eee1-dbc4-6fa1f816bff7"/>
+      <w:bookmarkEnd w:id="647"/>
       <w:r>
         <w:rPr>
           <w:rFonts w:ascii="Helvetica Neue" w:eastAsia="Helvetica Neue" w:hAnsi="Helvetica Neue" w:cs="Helvetica Neue"/>
@@ -13743,8 +15839,8 @@
       </w:r>
     </w:p>
     <w:p>
-      <w:bookmarkStart w:id="647" w:name="ka69806e-7133-eee1-dc59-9409d68b7d6f"/>
-      <w:bookmarkEnd w:id="647"/>
+      <w:bookmarkStart w:id="648" w:name="ka69806e-7133-eee1-dc59-9409d68b7d6f"/>
+      <w:bookmarkEnd w:id="648"/>
       <w:r>
         <w:rPr>
           <w:rFonts w:ascii="Helvetica Neue" w:eastAsia="Helvetica Neue" w:hAnsi="Helvetica Neue" w:cs="Helvetica Neue"/>
@@ -13755,8 +15851,8 @@
       </w:r>
     </w:p>
     <w:p>
-      <w:bookmarkStart w:id="648" w:name="tcb91a12-2133-eee1-dc6c-07b48fade87a"/>
-      <w:bookmarkEnd w:id="648"/>
+      <w:bookmarkStart w:id="649" w:name="tcb91a12-2133-eee1-dc6c-07b48fade87a"/>
+      <w:bookmarkEnd w:id="649"/>
       <w:r>
         <w:rPr>
           <w:noProof/>
@@ -13777,7 +15873,7 @@
                     </pic:cNvPicPr>
                   </pic:nvPicPr>
                   <pic:blipFill>
-                    <a:blip r:embed="rId119"/>
+                    <a:blip r:embed="rId152"/>
                     <a:stretch>
                       <a:fillRect/>
                     </a:stretch>
@@ -13799,16 +15895,16 @@
       </w:r>
     </w:p>
     <w:p>
-      <w:bookmarkStart w:id="649" w:name="r5120aee-b133-eee1-dc6c-076db4a085e2"/>
-      <w:bookmarkEnd w:id="649"/>
-    </w:p>
-    <w:p>
-      <w:bookmarkStart w:id="650" w:name="nada369f-a133-eee1-dc6c-454b287eda8b"/>
+      <w:bookmarkStart w:id="650" w:name="r5120aee-b133-eee1-dc6c-076db4a085e2"/>
       <w:bookmarkEnd w:id="650"/>
     </w:p>
     <w:p>
-      <w:bookmarkStart w:id="651" w:name="h3d6edd5-b133-eee1-dc6c-54ba2ba2d8b1"/>
+      <w:bookmarkStart w:id="651" w:name="nada369f-a133-eee1-dc6c-454b287eda8b"/>
       <w:bookmarkEnd w:id="651"/>
+    </w:p>
+    <w:p>
+      <w:bookmarkStart w:id="652" w:name="h3d6edd5-b133-eee1-dc6c-54ba2ba2d8b1"/>
+      <w:bookmarkEnd w:id="652"/>
       <w:r>
         <w:rPr>
           <w:rFonts w:ascii="Helvetica Neue" w:eastAsia="Helvetica Neue" w:hAnsi="Helvetica Neue" w:cs="Helvetica Neue"/>
@@ -13819,8 +15915,8 @@
       </w:r>
     </w:p>
     <w:p>
-      <w:bookmarkStart w:id="652" w:name="k8e080a7-a133-eee1-ddbb-92ec98a7974d"/>
-      <w:bookmarkEnd w:id="652"/>
+      <w:bookmarkStart w:id="653" w:name="k8e080a7-a133-eee1-ddbb-92ec98a7974d"/>
+      <w:bookmarkEnd w:id="653"/>
       <w:r>
         <w:rPr>
           <w:rFonts w:ascii="Helvetica Neue" w:eastAsia="Helvetica Neue" w:hAnsi="Helvetica Neue" w:cs="Helvetica Neue"/>
@@ -13831,8 +15927,8 @@
       </w:r>
     </w:p>
     <w:p>
-      <w:bookmarkStart w:id="653" w:name="u5738b69-c133-eee1-ddbd-1ffaf82d4d74"/>
-      <w:bookmarkEnd w:id="653"/>
+      <w:bookmarkStart w:id="654" w:name="u5738b69-c133-eee1-ddbd-1ffaf82d4d74"/>
+      <w:bookmarkEnd w:id="654"/>
       <w:r>
         <w:rPr>
           <w:rFonts w:ascii="Helvetica Neue" w:eastAsia="Helvetica Neue" w:hAnsi="Helvetica Neue" w:cs="Helvetica Neue"/>
@@ -13843,8 +15939,8 @@
       </w:r>
     </w:p>
     <w:p>
-      <w:bookmarkStart w:id="654" w:name="n8a789bb-9133-eee1-ddc5-61bbd2a7432b"/>
-      <w:bookmarkEnd w:id="654"/>
+      <w:bookmarkStart w:id="655" w:name="n8a789bb-9133-eee1-ddc5-61bbd2a7432b"/>
+      <w:bookmarkEnd w:id="655"/>
       <w:r>
         <w:rPr>
           <w:noProof/>
@@ -13865,7 +15961,7 @@
                     </pic:cNvPicPr>
                   </pic:nvPicPr>
                   <pic:blipFill>
-                    <a:blip r:embed="rId120"/>
+                    <a:blip r:embed="rId153"/>
                     <a:stretch>
                       <a:fillRect/>
                     </a:stretch>
@@ -13887,16 +15983,16 @@
       </w:r>
     </w:p>
     <w:p>
-      <w:bookmarkStart w:id="655" w:name="b35d6bb9-3133-eee1-ddc5-6188db13161f"/>
-      <w:bookmarkEnd w:id="655"/>
-    </w:p>
-    <w:p>
-      <w:bookmarkStart w:id="656" w:name="g3f5e607-9133-eee1-ddc5-a071265f6550"/>
+      <w:bookmarkStart w:id="656" w:name="b35d6bb9-3133-eee1-ddc5-6188db13161f"/>
       <w:bookmarkEnd w:id="656"/>
     </w:p>
     <w:p>
-      <w:bookmarkStart w:id="657" w:name="y4abc355-9133-eee1-ddc5-acb0bc0d0bf0"/>
+      <w:bookmarkStart w:id="657" w:name="g3f5e607-9133-eee1-ddc5-a071265f6550"/>
       <w:bookmarkEnd w:id="657"/>
+    </w:p>
+    <w:p>
+      <w:bookmarkStart w:id="658" w:name="y4abc355-9133-eee1-ddc5-acb0bc0d0bf0"/>
+      <w:bookmarkEnd w:id="658"/>
       <w:r>
         <w:rPr>
           <w:rFonts w:ascii="Helvetica Neue" w:eastAsia="Helvetica Neue" w:hAnsi="Helvetica Neue" w:cs="Helvetica Neue"/>
@@ -13909,8 +16005,8 @@
       </w:r>
     </w:p>
     <w:p>
-      <w:bookmarkStart w:id="658" w:name="uc63c7bd-f133-eee1-dde3-61cf2b551d26"/>
-      <w:bookmarkEnd w:id="658"/>
+      <w:bookmarkStart w:id="659" w:name="uc63c7bd-f133-eee1-dde3-61cf2b551d26"/>
+      <w:bookmarkEnd w:id="659"/>
       <w:r>
         <w:rPr>
           <w:rFonts w:ascii="Helvetica Neue" w:eastAsia="Helvetica Neue" w:hAnsi="Helvetica Neue" w:cs="Helvetica Neue"/>
@@ -13921,8 +16017,8 @@
       </w:r>
     </w:p>
     <w:p>
-      <w:bookmarkStart w:id="659" w:name="m71f5de6-5133-eee1-dde8-a0324bfc125f"/>
-      <w:bookmarkEnd w:id="659"/>
+      <w:bookmarkStart w:id="660" w:name="m71f5de6-5133-eee1-dde8-a0324bfc125f"/>
+      <w:bookmarkEnd w:id="660"/>
       <w:r>
         <w:rPr>
           <w:noProof/>
@@ -13943,7 +16039,7 @@
                     </pic:cNvPicPr>
                   </pic:nvPicPr>
                   <pic:blipFill>
-                    <a:blip r:embed="rId121"/>
+                    <a:blip r:embed="rId154"/>
                     <a:stretch>
                       <a:fillRect/>
                     </a:stretch>
@@ -13965,12 +16061,12 @@
       </w:r>
     </w:p>
     <w:p>
-      <w:bookmarkStart w:id="660" w:name="ib923606-3133-eee1-dde8-a02802ea912d"/>
-      <w:bookmarkEnd w:id="660"/>
-    </w:p>
-    <w:p>
-      <w:bookmarkStart w:id="661" w:name="l702e314-4133-eee1-dde8-e687a63a1f63"/>
+      <w:bookmarkStart w:id="661" w:name="ib923606-3133-eee1-dde8-a02802ea912d"/>
       <w:bookmarkEnd w:id="661"/>
+    </w:p>
+    <w:p>
+      <w:bookmarkStart w:id="662" w:name="l702e314-4133-eee1-dde8-e687a63a1f63"/>
+      <w:bookmarkEnd w:id="662"/>
       <w:r>
         <w:rPr>
           <w:rFonts w:ascii="Helvetica Neue" w:eastAsia="Helvetica Neue" w:hAnsi="Helvetica Neue" w:cs="Helvetica Neue"/>
@@ -13981,8 +16077,8 @@
       </w:r>
     </w:p>
     <w:p>
-      <w:bookmarkStart w:id="662" w:name="yce6d876-4133-eee1-e6c5-14fa6a2e6aee"/>
-      <w:bookmarkEnd w:id="662"/>
+      <w:bookmarkStart w:id="663" w:name="yce6d876-4133-eee1-e6c5-14fa6a2e6aee"/>
+      <w:bookmarkEnd w:id="663"/>
       <w:r>
         <w:rPr>
           <w:rFonts w:ascii="Helvetica Neue" w:eastAsia="Helvetica Neue" w:hAnsi="Helvetica Neue" w:cs="Helvetica Neue"/>
@@ -14029,12 +16125,12 @@
       </w:r>
     </w:p>
     <w:p>
-      <w:bookmarkStart w:id="663" w:name="w1240121-2133-eee1-e6f1-86c06d0a1c03"/>
-      <w:bookmarkEnd w:id="663"/>
-    </w:p>
-    <w:p>
-      <w:bookmarkStart w:id="664" w:name="m6ae76b7-9133-eee1-e708-498423117134"/>
+      <w:bookmarkStart w:id="664" w:name="w1240121-2133-eee1-e6f1-86c06d0a1c03"/>
       <w:bookmarkEnd w:id="664"/>
+    </w:p>
+    <w:p>
+      <w:bookmarkStart w:id="665" w:name="m6ae76b7-9133-eee1-e708-498423117134"/>
+      <w:bookmarkEnd w:id="665"/>
       <w:r>
         <w:rPr>
           <w:noProof/>
@@ -14055,7 +16151,7 @@
                     </pic:cNvPicPr>
                   </pic:nvPicPr>
                   <pic:blipFill>
-                    <a:blip r:embed="rId122"/>
+                    <a:blip r:embed="rId155"/>
                     <a:stretch>
                       <a:fillRect/>
                     </a:stretch>
@@ -14077,16 +16173,16 @@
       </w:r>
     </w:p>
     <w:p>
-      <w:bookmarkStart w:id="665" w:name="vaa33155-8133-eee1-e708-49fe21d783c6"/>
-      <w:bookmarkEnd w:id="665"/>
-    </w:p>
-    <w:p>
-      <w:bookmarkStart w:id="666" w:name="a8ae2154-8133-eee1-e708-b2b551bdfdb9"/>
+      <w:bookmarkStart w:id="666" w:name="vaa33155-8133-eee1-e708-49fe21d783c6"/>
       <w:bookmarkEnd w:id="666"/>
     </w:p>
     <w:p>
-      <w:bookmarkStart w:id="667" w:name="rd2f9fe4-1133-eee1-e708-da5958870c1b"/>
+      <w:bookmarkStart w:id="667" w:name="a8ae2154-8133-eee1-e708-b2b551bdfdb9"/>
       <w:bookmarkEnd w:id="667"/>
+    </w:p>
+    <w:p>
+      <w:bookmarkStart w:id="668" w:name="rd2f9fe4-1133-eee1-e708-da5958870c1b"/>
+      <w:bookmarkEnd w:id="668"/>
       <w:r>
         <w:rPr>
           <w:rFonts w:ascii="Helvetica Neue" w:eastAsia="Helvetica Neue" w:hAnsi="Helvetica Neue" w:cs="Helvetica Neue"/>
@@ -14098,8 +16194,8 @@
       </w:r>
     </w:p>
     <w:p>
-      <w:bookmarkStart w:id="668" w:name="s496811b-5133-eee1-e72e-83c7c7bf9e98"/>
-      <w:bookmarkEnd w:id="668"/>
+      <w:bookmarkStart w:id="669" w:name="s496811b-5133-eee1-e72e-83c7c7bf9e98"/>
+      <w:bookmarkEnd w:id="669"/>
       <w:r>
         <w:rPr>
           <w:rFonts w:ascii="Helvetica Neue" w:eastAsia="Helvetica Neue" w:hAnsi="Helvetica Neue" w:cs="Helvetica Neue"/>
@@ -14110,8 +16206,8 @@
       </w:r>
     </w:p>
     <w:p>
-      <w:bookmarkStart w:id="669" w:name="rc3f8bb1-5133-eee1-e779-dbd34000191b"/>
-      <w:bookmarkEnd w:id="669"/>
+      <w:bookmarkStart w:id="670" w:name="rc3f8bb1-5133-eee1-e779-dbd34000191b"/>
+      <w:bookmarkEnd w:id="670"/>
       <w:r>
         <w:rPr>
           <w:noProof/>
@@ -14132,7 +16228,7 @@
                     </pic:cNvPicPr>
                   </pic:nvPicPr>
                   <pic:blipFill>
-                    <a:blip r:embed="rId123"/>
+                    <a:blip r:embed="rId156"/>
                     <a:stretch>
                       <a:fillRect/>
                     </a:stretch>
@@ -14154,12 +16250,12 @@
       </w:r>
     </w:p>
     <w:p>
-      <w:bookmarkStart w:id="670" w:name="t12372c3-7133-eee1-e779-db4ccc1cd1a1"/>
-      <w:bookmarkEnd w:id="670"/>
-    </w:p>
-    <w:p>
-      <w:bookmarkStart w:id="671" w:name="uc8571c5-2133-eee1-e77a-2ee8a708a9bc"/>
+      <w:bookmarkStart w:id="671" w:name="t12372c3-7133-eee1-e779-db4ccc1cd1a1"/>
       <w:bookmarkEnd w:id="671"/>
+    </w:p>
+    <w:p>
+      <w:bookmarkStart w:id="672" w:name="uc8571c5-2133-eee1-e77a-2ee8a708a9bc"/>
+      <w:bookmarkEnd w:id="672"/>
       <w:r>
         <w:rPr>
           <w:rFonts w:ascii="Helvetica Neue" w:eastAsia="Helvetica Neue" w:hAnsi="Helvetica Neue" w:cs="Helvetica Neue"/>
@@ -14170,8 +16266,8 @@
       </w:r>
     </w:p>
     <w:p>
-      <w:bookmarkStart w:id="672" w:name="oe1cedcd-3133-eee1-ea47-8e0545627a5d"/>
-      <w:bookmarkEnd w:id="672"/>
+      <w:bookmarkStart w:id="673" w:name="oe1cedcd-3133-eee1-ea47-8e0545627a5d"/>
+      <w:bookmarkEnd w:id="673"/>
       <w:r>
         <w:rPr>
           <w:rFonts w:ascii="Helvetica Neue" w:eastAsia="Helvetica Neue" w:hAnsi="Helvetica Neue" w:cs="Helvetica Neue"/>
@@ -14200,8 +16296,8 @@
       </w:r>
     </w:p>
     <w:p>
-      <w:bookmarkStart w:id="673" w:name="w6d8bd3f-1133-eee1-ea74-1ec28d6db53a"/>
-      <w:bookmarkEnd w:id="673"/>
+      <w:bookmarkStart w:id="674" w:name="w6d8bd3f-1133-eee1-ea74-1ec28d6db53a"/>
+      <w:bookmarkEnd w:id="674"/>
       <w:r>
         <w:rPr>
           <w:noProof/>
@@ -14222,7 +16318,7 @@
                     </pic:cNvPicPr>
                   </pic:nvPicPr>
                   <pic:blipFill>
-                    <a:blip r:embed="rId124"/>
+                    <a:blip r:embed="rId157"/>
                     <a:stretch>
                       <a:fillRect/>
                     </a:stretch>
@@ -14244,16 +16340,16 @@
       </w:r>
     </w:p>
     <w:p>
-      <w:bookmarkStart w:id="674" w:name="ob23a725-9133-eee1-ea74-1e48e8e17cde"/>
-      <w:bookmarkEnd w:id="674"/>
-    </w:p>
-    <w:p>
-      <w:bookmarkStart w:id="675" w:name="xf07cf75-f133-eee1-ea74-59eaaef972f1"/>
+      <w:bookmarkStart w:id="675" w:name="ob23a725-9133-eee1-ea74-1e48e8e17cde"/>
       <w:bookmarkEnd w:id="675"/>
     </w:p>
     <w:p>
-      <w:bookmarkStart w:id="676" w:name="tfeeec38-3133-eee1-ea74-6537f95a6741"/>
+      <w:bookmarkStart w:id="676" w:name="xf07cf75-f133-eee1-ea74-59eaaef972f1"/>
       <w:bookmarkEnd w:id="676"/>
+    </w:p>
+    <w:p>
+      <w:bookmarkStart w:id="677" w:name="tfeeec38-3133-eee1-ea74-6537f95a6741"/>
+      <w:bookmarkEnd w:id="677"/>
       <w:r>
         <w:rPr>
           <w:rFonts w:ascii="Helvetica Neue" w:eastAsia="Helvetica Neue" w:hAnsi="Helvetica Neue" w:cs="Helvetica Neue"/>
@@ -14265,8 +16361,8 @@
       </w:r>
     </w:p>
     <w:p>
-      <w:bookmarkStart w:id="677" w:name="aae89710-5133-eee1-eb9f-b3ba1f3c4533"/>
-      <w:bookmarkEnd w:id="677"/>
+      <w:bookmarkStart w:id="678" w:name="aae89710-5133-eee1-eb9f-b3ba1f3c4533"/>
+      <w:bookmarkEnd w:id="678"/>
       <w:r>
         <w:rPr>
           <w:rFonts w:ascii="Helvetica Neue" w:eastAsia="Helvetica Neue" w:hAnsi="Helvetica Neue" w:cs="Helvetica Neue"/>
@@ -14277,8 +16373,8 @@
       </w:r>
     </w:p>
     <w:p>
-      <w:bookmarkStart w:id="678" w:name="fe5df9fd-4133-eee1-ebaa-1ddd0bb2e318"/>
-      <w:bookmarkEnd w:id="678"/>
+      <w:bookmarkStart w:id="679" w:name="fe5df9fd-4133-eee1-ebaa-1ddd0bb2e318"/>
+      <w:bookmarkEnd w:id="679"/>
       <w:r>
         <w:rPr>
           <w:noProof/>
@@ -14299,7 +16395,7 @@
                     </pic:cNvPicPr>
                   </pic:nvPicPr>
                   <pic:blipFill>
-                    <a:blip r:embed="rId125"/>
+                    <a:blip r:embed="rId158"/>
                     <a:stretch>
                       <a:fillRect/>
                     </a:stretch>
@@ -14321,12 +16417,12 @@
       </w:r>
     </w:p>
     <w:p>
-      <w:bookmarkStart w:id="679" w:name="cb0f9907-0133-eee1-ebaa-1d445c21e417"/>
-      <w:bookmarkEnd w:id="679"/>
-    </w:p>
-    <w:p>
-      <w:bookmarkStart w:id="680" w:name="bcbcf986-e133-eee1-ebaa-51d474674b6b"/>
+      <w:bookmarkStart w:id="680" w:name="cb0f9907-0133-eee1-ebaa-1d445c21e417"/>
       <w:bookmarkEnd w:id="680"/>
+    </w:p>
+    <w:p>
+      <w:bookmarkStart w:id="681" w:name="bcbcf986-e133-eee1-ebaa-51d474674b6b"/>
+      <w:bookmarkEnd w:id="681"/>
       <w:r>
         <w:rPr>
           <w:rFonts w:ascii="Helvetica Neue" w:eastAsia="Helvetica Neue" w:hAnsi="Helvetica Neue" w:cs="Helvetica Neue"/>
@@ -14337,8 +16433,8 @@
       </w:r>
     </w:p>
     <w:p>
-      <w:bookmarkStart w:id="681" w:name="oea5202f-b133-eee1-f967-b56101b3973e"/>
-      <w:bookmarkEnd w:id="681"/>
+      <w:bookmarkStart w:id="682" w:name="oea5202f-b133-eee1-f967-b56101b3973e"/>
+      <w:bookmarkEnd w:id="682"/>
       <w:r>
         <w:rPr>
           <w:rFonts w:ascii="Helvetica Neue" w:eastAsia="Helvetica Neue" w:hAnsi="Helvetica Neue" w:cs="Helvetica Neue"/>
@@ -14349,8 +16445,8 @@
       </w:r>
     </w:p>
     <w:p>
-      <w:bookmarkStart w:id="682" w:name="v59f64df-c133-eee1-f9aa-4a7b4e78b990"/>
-      <w:bookmarkEnd w:id="682"/>
+      <w:bookmarkStart w:id="683" w:name="v59f64df-c133-eee1-f9aa-4a7b4e78b990"/>
+      <w:bookmarkEnd w:id="683"/>
       <w:r>
         <w:rPr>
           <w:noProof/>
@@ -14371,7 +16467,7 @@
                     </pic:cNvPicPr>
                   </pic:nvPicPr>
                   <pic:blipFill>
-                    <a:blip r:embed="rId126"/>
+                    <a:blip r:embed="rId159"/>
                     <a:stretch>
                       <a:fillRect/>
                     </a:stretch>
@@ -14393,16 +16489,16 @@
       </w:r>
     </w:p>
     <w:p>
-      <w:bookmarkStart w:id="683" w:name="qdcc7bad-d133-eee1-f9aa-4a2bc0ba1fc3"/>
-      <w:bookmarkEnd w:id="683"/>
-    </w:p>
-    <w:p>
-      <w:bookmarkStart w:id="684" w:name="ue5cf808-3133-eee1-f9aa-8606a0038bd1"/>
+      <w:bookmarkStart w:id="684" w:name="qdcc7bad-d133-eee1-f9aa-4a2bc0ba1fc3"/>
       <w:bookmarkEnd w:id="684"/>
     </w:p>
     <w:p>
-      <w:bookmarkStart w:id="685" w:name="d171b412-a133-eee1-f9aa-a2e34118b43b"/>
+      <w:bookmarkStart w:id="685" w:name="ue5cf808-3133-eee1-f9aa-8606a0038bd1"/>
       <w:bookmarkEnd w:id="685"/>
+    </w:p>
+    <w:p>
+      <w:bookmarkStart w:id="686" w:name="d171b412-a133-eee1-f9aa-a2e34118b43b"/>
+      <w:bookmarkEnd w:id="686"/>
       <w:r>
         <w:rPr>
           <w:rFonts w:ascii="Helvetica Neue" w:eastAsia="Helvetica Neue" w:hAnsi="Helvetica Neue" w:cs="Helvetica Neue"/>
@@ -14414,8 +16510,8 @@
       </w:r>
     </w:p>
     <w:p>
-      <w:bookmarkStart w:id="686" w:name="u6cb33ee-b133-eee1-103d-db85f84ebd59"/>
-      <w:bookmarkEnd w:id="686"/>
+      <w:bookmarkStart w:id="687" w:name="u6cb33ee-b133-eee1-103d-db85f84ebd59"/>
+      <w:bookmarkEnd w:id="687"/>
       <w:r>
         <w:rPr>
           <w:rFonts w:ascii="Helvetica Neue" w:eastAsia="Helvetica Neue" w:hAnsi="Helvetica Neue" w:cs="Helvetica Neue"/>
@@ -14426,8 +16522,8 @@
       </w:r>
     </w:p>
     <w:p>
-      <w:bookmarkStart w:id="687" w:name="a0f6a5df-3133-eee1-103e-ce93cbd4c2ae"/>
-      <w:bookmarkEnd w:id="687"/>
+      <w:bookmarkStart w:id="688" w:name="a0f6a5df-3133-eee1-103e-ce93cbd4c2ae"/>
+      <w:bookmarkEnd w:id="688"/>
       <w:r>
         <w:rPr>
           <w:noProof/>
@@ -14449,7 +16545,7 @@
                     </pic:cNvPicPr>
                   </pic:nvPicPr>
                   <pic:blipFill>
-                    <a:blip r:embed="rId127"/>
+                    <a:blip r:embed="rId160"/>
                     <a:stretch>
                       <a:fillRect/>
                     </a:stretch>
@@ -14471,12 +16567,12 @@
       </w:r>
     </w:p>
     <w:p>
-      <w:bookmarkStart w:id="688" w:name="e55110b9-2133-eee1-103e-ce97370299d1"/>
-      <w:bookmarkEnd w:id="688"/>
-    </w:p>
-    <w:p>
-      <w:bookmarkStart w:id="689" w:name="q6678d9e-f133-eee1-103e-d24647549689"/>
+      <w:bookmarkStart w:id="689" w:name="e55110b9-2133-eee1-103e-ce97370299d1"/>
       <w:bookmarkEnd w:id="689"/>
+    </w:p>
+    <w:p>
+      <w:bookmarkStart w:id="690" w:name="q6678d9e-f133-eee1-103e-d24647549689"/>
+      <w:bookmarkEnd w:id="690"/>
       <w:r>
         <w:rPr>
           <w:rFonts w:ascii="Helvetica Neue" w:eastAsia="Helvetica Neue" w:hAnsi="Helvetica Neue" w:cs="Helvetica Neue"/>
@@ -14488,8 +16584,8 @@
       </w:r>
     </w:p>
     <w:p>
-      <w:bookmarkStart w:id="690" w:name="v7035096-a133-eee2-fc1e-d6eb9e833712"/>
-      <w:bookmarkEnd w:id="690"/>
+      <w:bookmarkStart w:id="691" w:name="v7035096-a133-eee2-fc1e-d6eb9e833712"/>
+      <w:bookmarkEnd w:id="691"/>
       <w:r>
         <w:rPr>
           <w:rFonts w:ascii="Helvetica Neue" w:eastAsia="Helvetica Neue" w:hAnsi="Helvetica Neue" w:cs="Helvetica Neue"/>
@@ -14521,8 +16617,8 @@
       </w:r>
     </w:p>
     <w:p>
-      <w:bookmarkStart w:id="691" w:name="p209e04d-a133-eee2-1039-f74294ceb628"/>
-      <w:bookmarkEnd w:id="691"/>
+      <w:bookmarkStart w:id="692" w:name="p209e04d-a133-eee2-1039-f74294ceb628"/>
+      <w:bookmarkEnd w:id="692"/>
       <w:r>
         <w:rPr>
           <w:noProof/>
@@ -14543,7 +16639,7 @@
                     </pic:cNvPicPr>
                   </pic:nvPicPr>
                   <pic:blipFill>
-                    <a:blip r:embed="rId128"/>
+                    <a:blip r:embed="rId161"/>
                     <a:stretch>
                       <a:fillRect/>
                     </a:stretch>
@@ -14565,16 +16661,16 @@
       </w:r>
     </w:p>
     <w:p>
-      <w:bookmarkStart w:id="692" w:name="i8d5d49c-b133-eee2-1039-f7413becdc45"/>
-      <w:bookmarkEnd w:id="692"/>
-    </w:p>
-    <w:p>
-      <w:bookmarkStart w:id="693" w:name="b0519a71-4133-eee2-1039-fc0249fbf588"/>
+      <w:bookmarkStart w:id="693" w:name="i8d5d49c-b133-eee2-1039-f7413becdc45"/>
       <w:bookmarkEnd w:id="693"/>
     </w:p>
     <w:p>
-      <w:bookmarkStart w:id="694" w:name="k22a7d62-5133-eee2-1039-fcd1258b5cf3"/>
+      <w:bookmarkStart w:id="694" w:name="b0519a71-4133-eee2-1039-fc0249fbf588"/>
       <w:bookmarkEnd w:id="694"/>
+    </w:p>
+    <w:p>
+      <w:bookmarkStart w:id="695" w:name="k22a7d62-5133-eee2-1039-fcd1258b5cf3"/>
+      <w:bookmarkEnd w:id="695"/>
       <w:r>
         <w:rPr>
           <w:rFonts w:ascii="Helvetica Neue" w:eastAsia="Helvetica Neue" w:hAnsi="Helvetica Neue" w:cs="Helvetica Neue"/>
@@ -14586,8 +16682,8 @@
       </w:r>
     </w:p>
     <w:p>
-      <w:bookmarkStart w:id="695" w:name="ha1565fd-b133-eee2-103e-09440d983441"/>
-      <w:bookmarkEnd w:id="695"/>
+      <w:bookmarkStart w:id="696" w:name="ha1565fd-b133-eee2-103e-09440d983441"/>
+      <w:bookmarkEnd w:id="696"/>
       <w:r>
         <w:rPr>
           <w:rFonts w:ascii="Helvetica Neue" w:eastAsia="Helvetica Neue" w:hAnsi="Helvetica Neue" w:cs="Helvetica Neue"/>
@@ -14632,8 +16728,8 @@
       </w:r>
     </w:p>
     <w:p>
-      <w:bookmarkStart w:id="696" w:name="a75f2f18-0133-eee2-103e-fd0e754d6ded"/>
-      <w:bookmarkEnd w:id="696"/>
+      <w:bookmarkStart w:id="697" w:name="a75f2f18-0133-eee2-103e-fd0e754d6ded"/>
+      <w:bookmarkEnd w:id="697"/>
       <w:r>
         <w:rPr>
           <w:noProof/>
@@ -14655,7 +16751,7 @@
                     </pic:cNvPicPr>
                   </pic:nvPicPr>
                   <pic:blipFill>
-                    <a:blip r:embed="rId129"/>
+                    <a:blip r:embed="rId162"/>
                     <a:stretch>
                       <a:fillRect/>
                     </a:stretch>
@@ -14677,12 +16773,12 @@
       </w:r>
     </w:p>
     <w:p>
-      <w:bookmarkStart w:id="697" w:name="n563acdc-6133-eee2-103e-fd07c16f64e8"/>
-      <w:bookmarkEnd w:id="697"/>
-    </w:p>
-    <w:p>
-      <w:bookmarkStart w:id="698" w:name="ueba633e-e133-eee2-103f-00e05832b49e"/>
+      <w:bookmarkStart w:id="698" w:name="n563acdc-6133-eee2-103e-fd07c16f64e8"/>
       <w:bookmarkEnd w:id="698"/>
+    </w:p>
+    <w:p>
+      <w:bookmarkStart w:id="699" w:name="ueba633e-e133-eee2-103f-00e05832b49e"/>
+      <w:bookmarkEnd w:id="699"/>
       <w:r>
         <w:rPr>
           <w:rFonts w:ascii="Helvetica Neue" w:eastAsia="Helvetica Neue" w:hAnsi="Helvetica Neue" w:cs="Helvetica Neue"/>
@@ -14693,8 +16789,8 @@
       </w:r>
     </w:p>
     <w:p>
-      <w:bookmarkStart w:id="699" w:name="l511b77d-7133-eee2-1051-dfcdc4329389"/>
-      <w:bookmarkEnd w:id="699"/>
+      <w:bookmarkStart w:id="700" w:name="l511b77d-7133-eee2-1051-dfcdc4329389"/>
+      <w:bookmarkEnd w:id="700"/>
       <w:r>
         <w:rPr>
           <w:rFonts w:ascii="Helvetica Neue" w:eastAsia="Helvetica Neue" w:hAnsi="Helvetica Neue" w:cs="Helvetica Neue"/>
@@ -14741,8 +16837,8 @@
       </w:r>
     </w:p>
     <w:p>
-      <w:bookmarkStart w:id="700" w:name="t3cc8b2e-1133-eee2-1054-0fd4c581e31e"/>
-      <w:bookmarkEnd w:id="700"/>
+      <w:bookmarkStart w:id="701" w:name="t3cc8b2e-1133-eee2-1054-0fd4c581e31e"/>
+      <w:bookmarkEnd w:id="701"/>
       <w:r>
         <w:rPr>
           <w:noProof/>
@@ -14763,7 +16859,7 @@
                     </pic:cNvPicPr>
                   </pic:nvPicPr>
                   <pic:blipFill>
-                    <a:blip r:embed="rId130"/>
+                    <a:blip r:embed="rId163"/>
                     <a:stretch>
                       <a:fillRect/>
                     </a:stretch>
@@ -14785,12 +16881,12 @@
       </w:r>
     </w:p>
     <w:p>
-      <w:bookmarkStart w:id="701" w:name="fcada198-1133-eee2-1054-0fdd472b0321"/>
-      <w:bookmarkEnd w:id="701"/>
-    </w:p>
-    <w:p>
-      <w:bookmarkStart w:id="702" w:name="s7b741ba-3133-eee2-1054-148d694985d8"/>
+      <w:bookmarkStart w:id="702" w:name="fcada198-1133-eee2-1054-0fdd472b0321"/>
       <w:bookmarkEnd w:id="702"/>
+    </w:p>
+    <w:p>
+      <w:bookmarkStart w:id="703" w:name="s7b741ba-3133-eee2-1054-148d694985d8"/>
+      <w:bookmarkEnd w:id="703"/>
       <w:r>
         <w:rPr>
           <w:rFonts w:ascii="Helvetica Neue" w:eastAsia="Helvetica Neue" w:hAnsi="Helvetica Neue" w:cs="Helvetica Neue"/>
@@ -14802,8 +16898,8 @@
       </w:r>
     </w:p>
     <w:p>
-      <w:bookmarkStart w:id="703" w:name="ka5690fe-7133-eee2-1059-b9046ae5c4d5"/>
-      <w:bookmarkEnd w:id="703"/>
+      <w:bookmarkStart w:id="704" w:name="ka5690fe-7133-eee2-1059-b9046ae5c4d5"/>
+      <w:bookmarkEnd w:id="704"/>
       <w:r>
         <w:rPr>
           <w:rFonts w:ascii="Helvetica Neue" w:eastAsia="Helvetica Neue" w:hAnsi="Helvetica Neue" w:cs="Helvetica Neue"/>
@@ -14899,8 +16995,8 @@
       </w:r>
     </w:p>
     <w:p>
-      <w:bookmarkStart w:id="704" w:name="wd70517b-4133-eee2-105b-4a06d0d71116"/>
-      <w:bookmarkEnd w:id="704"/>
+      <w:bookmarkStart w:id="705" w:name="wd70517b-4133-eee2-105b-4a06d0d71116"/>
+      <w:bookmarkEnd w:id="705"/>
       <w:r>
         <w:rPr>
           <w:noProof/>
@@ -14921,7 +17017,7 @@
                     </pic:cNvPicPr>
                   </pic:nvPicPr>
                   <pic:blipFill>
-                    <a:blip r:embed="rId131"/>
+                    <a:blip r:embed="rId164"/>
                     <a:stretch>
                       <a:fillRect/>
                     </a:stretch>
@@ -14943,12 +17039,12 @@
       </w:r>
     </w:p>
     <w:p>
-      <w:bookmarkStart w:id="705" w:name="ba2b543c-9133-eee2-105b-4a03336178a4"/>
-      <w:bookmarkEnd w:id="705"/>
-    </w:p>
-    <w:p>
-      <w:bookmarkStart w:id="706" w:name="l6988aac-2133-eee2-105b-4ddd4ee3e34d"/>
+      <w:bookmarkStart w:id="706" w:name="ba2b543c-9133-eee2-105b-4a03336178a4"/>
       <w:bookmarkEnd w:id="706"/>
+    </w:p>
+    <w:p>
+      <w:bookmarkStart w:id="707" w:name="l6988aac-2133-eee2-105b-4ddd4ee3e34d"/>
+      <w:bookmarkEnd w:id="707"/>
       <w:r>
         <w:rPr>
           <w:rFonts w:ascii="Helvetica Neue" w:eastAsia="Helvetica Neue" w:hAnsi="Helvetica Neue" w:cs="Helvetica Neue"/>
@@ -14959,8 +17055,8 @@
       </w:r>
     </w:p>
     <w:p>
-      <w:bookmarkStart w:id="707" w:name="f5f53311-6133-eedd-e961-ac151a1c362b"/>
-      <w:bookmarkEnd w:id="707"/>
+      <w:bookmarkStart w:id="708" w:name="f5f53311-6133-eedd-e961-ac151a1c362b"/>
+      <w:bookmarkEnd w:id="708"/>
       <w:r>
         <w:rPr>
           <w:rFonts w:ascii="Helvetica Neue" w:eastAsia="Helvetica Neue" w:hAnsi="Helvetica Neue" w:cs="Helvetica Neue"/>
@@ -14971,8 +17067,8 @@
       </w:r>
     </w:p>
     <w:p>
-      <w:bookmarkStart w:id="708" w:name="u9cea99a-5133-eedd-e97a-cd4a053a1a12"/>
-      <w:bookmarkEnd w:id="708"/>
+      <w:bookmarkStart w:id="709" w:name="u9cea99a-5133-eedd-e97a-cd4a053a1a12"/>
+      <w:bookmarkEnd w:id="709"/>
       <w:r>
         <w:rPr>
           <w:rFonts w:ascii="Helvetica Neue" w:eastAsia="Helvetica Neue" w:hAnsi="Helvetica Neue" w:cs="Helvetica Neue"/>
@@ -14983,8 +17079,8 @@
       </w:r>
     </w:p>
     <w:p>
-      <w:bookmarkStart w:id="709" w:name="r3cf9f90-3133-eedd-e978-190aca7fb5b7"/>
-      <w:bookmarkEnd w:id="709"/>
+      <w:bookmarkStart w:id="710" w:name="r3cf9f90-3133-eedd-e978-190aca7fb5b7"/>
+      <w:bookmarkEnd w:id="710"/>
       <w:r>
         <w:rPr>
           <w:noProof/>
@@ -15006,7 +17102,7 @@
                     </pic:cNvPicPr>
                   </pic:nvPicPr>
                   <pic:blipFill>
-                    <a:blip r:embed="rId132"/>
+                    <a:blip r:embed="rId165"/>
                     <a:stretch>
                       <a:fillRect/>
                     </a:stretch>
@@ -15028,16 +17124,16 @@
       </w:r>
     </w:p>
     <w:p>
-      <w:bookmarkStart w:id="710" w:name="za513887-9133-eedd-e978-19ffe84c6c1d"/>
-      <w:bookmarkEnd w:id="710"/>
-    </w:p>
-    <w:p>
-      <w:bookmarkStart w:id="711" w:name="m86a0cff-a133-eedd-e98c-1530dd0cc17e"/>
+      <w:bookmarkStart w:id="711" w:name="za513887-9133-eedd-e978-19ffe84c6c1d"/>
       <w:bookmarkEnd w:id="711"/>
     </w:p>
     <w:p>
-      <w:bookmarkStart w:id="712" w:name="d91e04e6-2133-eedd-e98c-2369c4e36c62"/>
+      <w:bookmarkStart w:id="712" w:name="m86a0cff-a133-eedd-e98c-1530dd0cc17e"/>
       <w:bookmarkEnd w:id="712"/>
+    </w:p>
+    <w:p>
+      <w:bookmarkStart w:id="713" w:name="d91e04e6-2133-eedd-e98c-2369c4e36c62"/>
+      <w:bookmarkEnd w:id="713"/>
       <w:r>
         <w:rPr>
           <w:rFonts w:ascii="Helvetica Neue" w:eastAsia="Helvetica Neue" w:hAnsi="Helvetica Neue" w:cs="Helvetica Neue"/>
@@ -15049,8 +17145,8 @@
       </w:r>
     </w:p>
     <w:p>
-      <w:bookmarkStart w:id="713" w:name="b994232e-e133-eedd-e9a3-ec2b57066e52"/>
-      <w:bookmarkEnd w:id="713"/>
+      <w:bookmarkStart w:id="714" w:name="b994232e-e133-eedd-e9a3-ec2b57066e52"/>
+      <w:bookmarkEnd w:id="714"/>
       <w:r>
         <w:rPr>
           <w:rFonts w:ascii="Helvetica Neue" w:eastAsia="Helvetica Neue" w:hAnsi="Helvetica Neue" w:cs="Helvetica Neue"/>
@@ -15061,8 +17157,8 @@
       </w:r>
     </w:p>
     <w:p>
-      <w:bookmarkStart w:id="714" w:name="o1d33456-6133-eedd-e9b1-510837de2674"/>
-      <w:bookmarkEnd w:id="714"/>
+      <w:bookmarkStart w:id="715" w:name="o1d33456-6133-eedd-e9b1-510837de2674"/>
+      <w:bookmarkEnd w:id="715"/>
       <w:r>
         <w:rPr>
           <w:rFonts w:ascii="Helvetica Neue" w:eastAsia="Helvetica Neue" w:hAnsi="Helvetica Neue" w:cs="Helvetica Neue"/>
@@ -15126,8 +17222,8 @@
       </w:r>
     </w:p>
     <w:p>
-      <w:bookmarkStart w:id="715" w:name="a04bda80-f133-eedd-e9b1-5189e6a22485"/>
-      <w:bookmarkEnd w:id="715"/>
+      <w:bookmarkStart w:id="716" w:name="a04bda80-f133-eedd-e9b1-5189e6a22485"/>
+      <w:bookmarkEnd w:id="716"/>
       <w:r>
         <w:rPr>
           <w:rFonts w:ascii="Helvetica Neue" w:eastAsia="Helvetica Neue" w:hAnsi="Helvetica Neue" w:cs="Helvetica Neue"/>
@@ -15138,8 +17234,8 @@
       </w:r>
     </w:p>
     <w:p>
-      <w:bookmarkStart w:id="716" w:name="aaa13dd2-4133-eedd-e9b1-51a28dd6d735"/>
-      <w:bookmarkEnd w:id="716"/>
+      <w:bookmarkStart w:id="717" w:name="aaa13dd2-4133-eedd-e9b1-51a28dd6d735"/>
+      <w:bookmarkEnd w:id="717"/>
       <w:r>
         <w:rPr>
           <w:rFonts w:ascii="Helvetica Neue" w:eastAsia="Helvetica Neue" w:hAnsi="Helvetica Neue" w:cs="Helvetica Neue"/>
@@ -15229,8 +17325,8 @@
       </w:r>
     </w:p>
     <w:p>
-      <w:bookmarkStart w:id="717" w:name="p3685c26-9133-eedd-e9b4-029635633a84"/>
-      <w:bookmarkEnd w:id="717"/>
+      <w:bookmarkStart w:id="718" w:name="p3685c26-9133-eedd-e9b4-029635633a84"/>
+      <w:bookmarkEnd w:id="718"/>
       <w:r>
         <w:rPr>
           <w:noProof/>
@@ -15251,7 +17347,7 @@
                     </pic:cNvPicPr>
                   </pic:nvPicPr>
                   <pic:blipFill>
-                    <a:blip r:embed="rId133"/>
+                    <a:blip r:embed="rId166"/>
                     <a:stretch>
                       <a:fillRect/>
                     </a:stretch>
@@ -15273,12 +17369,12 @@
       </w:r>
     </w:p>
     <w:p>
-      <w:bookmarkStart w:id="718" w:name="p22714c4-f133-eedd-e9b4-0282555c18a7"/>
-      <w:bookmarkEnd w:id="718"/>
-    </w:p>
-    <w:p>
-      <w:bookmarkStart w:id="719" w:name="n1423c53-f133-eedd-e9c3-df8e331f40fe"/>
+      <w:bookmarkStart w:id="719" w:name="p22714c4-f133-eedd-e9b4-0282555c18a7"/>
       <w:bookmarkEnd w:id="719"/>
+    </w:p>
+    <w:p>
+      <w:bookmarkStart w:id="720" w:name="n1423c53-f133-eedd-e9c3-df8e331f40fe"/>
+      <w:bookmarkEnd w:id="720"/>
       <w:r>
         <w:rPr>
           <w:rFonts w:ascii="Helvetica Neue" w:eastAsia="Helvetica Neue" w:hAnsi="Helvetica Neue" w:cs="Helvetica Neue"/>
@@ -15290,8 +17386,8 @@
       </w:r>
     </w:p>
     <w:p>
-      <w:bookmarkStart w:id="720" w:name="h48ee7c7-3133-eede-a9bb-30ab3a1390ad"/>
-      <w:bookmarkEnd w:id="720"/>
+      <w:bookmarkStart w:id="721" w:name="h48ee7c7-3133-eede-a9bb-30ab3a1390ad"/>
+      <w:bookmarkEnd w:id="721"/>
       <w:r>
         <w:rPr>
           <w:rFonts w:ascii="Helvetica Neue" w:eastAsia="Helvetica Neue" w:hAnsi="Helvetica Neue" w:cs="Helvetica Neue"/>
@@ -15303,8 +17399,8 @@
       </w:r>
     </w:p>
     <w:p>
-      <w:bookmarkStart w:id="721" w:name="ob1f19ff-f133-eede-a9bd-fe7a6d0fac31"/>
-      <w:bookmarkEnd w:id="721"/>
+      <w:bookmarkStart w:id="722" w:name="ob1f19ff-f133-eede-a9bd-fe7a6d0fac31"/>
+      <w:bookmarkEnd w:id="722"/>
       <w:r>
         <w:t>注意：取中间数要用mid=left+(right-left)/2, 不能直接用(</w:t>
       </w:r>
@@ -15318,8 +17414,8 @@
       </w:r>
     </w:p>
     <w:p>
-      <w:bookmarkStart w:id="722" w:name="bb4bad39-e133-eede-a9c4-426167d85850"/>
-      <w:bookmarkEnd w:id="722"/>
+      <w:bookmarkStart w:id="723" w:name="bb4bad39-e133-eede-a9c4-426167d85850"/>
+      <w:bookmarkEnd w:id="723"/>
       <w:r>
         <w:rPr>
           <w:noProof/>
@@ -15341,7 +17437,7 @@
                     </pic:cNvPicPr>
                   </pic:nvPicPr>
                   <pic:blipFill>
-                    <a:blip r:embed="rId134"/>
+                    <a:blip r:embed="rId167"/>
                     <a:stretch>
                       <a:fillRect/>
                     </a:stretch>
@@ -15363,26 +17459,26 @@
       </w:r>
     </w:p>
     <w:p>
-      <w:bookmarkStart w:id="723" w:name="qd6ac6ef-c133-eede-9c93-5bad34090e66"/>
-      <w:bookmarkEnd w:id="723"/>
-    </w:p>
-    <w:p>
-      <w:bookmarkStart w:id="724" w:name="g86fb9a2-8133-eede-aa33-917060089951"/>
+      <w:bookmarkStart w:id="724" w:name="qd6ac6ef-c133-eede-9c93-5bad34090e66"/>
       <w:bookmarkEnd w:id="724"/>
+    </w:p>
+    <w:p>
+      <w:bookmarkStart w:id="725" w:name="g86fb9a2-8133-eede-aa33-917060089951"/>
+      <w:bookmarkEnd w:id="725"/>
       <w:r>
         <w:t>beats:100%</w:t>
       </w:r>
     </w:p>
     <w:p>
-      <w:bookmarkStart w:id="725" w:name="ee3ce137-5133-eede-aa35-bedcd6224fed"/>
-      <w:bookmarkEnd w:id="725"/>
+      <w:bookmarkStart w:id="726" w:name="ee3ce137-5133-eede-aa35-bedcd6224fed"/>
+      <w:bookmarkEnd w:id="726"/>
       <w:r>
         <w:t>三分法：</w:t>
       </w:r>
     </w:p>
     <w:p>
-      <w:bookmarkStart w:id="726" w:name="ve1257a3-b133-eede-aa31-f6c6ca6f538a"/>
-      <w:bookmarkEnd w:id="726"/>
+      <w:bookmarkStart w:id="727" w:name="ve1257a3-b133-eede-aa31-f6c6ca6f538a"/>
+      <w:bookmarkEnd w:id="727"/>
       <w:r>
         <w:rPr>
           <w:noProof/>
@@ -15403,7 +17499,7 @@
                     </pic:cNvPicPr>
                   </pic:nvPicPr>
                   <pic:blipFill>
-                    <a:blip r:embed="rId135"/>
+                    <a:blip r:embed="rId168"/>
                     <a:stretch>
                       <a:fillRect/>
                     </a:stretch>
@@ -15425,16 +17521,16 @@
       </w:r>
     </w:p>
     <w:p>
-      <w:bookmarkStart w:id="727" w:name="jfa92136-4133-eede-a8ef-a2a9be52013a"/>
-      <w:bookmarkEnd w:id="727"/>
-    </w:p>
-    <w:p>
-      <w:bookmarkStart w:id="728" w:name="ra3d1bec-f133-eede-a8ef-f6024404fe9e"/>
+      <w:bookmarkStart w:id="728" w:name="jfa92136-4133-eede-a8ef-a2a9be52013a"/>
       <w:bookmarkEnd w:id="728"/>
     </w:p>
     <w:p>
-      <w:bookmarkStart w:id="729" w:name="m91bb4a6-e133-eede-aa5c-057514ea3fc0"/>
+      <w:bookmarkStart w:id="729" w:name="ra3d1bec-f133-eede-a8ef-f6024404fe9e"/>
       <w:bookmarkEnd w:id="729"/>
+    </w:p>
+    <w:p>
+      <w:bookmarkStart w:id="730" w:name="m91bb4a6-e133-eede-aa5c-057514ea3fc0"/>
+      <w:bookmarkEnd w:id="730"/>
       <w:r>
         <w:rPr>
           <w:rFonts w:ascii="Helvetica Neue" w:eastAsia="Helvetica Neue" w:hAnsi="Helvetica Neue" w:cs="Helvetica Neue"/>
@@ -15446,8 +17542,8 @@
       </w:r>
     </w:p>
     <w:p>
-      <w:bookmarkStart w:id="730" w:name="g897f0be-8133-eede-aa83-a1cc784f4d66"/>
-      <w:bookmarkEnd w:id="730"/>
+      <w:bookmarkStart w:id="731" w:name="g897f0be-8133-eede-aa83-a1cc784f4d66"/>
+      <w:bookmarkEnd w:id="731"/>
       <w:r>
         <w:rPr>
           <w:rFonts w:ascii="Helvetica Neue" w:eastAsia="Helvetica Neue" w:hAnsi="Helvetica Neue" w:cs="Helvetica Neue"/>
@@ -15476,8 +17572,8 @@
       </w:r>
     </w:p>
     <w:p>
-      <w:bookmarkStart w:id="731" w:name="u839577f-a133-eede-aa85-97503eb82cbe"/>
-      <w:bookmarkEnd w:id="731"/>
+      <w:bookmarkStart w:id="732" w:name="u839577f-a133-eede-aa85-97503eb82cbe"/>
+      <w:bookmarkEnd w:id="732"/>
       <w:r>
         <w:rPr>
           <w:rFonts w:ascii="Helvetica Neue" w:eastAsia="Helvetica Neue" w:hAnsi="Helvetica Neue" w:cs="Helvetica Neue"/>
@@ -15488,8 +17584,8 @@
       </w:r>
     </w:p>
     <w:p>
-      <w:bookmarkStart w:id="732" w:name="baf3ccb1-7133-eede-aa98-bcc29f538d1d"/>
-      <w:bookmarkEnd w:id="732"/>
+      <w:bookmarkStart w:id="733" w:name="baf3ccb1-7133-eede-aa98-bcc29f538d1d"/>
+      <w:bookmarkEnd w:id="733"/>
       <w:r>
         <w:rPr>
           <w:noProof/>
@@ -15510,7 +17606,7 @@
                     </pic:cNvPicPr>
                   </pic:nvPicPr>
                   <pic:blipFill>
-                    <a:blip r:embed="rId136"/>
+                    <a:blip r:embed="rId169"/>
                     <a:stretch>
                       <a:fillRect/>
                     </a:stretch>
@@ -15532,12 +17628,12 @@
       </w:r>
     </w:p>
     <w:p>
-      <w:bookmarkStart w:id="733" w:name="k271445c-a133-eede-a8f0-3a0a7c275411"/>
-      <w:bookmarkEnd w:id="733"/>
-    </w:p>
-    <w:p>
-      <w:bookmarkStart w:id="734" w:name="g2a25e66-4133-eede-aa99-03ef23b85e45"/>
+      <w:bookmarkStart w:id="734" w:name="k271445c-a133-eede-a8f0-3a0a7c275411"/>
       <w:bookmarkEnd w:id="734"/>
+    </w:p>
+    <w:p>
+      <w:bookmarkStart w:id="735" w:name="g2a25e66-4133-eede-aa99-03ef23b85e45"/>
+      <w:bookmarkEnd w:id="735"/>
       <w:r>
         <w:rPr>
           <w:rFonts w:ascii="Helvetica Neue" w:eastAsia="Helvetica Neue" w:hAnsi="Helvetica Neue" w:cs="Helvetica Neue"/>
@@ -15548,8 +17644,8 @@
       </w:r>
     </w:p>
     <w:p>
-      <w:bookmarkStart w:id="735" w:name="gb6e5b7a-3133-eede-105d-7ef16acddce0"/>
-      <w:bookmarkEnd w:id="735"/>
+      <w:bookmarkStart w:id="736" w:name="gb6e5b7a-3133-eede-105d-7ef16acddce0"/>
+      <w:bookmarkEnd w:id="736"/>
       <w:r>
         <w:rPr>
           <w:rFonts w:ascii="Helvetica Neue" w:eastAsia="Helvetica Neue" w:hAnsi="Helvetica Neue" w:cs="Helvetica Neue"/>
@@ -15560,8 +17656,8 @@
       </w:r>
     </w:p>
     <w:p>
-      <w:bookmarkStart w:id="736" w:name="j115d689-6133-eede-105f-e687e9d1f269"/>
-      <w:bookmarkEnd w:id="736"/>
+      <w:bookmarkStart w:id="737" w:name="j115d689-6133-eede-105f-e687e9d1f269"/>
+      <w:bookmarkEnd w:id="737"/>
       <w:r>
         <w:rPr>
           <w:noProof/>
@@ -15582,7 +17678,7 @@
                     </pic:cNvPicPr>
                   </pic:nvPicPr>
                   <pic:blipFill>
-                    <a:blip r:embed="rId137"/>
+                    <a:blip r:embed="rId170"/>
                     <a:stretch>
                       <a:fillRect/>
                     </a:stretch>
@@ -15604,26 +17700,26 @@
       </w:r>
     </w:p>
     <w:p>
-      <w:bookmarkStart w:id="737" w:name="x1b95645-2133-eede-105f-e689b5419d98"/>
-      <w:bookmarkEnd w:id="737"/>
-    </w:p>
-    <w:p>
-      <w:bookmarkStart w:id="738" w:name="wde52c6f-3133-eede-1073-cc5f06003183"/>
+      <w:bookmarkStart w:id="738" w:name="x1b95645-2133-eede-105f-e689b5419d98"/>
       <w:bookmarkEnd w:id="738"/>
+    </w:p>
+    <w:p>
+      <w:bookmarkStart w:id="739" w:name="wde52c6f-3133-eede-1073-cc5f06003183"/>
+      <w:bookmarkEnd w:id="739"/>
       <w:r>
         <w:t>beats:97.07%</w:t>
       </w:r>
     </w:p>
     <w:p>
-      <w:bookmarkStart w:id="739" w:name="w6f9cee5-4133-eede-1073-ff8d5fded752"/>
-      <w:bookmarkEnd w:id="739"/>
+      <w:bookmarkStart w:id="740" w:name="w6f9cee5-4133-eede-1073-ff8d5fded752"/>
+      <w:bookmarkEnd w:id="740"/>
       <w:r>
         <w:t>referenced:</w:t>
       </w:r>
     </w:p>
     <w:p>
-      <w:bookmarkStart w:id="740" w:name="gb1ab2b6-2133-eede-1074-a364f3df76fe"/>
-      <w:bookmarkEnd w:id="740"/>
+      <w:bookmarkStart w:id="741" w:name="gb1ab2b6-2133-eede-1074-a364f3df76fe"/>
+      <w:bookmarkEnd w:id="741"/>
       <w:r>
         <w:rPr>
           <w:noProof/>
@@ -15645,7 +17741,7 @@
                     </pic:cNvPicPr>
                   </pic:nvPicPr>
                   <pic:blipFill>
-                    <a:blip r:embed="rId138"/>
+                    <a:blip r:embed="rId171"/>
                     <a:stretch>
                       <a:fillRect/>
                     </a:stretch>
@@ -15667,16 +17763,16 @@
       </w:r>
     </w:p>
     <w:p>
-      <w:bookmarkStart w:id="741" w:name="i9862322-c133-eede-105f-eabcaf9909b4"/>
-      <w:bookmarkEnd w:id="741"/>
-    </w:p>
-    <w:p>
-      <w:bookmarkStart w:id="742" w:name="yd15debd-6133-eede-1074-a783f5d15490"/>
+      <w:bookmarkStart w:id="742" w:name="i9862322-c133-eede-105f-eabcaf9909b4"/>
       <w:bookmarkEnd w:id="742"/>
     </w:p>
     <w:p>
-      <w:bookmarkStart w:id="743" w:name="dc273bb7-e133-eede-1074-aa8ff02077bc"/>
+      <w:bookmarkStart w:id="743" w:name="yd15debd-6133-eede-1074-a783f5d15490"/>
       <w:bookmarkEnd w:id="743"/>
+    </w:p>
+    <w:p>
+      <w:bookmarkStart w:id="744" w:name="dc273bb7-e133-eede-1074-aa8ff02077bc"/>
+      <w:bookmarkEnd w:id="744"/>
       <w:r>
         <w:rPr>
           <w:rFonts w:ascii="Helvetica Neue" w:eastAsia="Helvetica Neue" w:hAnsi="Helvetica Neue" w:cs="Helvetica Neue"/>
@@ -15688,8 +17784,8 @@
       </w:r>
     </w:p>
     <w:p>
-      <w:bookmarkStart w:id="744" w:name="h76548a4-6133-eede-107b-9208348fc07a"/>
-      <w:bookmarkEnd w:id="744"/>
+      <w:bookmarkStart w:id="745" w:name="h76548a4-6133-eede-107b-9208348fc07a"/>
+      <w:bookmarkEnd w:id="745"/>
       <w:r>
         <w:rPr>
           <w:rFonts w:ascii="Helvetica Neue" w:eastAsia="Helvetica Neue" w:hAnsi="Helvetica Neue" w:cs="Helvetica Neue"/>
@@ -15718,8 +17814,8 @@
       </w:r>
     </w:p>
     <w:p>
-      <w:bookmarkStart w:id="745" w:name="j6ea33f6-8133-eede-107d-492b5c7bf59f"/>
-      <w:bookmarkEnd w:id="745"/>
+      <w:bookmarkStart w:id="746" w:name="j6ea33f6-8133-eede-107d-492b5c7bf59f"/>
+      <w:bookmarkEnd w:id="746"/>
       <w:r>
         <w:rPr>
           <w:noProof/>
@@ -15740,7 +17836,7 @@
                     </pic:cNvPicPr>
                   </pic:nvPicPr>
                   <pic:blipFill>
-                    <a:blip r:embed="rId139"/>
+                    <a:blip r:embed="rId172"/>
                     <a:stretch>
                       <a:fillRect/>
                     </a:stretch>
@@ -15762,19 +17858,19 @@
       </w:r>
     </w:p>
     <w:p>
-      <w:bookmarkStart w:id="746" w:name="fb83f043-8133-eede-107b-f74c64594f94"/>
-      <w:bookmarkEnd w:id="746"/>
-    </w:p>
-    <w:p>
-      <w:bookmarkStart w:id="747" w:name="hc936b7b-d133-eede-107d-4e04887d5958"/>
+      <w:bookmarkStart w:id="747" w:name="fb83f043-8133-eede-107b-f74c64594f94"/>
       <w:bookmarkEnd w:id="747"/>
+    </w:p>
+    <w:p>
+      <w:bookmarkStart w:id="748" w:name="hc936b7b-d133-eede-107d-4e04887d5958"/>
+      <w:bookmarkEnd w:id="748"/>
       <w:r>
         <w:t>beats:43.46%</w:t>
       </w:r>
     </w:p>
     <w:p>
-      <w:bookmarkStart w:id="748" w:name="nda0d490-d133-eede-10bd-80f93209ded7"/>
-      <w:bookmarkEnd w:id="748"/>
+      <w:bookmarkStart w:id="749" w:name="nda0d490-d133-eede-10bd-80f93209ded7"/>
+      <w:bookmarkEnd w:id="749"/>
       <w:r>
         <w:t>用一个map记录位置（如果map中有对应的字符就把</w:t>
       </w:r>
@@ -15788,8 +17884,8 @@
       </w:r>
     </w:p>
     <w:p>
-      <w:bookmarkStart w:id="749" w:name="n65f5b20-2133-eede-10bf-ba6daed7af9d"/>
-      <w:bookmarkEnd w:id="749"/>
+      <w:bookmarkStart w:id="750" w:name="n65f5b20-2133-eede-10bf-ba6daed7af9d"/>
+      <w:bookmarkEnd w:id="750"/>
       <w:r>
         <w:rPr>
           <w:noProof/>
@@ -15810,7 +17906,7 @@
                     </pic:cNvPicPr>
                   </pic:nvPicPr>
                   <pic:blipFill>
-                    <a:blip r:embed="rId140"/>
+                    <a:blip r:embed="rId173"/>
                     <a:stretch>
                       <a:fillRect/>
                     </a:stretch>
@@ -15832,12 +17928,12 @@
       </w:r>
     </w:p>
     <w:p>
-      <w:bookmarkStart w:id="750" w:name="b26fbc28-a133-eede-107b-fbdfa1390bbb"/>
-      <w:bookmarkEnd w:id="750"/>
-    </w:p>
-    <w:p>
-      <w:bookmarkStart w:id="751" w:name="c70cb41e-c133-eede-10bf-be571cca15e5"/>
+      <w:bookmarkStart w:id="751" w:name="b26fbc28-a133-eede-107b-fbdfa1390bbb"/>
       <w:bookmarkEnd w:id="751"/>
+    </w:p>
+    <w:p>
+      <w:bookmarkStart w:id="752" w:name="c70cb41e-c133-eede-10bf-be571cca15e5"/>
+      <w:bookmarkEnd w:id="752"/>
       <w:r>
         <w:rPr>
           <w:rFonts w:ascii="Helvetica Neue" w:eastAsia="Helvetica Neue" w:hAnsi="Helvetica Neue" w:cs="Helvetica Neue"/>
@@ -15849,8 +17945,8 @@
       </w:r>
     </w:p>
     <w:p>
-      <w:bookmarkStart w:id="752" w:name="k339b9ff-e133-eedf-9b56-ae3386bd59bc"/>
-      <w:bookmarkEnd w:id="752"/>
+      <w:bookmarkStart w:id="753" w:name="k339b9ff-e133-eedf-9b56-ae3386bd59bc"/>
+      <w:bookmarkEnd w:id="753"/>
       <w:r>
         <w:rPr>
           <w:rFonts w:ascii="Helvetica Neue" w:eastAsia="Helvetica Neue" w:hAnsi="Helvetica Neue" w:cs="Helvetica Neue"/>
@@ -15897,8 +17993,8 @@
       </w:r>
     </w:p>
     <w:p>
-      <w:bookmarkStart w:id="753" w:name="i8c088e4-7133-eedf-9b6c-c3e46dbb5d73"/>
-      <w:bookmarkEnd w:id="753"/>
+      <w:bookmarkStart w:id="754" w:name="i8c088e4-7133-eedf-9b6c-c3e46dbb5d73"/>
+      <w:bookmarkEnd w:id="754"/>
       <w:r>
         <w:rPr>
           <w:rFonts w:ascii="Helvetica Neue" w:eastAsia="Helvetica Neue" w:hAnsi="Helvetica Neue" w:cs="Helvetica Neue"/>
@@ -15945,8 +18041,8 @@
       </w:r>
     </w:p>
     <w:p>
-      <w:bookmarkStart w:id="754" w:name="y718316b-c133-eedf-9b6c-c360b544729f"/>
-      <w:bookmarkEnd w:id="754"/>
+      <w:bookmarkStart w:id="755" w:name="y718316b-c133-eedf-9b6c-c360b544729f"/>
+      <w:bookmarkEnd w:id="755"/>
       <w:r>
         <w:rPr>
           <w:rFonts w:ascii="Helvetica Neue" w:eastAsia="Helvetica Neue" w:hAnsi="Helvetica Neue" w:cs="Helvetica Neue"/>
@@ -15975,8 +18071,8 @@
       </w:r>
     </w:p>
     <w:p>
-      <w:bookmarkStart w:id="755" w:name="of95efb8-d133-eedf-9b7f-2231cc801880"/>
-      <w:bookmarkEnd w:id="755"/>
+      <w:bookmarkStart w:id="756" w:name="of95efb8-d133-eedf-9b7f-2231cc801880"/>
+      <w:bookmarkEnd w:id="756"/>
       <w:r>
         <w:rPr>
           <w:noProof/>
@@ -15997,7 +18093,7 @@
                     </pic:cNvPicPr>
                   </pic:nvPicPr>
                   <pic:blipFill>
-                    <a:blip r:embed="rId141"/>
+                    <a:blip r:embed="rId174"/>
                     <a:stretch>
                       <a:fillRect/>
                     </a:stretch>
@@ -16019,12 +18115,12 @@
       </w:r>
     </w:p>
     <w:p>
-      <w:bookmarkStart w:id="756" w:name="t4e2a41f-c133-eedf-9b7f-227240cdf319"/>
-      <w:bookmarkEnd w:id="756"/>
-    </w:p>
-    <w:p>
-      <w:bookmarkStart w:id="757" w:name="ga5aec44-5133-eedf-9b7f-5c01223b9ddd"/>
+      <w:bookmarkStart w:id="757" w:name="t4e2a41f-c133-eedf-9b7f-227240cdf319"/>
       <w:bookmarkEnd w:id="757"/>
+    </w:p>
+    <w:p>
+      <w:bookmarkStart w:id="758" w:name="ga5aec44-5133-eedf-9b7f-5c01223b9ddd"/>
+      <w:bookmarkEnd w:id="758"/>
       <w:r>
         <w:rPr>
           <w:rFonts w:ascii="Helvetica Neue" w:eastAsia="Helvetica Neue" w:hAnsi="Helvetica Neue" w:cs="Helvetica Neue"/>
@@ -16035,8 +18131,8 @@
       </w:r>
     </w:p>
     <w:p>
-      <w:bookmarkStart w:id="758" w:name="hfe13e98-d133-eedf-9d8d-9cafd00fa039"/>
-      <w:bookmarkEnd w:id="758"/>
+      <w:bookmarkStart w:id="759" w:name="hfe13e98-d133-eedf-9d8d-9cafd00fa039"/>
+      <w:bookmarkEnd w:id="759"/>
       <w:r>
         <w:rPr>
           <w:rFonts w:ascii="Helvetica Neue" w:eastAsia="Helvetica Neue" w:hAnsi="Helvetica Neue" w:cs="Helvetica Neue"/>
@@ -16047,8 +18143,8 @@
       </w:r>
     </w:p>
     <w:p>
-      <w:bookmarkStart w:id="759" w:name="i67c9c5c-2133-eedf-9dd3-a3b4a3aff634"/>
-      <w:bookmarkEnd w:id="759"/>
+      <w:bookmarkStart w:id="760" w:name="i67c9c5c-2133-eedf-9dd3-a3b4a3aff634"/>
+      <w:bookmarkEnd w:id="760"/>
       <w:r>
         <w:rPr>
           <w:noProof/>
@@ -16069,7 +18165,7 @@
                     </pic:cNvPicPr>
                   </pic:nvPicPr>
                   <pic:blipFill>
-                    <a:blip r:embed="rId142"/>
+                    <a:blip r:embed="rId175"/>
                     <a:stretch>
                       <a:fillRect/>
                     </a:stretch>
@@ -16091,12 +18187,12 @@
       </w:r>
     </w:p>
     <w:p>
-      <w:bookmarkStart w:id="760" w:name="eaeeff95-e133-eedf-9dd3-a345627d9e1c"/>
-      <w:bookmarkEnd w:id="760"/>
-    </w:p>
-    <w:p>
-      <w:bookmarkStart w:id="761" w:name="u3fde296-6133-eedf-9dd3-e782a5c03afa"/>
+      <w:bookmarkStart w:id="761" w:name="eaeeff95-e133-eedf-9dd3-a345627d9e1c"/>
       <w:bookmarkEnd w:id="761"/>
+    </w:p>
+    <w:p>
+      <w:bookmarkStart w:id="762" w:name="u3fde296-6133-eedf-9dd3-e782a5c03afa"/>
+      <w:bookmarkEnd w:id="762"/>
       <w:r>
         <w:rPr>
           <w:rFonts w:ascii="Helvetica Neue" w:eastAsia="Helvetica Neue" w:hAnsi="Helvetica Neue" w:cs="Helvetica Neue"/>
@@ -16107,8 +18203,8 @@
       </w:r>
     </w:p>
     <w:p>
-      <w:bookmarkStart w:id="762" w:name="t44fcc38-b133-eedf-a8cf-ef78ad19f7f2"/>
-      <w:bookmarkEnd w:id="762"/>
+      <w:bookmarkStart w:id="763" w:name="t44fcc38-b133-eedf-a8cf-ef78ad19f7f2"/>
+      <w:bookmarkEnd w:id="763"/>
       <w:r>
         <w:rPr>
           <w:rFonts w:ascii="Helvetica Neue" w:eastAsia="Helvetica Neue" w:hAnsi="Helvetica Neue" w:cs="Helvetica Neue"/>
@@ -16119,8 +18215,8 @@
       </w:r>
     </w:p>
     <w:p>
-      <w:bookmarkStart w:id="763" w:name="e2406c8b-b133-eedf-a8d2-4f81a229ca57"/>
-      <w:bookmarkEnd w:id="763"/>
+      <w:bookmarkStart w:id="764" w:name="e2406c8b-b133-eedf-a8d2-4f81a229ca57"/>
+      <w:bookmarkEnd w:id="764"/>
       <w:r>
         <w:rPr>
           <w:rFonts w:ascii="Helvetica Neue" w:eastAsia="Helvetica Neue" w:hAnsi="Helvetica Neue" w:cs="Helvetica Neue"/>
@@ -16149,8 +18245,8 @@
       </w:r>
     </w:p>
     <w:p>
-      <w:bookmarkStart w:id="764" w:name="sd764d03-1133-eedf-a8d1-5e0db88dd46a"/>
-      <w:bookmarkEnd w:id="764"/>
+      <w:bookmarkStart w:id="765" w:name="sd764d03-1133-eedf-a8d1-5e0db88dd46a"/>
+      <w:bookmarkEnd w:id="765"/>
       <w:r>
         <w:rPr>
           <w:noProof/>
@@ -16171,7 +18267,7 @@
                     </pic:cNvPicPr>
                   </pic:nvPicPr>
                   <pic:blipFill>
-                    <a:blip r:embed="rId143"/>
+                    <a:blip r:embed="rId176"/>
                     <a:stretch>
                       <a:fillRect/>
                     </a:stretch>
@@ -16193,12 +18289,12 @@
       </w:r>
     </w:p>
     <w:p>
-      <w:bookmarkStart w:id="765" w:name="c3c39247-4133-eedf-a8d1-5e6da6288ddf"/>
-      <w:bookmarkEnd w:id="765"/>
-    </w:p>
-    <w:p>
-      <w:bookmarkStart w:id="766" w:name="e81cf581-3133-eedf-a8fe-61426d76906f"/>
+      <w:bookmarkStart w:id="766" w:name="c3c39247-4133-eedf-a8d1-5e6da6288ddf"/>
       <w:bookmarkEnd w:id="766"/>
+    </w:p>
+    <w:p>
+      <w:bookmarkStart w:id="767" w:name="e81cf581-3133-eedf-a8fe-61426d76906f"/>
+      <w:bookmarkEnd w:id="767"/>
       <w:r>
         <w:rPr>
           <w:rFonts w:ascii="Helvetica Neue" w:eastAsia="Helvetica Neue" w:hAnsi="Helvetica Neue" w:cs="Helvetica Neue"/>
@@ -16210,8 +18306,8 @@
       </w:r>
     </w:p>
     <w:p>
-      <w:bookmarkStart w:id="767" w:name="ya6af5ed-b133-eedf-a8fe-9744066a13d3"/>
-      <w:bookmarkEnd w:id="767"/>
+      <w:bookmarkStart w:id="768" w:name="ya6af5ed-b133-eedf-a8fe-9744066a13d3"/>
+      <w:bookmarkEnd w:id="768"/>
       <w:r>
         <w:rPr>
           <w:rFonts w:ascii="Helvetica Neue" w:eastAsia="Helvetica Neue" w:hAnsi="Helvetica Neue" w:cs="Helvetica Neue"/>
@@ -16248,8 +18344,8 @@
       </w:r>
     </w:p>
     <w:p>
-      <w:bookmarkStart w:id="768" w:name="e7e4ef2b-1133-eedf-a942-5f0988949539"/>
-      <w:bookmarkEnd w:id="768"/>
+      <w:bookmarkStart w:id="769" w:name="e7e4ef2b-1133-eedf-a942-5f0988949539"/>
+      <w:bookmarkEnd w:id="769"/>
       <w:r>
         <w:rPr>
           <w:noProof/>
@@ -16270,7 +18366,7 @@
                     </pic:cNvPicPr>
                   </pic:nvPicPr>
                   <pic:blipFill>
-                    <a:blip r:embed="rId144"/>
+                    <a:blip r:embed="rId177"/>
                     <a:stretch>
                       <a:fillRect/>
                     </a:stretch>
@@ -16292,12 +18388,12 @@
       </w:r>
     </w:p>
     <w:p>
-      <w:bookmarkStart w:id="769" w:name="g5de328c-a133-eedf-a942-5f6c93cedd32"/>
-      <w:bookmarkEnd w:id="769"/>
-    </w:p>
-    <w:p>
-      <w:bookmarkStart w:id="770" w:name="ja86d9b9-3133-eedf-a942-7f1f5c6cdcde"/>
+      <w:bookmarkStart w:id="770" w:name="g5de328c-a133-eedf-a942-5f6c93cedd32"/>
       <w:bookmarkEnd w:id="770"/>
+    </w:p>
+    <w:p>
+      <w:bookmarkStart w:id="771" w:name="ja86d9b9-3133-eedf-a942-7f1f5c6cdcde"/>
+      <w:bookmarkEnd w:id="771"/>
       <w:r>
         <w:rPr>
           <w:rFonts w:ascii="Helvetica Neue" w:eastAsia="Helvetica Neue" w:hAnsi="Helvetica Neue" w:cs="Helvetica Neue"/>
@@ -16308,8 +18404,8 @@
       </w:r>
     </w:p>
     <w:p>
-      <w:bookmarkStart w:id="771" w:name="v0143c8c-2133-eedf-adaf-6e65d4fb49e0"/>
-      <w:bookmarkEnd w:id="771"/>
+      <w:bookmarkStart w:id="772" w:name="v0143c8c-2133-eedf-adaf-6e65d4fb49e0"/>
+      <w:bookmarkEnd w:id="772"/>
       <w:r>
         <w:rPr>
           <w:rFonts w:ascii="Helvetica Neue" w:eastAsia="Helvetica Neue" w:hAnsi="Helvetica Neue" w:cs="Helvetica Neue"/>
@@ -16320,8 +18416,8 @@
       </w:r>
     </w:p>
     <w:p>
-      <w:bookmarkStart w:id="772" w:name="w3f61468-b133-eedf-adb3-41fb9695ad52"/>
-      <w:bookmarkEnd w:id="772"/>
+      <w:bookmarkStart w:id="773" w:name="w3f61468-b133-eedf-adb3-41fb9695ad52"/>
+      <w:bookmarkEnd w:id="773"/>
       <w:r>
         <w:rPr>
           <w:noProof/>
@@ -16342,7 +18438,7 @@
                     </pic:cNvPicPr>
                   </pic:nvPicPr>
                   <pic:blipFill>
-                    <a:blip r:embed="rId145"/>
+                    <a:blip r:embed="rId178"/>
                     <a:stretch>
                       <a:fillRect/>
                     </a:stretch>
@@ -16364,12 +18460,12 @@
       </w:r>
     </w:p>
     <w:p>
-      <w:bookmarkStart w:id="773" w:name="zfd3771c-4133-eedf-adb3-41280a28f10b"/>
-      <w:bookmarkEnd w:id="773"/>
-    </w:p>
-    <w:p>
-      <w:bookmarkStart w:id="774" w:name="i4576f63-4133-eedf-adb3-5db749cf1e7d"/>
+      <w:bookmarkStart w:id="774" w:name="zfd3771c-4133-eedf-adb3-41280a28f10b"/>
       <w:bookmarkEnd w:id="774"/>
+    </w:p>
+    <w:p>
+      <w:bookmarkStart w:id="775" w:name="i4576f63-4133-eedf-adb3-5db749cf1e7d"/>
+      <w:bookmarkEnd w:id="775"/>
       <w:r>
         <w:rPr>
           <w:rFonts w:ascii="Helvetica Neue" w:eastAsia="Helvetica Neue" w:hAnsi="Helvetica Neue" w:cs="Helvetica Neue"/>
@@ -16380,8 +18476,8 @@
       </w:r>
     </w:p>
     <w:p>
-      <w:bookmarkStart w:id="775" w:name="j461d7cc-6133-eee0-9db3-0959538bbace"/>
-      <w:bookmarkEnd w:id="775"/>
+      <w:bookmarkStart w:id="776" w:name="j461d7cc-6133-eee0-9db3-0959538bbace"/>
+      <w:bookmarkEnd w:id="776"/>
       <w:r>
         <w:rPr>
           <w:noProof/>
@@ -16403,7 +18499,7 @@
                     </pic:cNvPicPr>
                   </pic:nvPicPr>
                   <pic:blipFill>
-                    <a:blip r:embed="rId146"/>
+                    <a:blip r:embed="rId179"/>
                     <a:stretch>
                       <a:fillRect/>
                     </a:stretch>
@@ -16425,16 +18521,16 @@
       </w:r>
     </w:p>
     <w:p>
-      <w:bookmarkStart w:id="776" w:name="c21f0a95-e133-eedf-adb3-740153970de3"/>
-      <w:bookmarkEnd w:id="776"/>
-    </w:p>
-    <w:p>
-      <w:bookmarkStart w:id="777" w:name="g0123eee-8133-eee0-9db3-1a26f4fc37fe"/>
+      <w:bookmarkStart w:id="777" w:name="c21f0a95-e133-eedf-adb3-740153970de3"/>
       <w:bookmarkEnd w:id="777"/>
     </w:p>
     <w:p>
-      <w:bookmarkStart w:id="778" w:name="r8e658e0-e133-eee0-9db3-8bf922d77eac"/>
+      <w:bookmarkStart w:id="778" w:name="g0123eee-8133-eee0-9db3-1a26f4fc37fe"/>
       <w:bookmarkEnd w:id="778"/>
+    </w:p>
+    <w:p>
+      <w:bookmarkStart w:id="779" w:name="r8e658e0-e133-eee0-9db3-8bf922d77eac"/>
+      <w:bookmarkEnd w:id="779"/>
       <w:r>
         <w:rPr>
           <w:rFonts w:ascii="Helvetica Neue" w:eastAsia="Helvetica Neue" w:hAnsi="Helvetica Neue" w:cs="Helvetica Neue"/>
@@ -16445,8 +18541,8 @@
       </w:r>
     </w:p>
     <w:p>
-      <w:bookmarkStart w:id="779" w:name="te50a11b-f133-eee0-1073-b5103a38cd17"/>
-      <w:bookmarkEnd w:id="779"/>
+      <w:bookmarkStart w:id="780" w:name="te50a11b-f133-eee0-1073-b5103a38cd17"/>
+      <w:bookmarkEnd w:id="780"/>
       <w:r>
         <w:rPr>
           <w:noProof/>
@@ -16467,7 +18563,7 @@
                     </pic:cNvPicPr>
                   </pic:nvPicPr>
                   <pic:blipFill>
-                    <a:blip r:embed="rId147"/>
+                    <a:blip r:embed="rId180"/>
                     <a:stretch>
                       <a:fillRect/>
                     </a:stretch>
@@ -16489,16 +18585,16 @@
       </w:r>
     </w:p>
     <w:p>
-      <w:bookmarkStart w:id="780" w:name="bce2a34a-c133-eee0-1073-b518d0c55512"/>
-      <w:bookmarkEnd w:id="780"/>
-    </w:p>
-    <w:p>
-      <w:bookmarkStart w:id="781" w:name="ld1313ca-9133-eee0-1073-d99f6866e050"/>
+      <w:bookmarkStart w:id="781" w:name="bce2a34a-c133-eee0-1073-b518d0c55512"/>
       <w:bookmarkEnd w:id="781"/>
     </w:p>
     <w:p>
-      <w:bookmarkStart w:id="782" w:name="d298ec9b-7133-eee0-1073-da4be6043e5c"/>
+      <w:bookmarkStart w:id="782" w:name="ld1313ca-9133-eee0-1073-d99f6866e050"/>
       <w:bookmarkEnd w:id="782"/>
+    </w:p>
+    <w:p>
+      <w:bookmarkStart w:id="783" w:name="d298ec9b-7133-eee0-1073-da4be6043e5c"/>
+      <w:bookmarkEnd w:id="783"/>
       <w:r>
         <w:rPr>
           <w:rFonts w:ascii="Helvetica Neue" w:eastAsia="Helvetica Neue" w:hAnsi="Helvetica Neue" w:cs="Helvetica Neue"/>
@@ -16510,8 +18606,8 @@
       </w:r>
     </w:p>
     <w:p>
-      <w:bookmarkStart w:id="783" w:name="xcff7d55-3133-eee1-d690-3d0612a09f0a"/>
-      <w:bookmarkEnd w:id="783"/>
+      <w:bookmarkStart w:id="784" w:name="xcff7d55-3133-eee1-d690-3d0612a09f0a"/>
+      <w:bookmarkEnd w:id="784"/>
       <w:r>
         <w:rPr>
           <w:rFonts w:ascii="Helvetica Neue" w:eastAsia="Helvetica Neue" w:hAnsi="Helvetica Neue" w:cs="Helvetica Neue"/>
@@ -16590,8 +18686,8 @@
       </w:r>
     </w:p>
     <w:p>
-      <w:bookmarkStart w:id="784" w:name="caf88437-9133-eee1-d69e-78bc0cfd0829"/>
-      <w:bookmarkEnd w:id="784"/>
+      <w:bookmarkStart w:id="785" w:name="caf88437-9133-eee1-d69e-78bc0cfd0829"/>
+      <w:bookmarkEnd w:id="785"/>
       <w:r>
         <w:rPr>
           <w:rFonts w:ascii="Helvetica Neue" w:eastAsia="Helvetica Neue" w:hAnsi="Helvetica Neue" w:cs="Helvetica Neue"/>
@@ -16602,8 +18698,8 @@
       </w:r>
     </w:p>
     <w:p>
-      <w:bookmarkStart w:id="785" w:name="w2ecd27c-f133-eee1-d6da-7169c6cf700b"/>
-      <w:bookmarkEnd w:id="785"/>
+      <w:bookmarkStart w:id="786" w:name="w2ecd27c-f133-eee1-d6da-7169c6cf700b"/>
+      <w:bookmarkEnd w:id="786"/>
       <w:r>
         <w:rPr>
           <w:noProof/>
@@ -16625,7 +18721,7 @@
                     </pic:cNvPicPr>
                   </pic:nvPicPr>
                   <pic:blipFill>
-                    <a:blip r:embed="rId148"/>
+                    <a:blip r:embed="rId181"/>
                     <a:stretch>
                       <a:fillRect/>
                     </a:stretch>
@@ -16647,12 +18743,12 @@
       </w:r>
     </w:p>
     <w:p>
-      <w:bookmarkStart w:id="786" w:name="d2e6138e-3133-eee1-d6da-7184cea52c0c"/>
-      <w:bookmarkEnd w:id="786"/>
-    </w:p>
-    <w:p>
-      <w:bookmarkStart w:id="787" w:name="l7ddbddc-2133-eee1-d6da-acbdc202c964"/>
+      <w:bookmarkStart w:id="787" w:name="d2e6138e-3133-eee1-d6da-7184cea52c0c"/>
       <w:bookmarkEnd w:id="787"/>
+    </w:p>
+    <w:p>
+      <w:bookmarkStart w:id="788" w:name="l7ddbddc-2133-eee1-d6da-acbdc202c964"/>
+      <w:bookmarkEnd w:id="788"/>
       <w:r>
         <w:rPr>
           <w:rFonts w:ascii="Helvetica Neue" w:eastAsia="Helvetica Neue" w:hAnsi="Helvetica Neue" w:cs="Helvetica Neue"/>
@@ -16663,8 +18759,8 @@
       </w:r>
     </w:p>
     <w:p>
-      <w:bookmarkStart w:id="788" w:name="leb24c76-d133-eee1-ea70-e9aa32dd3dfa"/>
-      <w:bookmarkEnd w:id="788"/>
+      <w:bookmarkStart w:id="789" w:name="leb24c76-d133-eee1-ea70-e9aa32dd3dfa"/>
+      <w:bookmarkEnd w:id="789"/>
       <w:r>
         <w:rPr>
           <w:rFonts w:ascii="Helvetica Neue" w:eastAsia="Helvetica Neue" w:hAnsi="Helvetica Neue" w:cs="Helvetica Neue"/>
@@ -16675,8 +18771,8 @@
       </w:r>
     </w:p>
     <w:p>
-      <w:bookmarkStart w:id="789" w:name="kd2b3784-b133-eee1-ec10-47a661f7e12c"/>
-      <w:bookmarkEnd w:id="789"/>
+      <w:bookmarkStart w:id="790" w:name="kd2b3784-b133-eee1-ec10-47a661f7e12c"/>
+      <w:bookmarkEnd w:id="790"/>
       <w:r>
         <w:rPr>
           <w:rFonts w:ascii="Helvetica Neue" w:eastAsia="Helvetica Neue" w:hAnsi="Helvetica Neue" w:cs="Helvetica Neue"/>
@@ -16687,12 +18783,12 @@
       </w:r>
     </w:p>
     <w:p>
-      <w:bookmarkStart w:id="790" w:name="ne1ad92c-f133-eee1-ec21-90d42d658748"/>
-      <w:bookmarkEnd w:id="790"/>
-    </w:p>
-    <w:p>
-      <w:bookmarkStart w:id="791" w:name="zf5283c1-7133-eee1-ebf4-0b8bac436e0d"/>
+      <w:bookmarkStart w:id="791" w:name="ne1ad92c-f133-eee1-ec21-90d42d658748"/>
       <w:bookmarkEnd w:id="791"/>
+    </w:p>
+    <w:p>
+      <w:bookmarkStart w:id="792" w:name="zf5283c1-7133-eee1-ebf4-0b8bac436e0d"/>
+      <w:bookmarkEnd w:id="792"/>
       <w:r>
         <w:rPr>
           <w:noProof/>
@@ -16713,7 +18809,7 @@
                     </pic:cNvPicPr>
                   </pic:nvPicPr>
                   <pic:blipFill>
-                    <a:blip r:embed="rId149"/>
+                    <a:blip r:embed="rId182"/>
                     <a:stretch>
                       <a:fillRect/>
                     </a:stretch>
@@ -16735,12 +18831,12 @@
       </w:r>
     </w:p>
     <w:p>
-      <w:bookmarkStart w:id="792" w:name="o8af5e76-b133-eee1-ebf4-0bdaf852d365"/>
-      <w:bookmarkEnd w:id="792"/>
-    </w:p>
-    <w:p>
-      <w:bookmarkStart w:id="793" w:name="n593fdaa-c133-eee1-ebf4-ad1b679c42be"/>
+      <w:bookmarkStart w:id="793" w:name="o8af5e76-b133-eee1-ebf4-0bdaf852d365"/>
       <w:bookmarkEnd w:id="793"/>
+    </w:p>
+    <w:p>
+      <w:bookmarkStart w:id="794" w:name="n593fdaa-c133-eee1-ebf4-ad1b679c42be"/>
+      <w:bookmarkEnd w:id="794"/>
       <w:r>
         <w:rPr>
           <w:rFonts w:ascii="Helvetica Neue" w:eastAsia="Helvetica Neue" w:hAnsi="Helvetica Neue" w:cs="Helvetica Neue"/>
@@ -16751,8 +18847,8 @@
       </w:r>
     </w:p>
     <w:p>
-      <w:bookmarkStart w:id="794" w:name="xfc9249e-c133-eee1-ebfd-f41155efdf6e"/>
-      <w:bookmarkEnd w:id="794"/>
+      <w:bookmarkStart w:id="795" w:name="xfc9249e-c133-eee1-ebfd-f41155efdf6e"/>
+      <w:bookmarkEnd w:id="795"/>
       <w:r>
         <w:rPr>
           <w:noProof/>
@@ -16773,7 +18869,7 @@
                     </pic:cNvPicPr>
                   </pic:nvPicPr>
                   <pic:blipFill>
-                    <a:blip r:embed="rId150"/>
+                    <a:blip r:embed="rId183"/>
                     <a:stretch>
                       <a:fillRect/>
                     </a:stretch>
@@ -16795,16 +18891,16 @@
       </w:r>
     </w:p>
     <w:p>
-      <w:bookmarkStart w:id="795" w:name="s3b1450e-2133-eee1-ebfd-f4e7e891663b"/>
-      <w:bookmarkEnd w:id="795"/>
-    </w:p>
-    <w:p>
-      <w:bookmarkStart w:id="796" w:name="e978ab9b-d133-eee1-ec0f-2c17ff337d7a"/>
+      <w:bookmarkStart w:id="796" w:name="s3b1450e-2133-eee1-ebfd-f4e7e891663b"/>
       <w:bookmarkEnd w:id="796"/>
     </w:p>
     <w:p>
-      <w:bookmarkStart w:id="797" w:name="r4cdd6ee-0133-eee1-ec22-b7d9fdb8e764"/>
+      <w:bookmarkStart w:id="797" w:name="e978ab9b-d133-eee1-ec0f-2c17ff337d7a"/>
       <w:bookmarkEnd w:id="797"/>
+    </w:p>
+    <w:p>
+      <w:bookmarkStart w:id="798" w:name="r4cdd6ee-0133-eee1-ec22-b7d9fdb8e764"/>
+      <w:bookmarkEnd w:id="798"/>
       <w:r>
         <w:rPr>
           <w:rFonts w:ascii="Helvetica Neue" w:eastAsia="Helvetica Neue" w:hAnsi="Helvetica Neue" w:cs="Helvetica Neue"/>
@@ -16816,8 +18912,8 @@
       </w:r>
     </w:p>
     <w:p>
-      <w:bookmarkStart w:id="798" w:name="w9b990f6-9133-eee1-ed29-3aabf3e8db3c"/>
-      <w:bookmarkEnd w:id="798"/>
+      <w:bookmarkStart w:id="799" w:name="w9b990f6-9133-eee1-ed29-3aabf3e8db3c"/>
+      <w:bookmarkEnd w:id="799"/>
       <w:r>
         <w:rPr>
           <w:rFonts w:ascii="Helvetica Neue" w:eastAsia="Helvetica Neue" w:hAnsi="Helvetica Neue" w:cs="Helvetica Neue"/>
@@ -16828,8 +18924,8 @@
       </w:r>
     </w:p>
     <w:p>
-      <w:bookmarkStart w:id="799" w:name="o1332179-a133-eee1-ed2e-ab4d97dbe270"/>
-      <w:bookmarkEnd w:id="799"/>
+      <w:bookmarkStart w:id="800" w:name="o1332179-a133-eee1-ed2e-ab4d97dbe270"/>
+      <w:bookmarkEnd w:id="800"/>
       <w:r>
         <w:rPr>
           <w:noProof/>
@@ -16850,7 +18946,7 @@
                     </pic:cNvPicPr>
                   </pic:nvPicPr>
                   <pic:blipFill>
-                    <a:blip r:embed="rId151"/>
+                    <a:blip r:embed="rId184"/>
                     <a:stretch>
                       <a:fillRect/>
                     </a:stretch>
@@ -16872,12 +18968,12 @@
       </w:r>
     </w:p>
     <w:p>
-      <w:bookmarkStart w:id="800" w:name="lf87bb3b-6133-eee1-ed2e-ab4ba19fca1c"/>
-      <w:bookmarkEnd w:id="800"/>
-    </w:p>
-    <w:p>
-      <w:bookmarkStart w:id="801" w:name="n86a1733-4133-eee1-ed2e-e3b8e24ea6cc"/>
+      <w:bookmarkStart w:id="801" w:name="lf87bb3b-6133-eee1-ed2e-ab4ba19fca1c"/>
       <w:bookmarkEnd w:id="801"/>
+    </w:p>
+    <w:p>
+      <w:bookmarkStart w:id="802" w:name="n86a1733-4133-eee1-ed2e-e3b8e24ea6cc"/>
+      <w:bookmarkEnd w:id="802"/>
       <w:r>
         <w:rPr>
           <w:rFonts w:ascii="Helvetica Neue" w:eastAsia="Helvetica Neue" w:hAnsi="Helvetica Neue" w:cs="Helvetica Neue"/>
@@ -16888,8 +18984,8 @@
       </w:r>
     </w:p>
     <w:p>
-      <w:bookmarkStart w:id="802" w:name="cc084c0f-8133-eee1-fcb6-673a929d7d0c"/>
-      <w:bookmarkEnd w:id="802"/>
+      <w:bookmarkStart w:id="803" w:name="cc084c0f-8133-eee1-fcb6-673a929d7d0c"/>
+      <w:bookmarkEnd w:id="803"/>
       <w:r>
         <w:rPr>
           <w:rFonts w:ascii="Helvetica Neue" w:eastAsia="Helvetica Neue" w:hAnsi="Helvetica Neue" w:cs="Helvetica Neue"/>
@@ -16900,8 +18996,8 @@
       </w:r>
     </w:p>
     <w:p>
-      <w:bookmarkStart w:id="803" w:name="a3d77046-9133-eee1-fcbd-f50345f6c52e"/>
-      <w:bookmarkEnd w:id="803"/>
+      <w:bookmarkStart w:id="804" w:name="a3d77046-9133-eee1-fcbd-f50345f6c52e"/>
+      <w:bookmarkEnd w:id="804"/>
       <w:r>
         <w:rPr>
           <w:noProof/>
@@ -16922,7 +19018,7 @@
                     </pic:cNvPicPr>
                   </pic:nvPicPr>
                   <pic:blipFill>
-                    <a:blip r:embed="rId152"/>
+                    <a:blip r:embed="rId185"/>
                     <a:stretch>
                       <a:fillRect/>
                     </a:stretch>
@@ -16944,16 +19040,16 @@
       </w:r>
     </w:p>
     <w:p>
-      <w:bookmarkStart w:id="804" w:name="m4dd8729-7133-eee1-fcbd-f55484e4982d"/>
-      <w:bookmarkEnd w:id="804"/>
-    </w:p>
-    <w:p>
-      <w:bookmarkStart w:id="805" w:name="d7168975-c133-eee1-fcbe-3be357c50b83"/>
+      <w:bookmarkStart w:id="805" w:name="m4dd8729-7133-eee1-fcbd-f55484e4982d"/>
       <w:bookmarkEnd w:id="805"/>
     </w:p>
     <w:p>
-      <w:bookmarkStart w:id="806" w:name="fc818679-5133-eee1-fcbe-595dec4a47c5"/>
+      <w:bookmarkStart w:id="806" w:name="d7168975-c133-eee1-fcbe-3be357c50b83"/>
       <w:bookmarkEnd w:id="806"/>
+    </w:p>
+    <w:p>
+      <w:bookmarkStart w:id="807" w:name="fc818679-5133-eee1-fcbe-595dec4a47c5"/>
+      <w:bookmarkEnd w:id="807"/>
       <w:r>
         <w:rPr>
           <w:rFonts w:ascii="Helvetica Neue" w:eastAsia="Helvetica Neue" w:hAnsi="Helvetica Neue" w:cs="Helvetica Neue"/>
@@ -16965,8 +19061,8 @@
       </w:r>
     </w:p>
     <w:p>
-      <w:bookmarkStart w:id="807" w:name="n093ec41-6133-eee1-1039-5d99e6e40ff3"/>
-      <w:bookmarkEnd w:id="807"/>
+      <w:bookmarkStart w:id="808" w:name="n093ec41-6133-eee1-1039-5d99e6e40ff3"/>
+      <w:bookmarkEnd w:id="808"/>
       <w:r>
         <w:rPr>
           <w:rFonts w:ascii="Helvetica Neue" w:eastAsia="Helvetica Neue" w:hAnsi="Helvetica Neue" w:cs="Helvetica Neue"/>
@@ -16975,7 +19071,7 @@
         </w:rPr>
         <w:t>Given an integer, write an algorithm to convert it to hexadecimal. For negative integer, </w:t>
       </w:r>
-      <w:hyperlink r:id="rId153">
+      <w:hyperlink r:id="rId186">
         <w:r>
           <w:rPr>
             <w:rFonts w:ascii="Helvetica Neue" w:eastAsia="Helvetica Neue" w:hAnsi="Helvetica Neue" w:cs="Helvetica Neue"/>
@@ -16995,8 +19091,8 @@
       </w:r>
     </w:p>
     <w:p>
-      <w:bookmarkStart w:id="808" w:name="j2379df9-6133-eee1-1045-98177db8281d"/>
-      <w:bookmarkEnd w:id="808"/>
+      <w:bookmarkStart w:id="809" w:name="j2379df9-6133-eee1-1045-98177db8281d"/>
+      <w:bookmarkEnd w:id="809"/>
       <w:r>
         <w:rPr>
           <w:noProof/>
@@ -17017,7 +19113,7 @@
                     </pic:cNvPicPr>
                   </pic:nvPicPr>
                   <pic:blipFill>
-                    <a:blip r:embed="rId154"/>
+                    <a:blip r:embed="rId187"/>
                     <a:stretch>
                       <a:fillRect/>
                     </a:stretch>
@@ -17039,12 +19135,12 @@
       </w:r>
     </w:p>
     <w:p>
-      <w:bookmarkStart w:id="809" w:name="qd4ef007-3133-eee1-1045-9819bdc74c03"/>
-      <w:bookmarkEnd w:id="809"/>
-    </w:p>
-    <w:p>
-      <w:bookmarkStart w:id="810" w:name="o0c0d6e3-3133-eee1-1045-9c73331dd49e"/>
+      <w:bookmarkStart w:id="810" w:name="qd4ef007-3133-eee1-1045-9819bdc74c03"/>
       <w:bookmarkEnd w:id="810"/>
+    </w:p>
+    <w:p>
+      <w:bookmarkStart w:id="811" w:name="o0c0d6e3-3133-eee1-1045-9c73331dd49e"/>
+      <w:bookmarkEnd w:id="811"/>
       <w:r>
         <w:rPr>
           <w:rFonts w:ascii="Helvetica Neue" w:eastAsia="Helvetica Neue" w:hAnsi="Helvetica Neue" w:cs="Helvetica Neue"/>
@@ -17055,8 +19151,8 @@
       </w:r>
     </w:p>
     <w:p>
-      <w:bookmarkStart w:id="811" w:name="xfa0e35c-f133-eee1-1045-d558cc46017a"/>
-      <w:bookmarkEnd w:id="811"/>
+      <w:bookmarkStart w:id="812" w:name="xfa0e35c-f133-eee1-1045-d558cc46017a"/>
+      <w:bookmarkEnd w:id="812"/>
       <w:r>
         <w:rPr>
           <w:rFonts w:ascii="Helvetica Neue" w:eastAsia="Helvetica Neue" w:hAnsi="Helvetica Neue" w:cs="Helvetica Neue"/>
@@ -17068,8 +19164,8 @@
       </w:r>
     </w:p>
     <w:p>
-      <w:bookmarkStart w:id="812" w:name="kef58a00-b133-eee1-1047-cb1d0804180b"/>
-      <w:bookmarkEnd w:id="812"/>
+      <w:bookmarkStart w:id="813" w:name="kef58a00-b133-eee1-1047-cb1d0804180b"/>
+      <w:bookmarkEnd w:id="813"/>
       <w:r>
         <w:rPr>
           <w:rFonts w:ascii="Helvetica Neue" w:eastAsia="Helvetica Neue" w:hAnsi="Helvetica Neue" w:cs="Helvetica Neue"/>
@@ -17080,8 +19176,8 @@
       </w:r>
     </w:p>
     <w:p>
-      <w:bookmarkStart w:id="813" w:name="v729b3a9-5133-eee1-1048-1d4f73147bad"/>
-      <w:bookmarkEnd w:id="813"/>
+      <w:bookmarkStart w:id="814" w:name="v729b3a9-5133-eee1-1048-1d4f73147bad"/>
+      <w:bookmarkEnd w:id="814"/>
       <w:r>
         <w:rPr>
           <w:rFonts w:ascii="Helvetica Neue" w:eastAsia="Helvetica Neue" w:hAnsi="Helvetica Neue" w:cs="Helvetica Neue"/>
@@ -17092,8 +19188,8 @@
       </w:r>
     </w:p>
     <w:p>
-      <w:bookmarkStart w:id="814" w:name="t66bfeba-7133-eee1-1048-948535ecd2f2"/>
-      <w:bookmarkEnd w:id="814"/>
+      <w:bookmarkStart w:id="815" w:name="t66bfeba-7133-eee1-1048-948535ecd2f2"/>
+      <w:bookmarkEnd w:id="815"/>
       <w:r>
         <w:rPr>
           <w:rFonts w:ascii="Helvetica Neue" w:eastAsia="Helvetica Neue" w:hAnsi="Helvetica Neue" w:cs="Helvetica Neue"/>
@@ -17104,8 +19200,8 @@
       </w:r>
     </w:p>
     <w:p>
-      <w:bookmarkStart w:id="815" w:name="q52fb337-c133-eee1-1049-f21604510c3e"/>
-      <w:bookmarkEnd w:id="815"/>
+      <w:bookmarkStart w:id="816" w:name="q52fb337-c133-eee1-1049-f21604510c3e"/>
+      <w:bookmarkEnd w:id="816"/>
       <w:r>
         <w:t>Referenced: 100%</w:t>
       </w:r>
@@ -17131,7 +19227,7 @@
                     <pic:cNvPicPr/>
                   </pic:nvPicPr>
                   <pic:blipFill>
-                    <a:blip r:embed="rId155"/>
+                    <a:blip r:embed="rId188"/>
                     <a:stretch>
                       <a:fillRect/>
                     </a:stretch>
@@ -17282,7 +19378,7 @@
                     <pic:cNvPicPr/>
                   </pic:nvPicPr>
                   <pic:blipFill>
-                    <a:blip r:embed="rId156"/>
+                    <a:blip r:embed="rId189"/>
                     <a:stretch>
                       <a:fillRect/>
                     </a:stretch>
@@ -17360,7 +19456,7 @@
                     <pic:cNvPicPr/>
                   </pic:nvPicPr>
                   <pic:blipFill>
-                    <a:blip r:embed="rId157"/>
+                    <a:blip r:embed="rId190"/>
                     <a:stretch>
                       <a:fillRect/>
                     </a:stretch>
@@ -17500,7 +19596,7 @@
                     <pic:cNvPicPr/>
                   </pic:nvPicPr>
                   <pic:blipFill>
-                    <a:blip r:embed="rId158"/>
+                    <a:blip r:embed="rId191"/>
                     <a:stretch>
                       <a:fillRect/>
                     </a:stretch>
@@ -17522,8 +19618,8 @@
       </w:r>
     </w:p>
     <w:p>
-      <w:bookmarkStart w:id="816" w:name="ve2f2e3d-1133-eee1-1049-f388ecde0d7b"/>
-      <w:bookmarkEnd w:id="816"/>
+      <w:bookmarkStart w:id="817" w:name="ve2f2e3d-1133-eee1-1049-f388ecde0d7b"/>
+      <w:bookmarkEnd w:id="817"/>
     </w:p>
     <w:p>
       <w:pPr>
@@ -17581,7 +19677,7 @@
                     <pic:cNvPicPr/>
                   </pic:nvPicPr>
                   <pic:blipFill>
-                    <a:blip r:embed="rId159"/>
+                    <a:blip r:embed="rId192"/>
                     <a:stretch>
                       <a:fillRect/>
                     </a:stretch>
@@ -17704,7 +19800,7 @@
                     <pic:cNvPicPr/>
                   </pic:nvPicPr>
                   <pic:blipFill>
-                    <a:blip r:embed="rId160"/>
+                    <a:blip r:embed="rId193"/>
                     <a:stretch>
                       <a:fillRect/>
                     </a:stretch>
@@ -17751,7 +19847,7 @@
                     <pic:cNvPicPr/>
                   </pic:nvPicPr>
                   <pic:blipFill>
-                    <a:blip r:embed="rId161"/>
+                    <a:blip r:embed="rId194"/>
                     <a:stretch>
                       <a:fillRect/>
                     </a:stretch>
@@ -17906,7 +20002,7 @@
                     <pic:cNvPicPr/>
                   </pic:nvPicPr>
                   <pic:blipFill>
-                    <a:blip r:embed="rId162"/>
+                    <a:blip r:embed="rId195"/>
                     <a:stretch>
                       <a:fillRect/>
                     </a:stretch>
@@ -17956,7 +20052,7 @@
                     <pic:cNvPicPr/>
                   </pic:nvPicPr>
                   <pic:blipFill>
-                    <a:blip r:embed="rId163"/>
+                    <a:blip r:embed="rId196"/>
                     <a:stretch>
                       <a:fillRect/>
                     </a:stretch>
@@ -18247,7 +20343,7 @@
                     <pic:cNvPicPr/>
                   </pic:nvPicPr>
                   <pic:blipFill>
-                    <a:blip r:embed="rId164"/>
+                    <a:blip r:embed="rId197"/>
                     <a:stretch>
                       <a:fillRect/>
                     </a:stretch>
@@ -18290,7 +20386,7 @@
                     <pic:cNvPicPr/>
                   </pic:nvPicPr>
                   <pic:blipFill>
-                    <a:blip r:embed="rId165"/>
+                    <a:blip r:embed="rId198"/>
                     <a:stretch>
                       <a:fillRect/>
                     </a:stretch>
@@ -18311,10 +20407,7 @@
         </w:drawing>
       </w:r>
     </w:p>
-    <w:p>
-      <w:bookmarkStart w:id="817" w:name="_GoBack"/>
-      <w:bookmarkEnd w:id="817"/>
-    </w:p>
+    <w:p/>
     <w:sectPr>
       <w:pgSz w:w="11906" w:h="16838"/>
       <w:pgMar w:top="1440" w:right="1440" w:bottom="1440" w:left="1440" w:header="708" w:footer="708" w:gutter="0"/>
@@ -18660,6 +20753,7 @@
     <w:lsdException w:name="HTML Sample" w:semiHidden="1" w:unhideWhenUsed="1"/>
     <w:lsdException w:name="HTML Typewriter" w:semiHidden="1" w:unhideWhenUsed="1"/>
     <w:lsdException w:name="HTML Variable" w:semiHidden="1" w:unhideWhenUsed="1"/>
+    <w:lsdException w:name="Normal Table" w:semiHidden="1" w:unhideWhenUsed="1"/>
     <w:lsdException w:name="annotation subject" w:semiHidden="1" w:unhideWhenUsed="1"/>
     <w:lsdException w:name="No List" w:semiHidden="1" w:unhideWhenUsed="1"/>
     <w:lsdException w:name="Outline List 1" w:semiHidden="1" w:unhideWhenUsed="1"/>
@@ -18703,8 +20797,10 @@
     <w:lsdException w:name="Table Elegant" w:semiHidden="1" w:unhideWhenUsed="1"/>
     <w:lsdException w:name="Table Professional" w:semiHidden="1" w:unhideWhenUsed="1"/>
     <w:lsdException w:name="Table Subtle 1" w:semiHidden="1" w:unhideWhenUsed="1"/>
+    <w:lsdException w:name="Table Subtle 2" w:semiHidden="1" w:unhideWhenUsed="1"/>
     <w:lsdException w:name="Table Web 1" w:semiHidden="1" w:unhideWhenUsed="1"/>
     <w:lsdException w:name="Table Web 2" w:semiHidden="1" w:unhideWhenUsed="1"/>
+    <w:lsdException w:name="Table Web 3" w:semiHidden="1" w:unhideWhenUsed="1"/>
     <w:lsdException w:name="Balloon Text" w:semiHidden="1" w:unhideWhenUsed="1"/>
     <w:lsdException w:name="Table Grid" w:uiPriority="39"/>
     <w:lsdException w:name="Table Theme" w:semiHidden="1" w:unhideWhenUsed="1"/>
@@ -19391,6 +21487,33 @@
       <w:bCs/>
     </w:rPr>
   </w:style>
+  <w:style w:type="paragraph" w:styleId="BalloonText">
+    <w:name w:val="Balloon Text"/>
+    <w:basedOn w:val="Normal"/>
+    <w:link w:val="BalloonTextChar"/>
+    <w:uiPriority w:val="99"/>
+    <w:semiHidden/>
+    <w:unhideWhenUsed/>
+    <w:rsid w:val="001C02F8"/>
+    <w:rPr>
+      <w:rFonts w:ascii="Segoe UI" w:hAnsi="Segoe UI" w:cs="Segoe UI"/>
+      <w:sz w:val="18"/>
+      <w:szCs w:val="18"/>
+    </w:rPr>
+  </w:style>
+  <w:style w:type="character" w:customStyle="1" w:styleId="BalloonTextChar">
+    <w:name w:val="Balloon Text Char"/>
+    <w:basedOn w:val="DefaultParagraphFont"/>
+    <w:link w:val="BalloonText"/>
+    <w:uiPriority w:val="99"/>
+    <w:semiHidden/>
+    <w:rsid w:val="001C02F8"/>
+    <w:rPr>
+      <w:rFonts w:ascii="Segoe UI" w:hAnsi="Segoe UI" w:cs="Segoe UI"/>
+      <w:sz w:val="18"/>
+      <w:szCs w:val="18"/>
+    </w:rPr>
+  </w:style>
 </w:styles>
 </file>
 
